--- a/základy ekonómie pre právnikov/hod 01 - 11.10.2019.docx
+++ b/základy ekonómie pre právnikov/hod 01 - 11.10.2019.docx
@@ -5,66 +5,105 @@
     <w:p>
       <w:pPr>
         <w:jc w:val="center"/>
+        <w:rPr>
+          <w:color w:val="000000" w:themeColor="text1"/>
+        </w:rPr>
       </w:pPr>
     </w:p>
     <w:p>
       <w:pPr>
         <w:jc w:val="center"/>
+        <w:rPr>
+          <w:color w:val="000000" w:themeColor="text1"/>
+        </w:rPr>
       </w:pPr>
     </w:p>
     <w:p>
       <w:pPr>
         <w:jc w:val="center"/>
+        <w:rPr>
+          <w:color w:val="000000" w:themeColor="text1"/>
+        </w:rPr>
       </w:pPr>
     </w:p>
     <w:p>
       <w:pPr>
         <w:jc w:val="center"/>
+        <w:rPr>
+          <w:color w:val="000000" w:themeColor="text1"/>
+        </w:rPr>
       </w:pPr>
     </w:p>
     <w:p>
       <w:pPr>
         <w:jc w:val="center"/>
+        <w:rPr>
+          <w:color w:val="000000" w:themeColor="text1"/>
+        </w:rPr>
       </w:pPr>
     </w:p>
     <w:p>
       <w:pPr>
         <w:jc w:val="center"/>
+        <w:rPr>
+          <w:color w:val="000000" w:themeColor="text1"/>
+        </w:rPr>
       </w:pPr>
     </w:p>
     <w:p>
       <w:pPr>
         <w:jc w:val="center"/>
+        <w:rPr>
+          <w:color w:val="000000" w:themeColor="text1"/>
+        </w:rPr>
       </w:pPr>
     </w:p>
     <w:p>
       <w:pPr>
         <w:jc w:val="center"/>
+        <w:rPr>
+          <w:color w:val="000000" w:themeColor="text1"/>
+        </w:rPr>
       </w:pPr>
     </w:p>
     <w:p>
       <w:pPr>
         <w:jc w:val="center"/>
+        <w:rPr>
+          <w:color w:val="000000" w:themeColor="text1"/>
+        </w:rPr>
       </w:pPr>
     </w:p>
     <w:p>
       <w:pPr>
         <w:jc w:val="center"/>
+        <w:rPr>
+          <w:color w:val="000000" w:themeColor="text1"/>
+        </w:rPr>
       </w:pPr>
     </w:p>
     <w:p>
       <w:pPr>
         <w:jc w:val="center"/>
+        <w:rPr>
+          <w:color w:val="000000" w:themeColor="text1"/>
+        </w:rPr>
       </w:pPr>
     </w:p>
     <w:p>
       <w:pPr>
         <w:jc w:val="center"/>
+        <w:rPr>
+          <w:color w:val="000000" w:themeColor="text1"/>
+        </w:rPr>
       </w:pPr>
     </w:p>
     <w:p>
       <w:pPr>
         <w:jc w:val="center"/>
+        <w:rPr>
+          <w:color w:val="000000" w:themeColor="text1"/>
+        </w:rPr>
       </w:pPr>
     </w:p>
     <w:p>
@@ -73,34 +112,57 @@
         <w:rPr>
           <w:b/>
           <w:bCs/>
+          <w:color w:val="000000" w:themeColor="text1"/>
         </w:rPr>
       </w:pPr>
       <w:r>
         <w:rPr>
           <w:b/>
           <w:bCs/>
-        </w:rPr>
-        <w:t>ÚVOD DO ŠTÚDIA PRÁVA A PRÁVNA INFORMATIKA</w:t>
+          <w:color w:val="000000" w:themeColor="text1"/>
+        </w:rPr>
+        <w:t>ZÁKLADY EKONÓMIE PRE PRÁVNIKOV</w:t>
       </w:r>
     </w:p>
     <w:p>
       <w:pPr>
         <w:jc w:val="center"/>
+        <w:rPr>
+          <w:color w:val="000000" w:themeColor="text1"/>
+        </w:rPr>
       </w:pPr>
     </w:p>
     <w:p>
       <w:pPr>
         <w:jc w:val="center"/>
-      </w:pPr>
-      <w:r>
-        <w:t>29.09.2019</w:t>
+        <w:rPr>
+          <w:color w:val="000000" w:themeColor="text1"/>
+        </w:rPr>
+      </w:pPr>
+      <w:r>
+        <w:rPr>
+          <w:color w:val="000000" w:themeColor="text1"/>
+        </w:rPr>
+        <w:t>11.10</w:t>
+      </w:r>
+      <w:r>
+        <w:rPr>
+          <w:color w:val="000000" w:themeColor="text1"/>
+        </w:rPr>
+        <w:t>.2019</w:t>
       </w:r>
     </w:p>
     <w:p>
       <w:pPr>
         <w:jc w:val="center"/>
-      </w:pPr>
-      <w:r>
+        <w:rPr>
+          <w:color w:val="000000" w:themeColor="text1"/>
+        </w:rPr>
+      </w:pPr>
+      <w:r>
+        <w:rPr>
+          <w:color w:val="000000" w:themeColor="text1"/>
+        </w:rPr>
         <w:t>(hod. 01)</w:t>
       </w:r>
     </w:p>
@@ -109,6 +171,7 @@
         <w:jc w:val="center"/>
         <w:rPr>
           <w:rFonts w:asciiTheme="majorHAnsi" w:eastAsiaTheme="majorEastAsia" w:hAnsiTheme="majorHAnsi" w:cstheme="majorBidi"/>
+          <w:color w:val="000000" w:themeColor="text1"/>
           <w:sz w:val="32"/>
           <w:szCs w:val="32"/>
         </w:rPr>
@@ -124,1629 +187,2485 @@
         </w:sectPr>
       </w:pPr>
     </w:p>
-    <w:sdt>
-      <w:sdtPr>
-        <w:rPr>
-          <w:rFonts w:asciiTheme="minorHAnsi" w:eastAsiaTheme="minorHAnsi" w:hAnsiTheme="minorHAnsi" w:cstheme="minorBidi"/>
-          <w:color w:val="auto"/>
-          <w:sz w:val="22"/>
-          <w:szCs w:val="22"/>
-          <w:lang w:eastAsia="en-US"/>
-        </w:rPr>
-        <w:id w:val="983038720"/>
-        <w:docPartObj>
-          <w:docPartGallery w:val="Table of Contents"/>
-          <w:docPartUnique/>
-        </w:docPartObj>
-      </w:sdtPr>
-      <w:sdtEndPr>
-        <w:rPr>
+    <w:p>
+      <w:pPr>
+        <w:rPr>
+          <w:rFonts w:asciiTheme="majorHAnsi" w:eastAsiaTheme="majorEastAsia" w:hAnsiTheme="majorHAnsi" w:cstheme="majorBidi"/>
           <w:b/>
           <w:bCs/>
-        </w:rPr>
-      </w:sdtEndPr>
-      <w:sdtContent>
-        <w:p>
-          <w:pPr>
-            <w:pStyle w:val="Hlavikaobsahu"/>
-            <w:rPr>
-              <w:b/>
-              <w:bCs/>
-              <w:color w:val="auto"/>
-            </w:rPr>
-          </w:pPr>
-          <w:r>
-            <w:rPr>
-              <w:b/>
-              <w:bCs/>
-              <w:color w:val="auto"/>
-            </w:rPr>
-            <w:t>Obsah</w:t>
-          </w:r>
-        </w:p>
-        <w:p>
-          <w:pPr>
-            <w:rPr>
-              <w:lang w:eastAsia="sk-SK"/>
-            </w:rPr>
-          </w:pPr>
-        </w:p>
-        <w:p>
-          <w:pPr>
-            <w:pStyle w:val="Obsah1"/>
-            <w:rPr>
-              <w:rFonts w:eastAsiaTheme="minorEastAsia"/>
-              <w:lang w:eastAsia="sk-SK"/>
-            </w:rPr>
-          </w:pPr>
-          <w:r>
-            <w:fldChar w:fldCharType="begin"/>
-          </w:r>
-          <w:r>
-            <w:instrText xml:space="preserve"> TOC \o "1-3" \h \z \u </w:instrText>
-          </w:r>
-          <w:r>
-            <w:fldChar w:fldCharType="separate"/>
-          </w:r>
-          <w:hyperlink w:anchor="_Toc21647375" w:history="1">
-            <w:r>
-              <w:rPr>
-                <w:rStyle w:val="Hypertextovprepojenie"/>
-              </w:rPr>
-              <w:t>Právne povolania</w:t>
-            </w:r>
-            <w:r>
-              <w:rPr>
-                <w:webHidden/>
-              </w:rPr>
-              <w:tab/>
-            </w:r>
-            <w:r>
-              <w:rPr>
-                <w:webHidden/>
-              </w:rPr>
-              <w:fldChar w:fldCharType="begin"/>
-            </w:r>
-            <w:r>
-              <w:rPr>
-                <w:webHidden/>
-              </w:rPr>
-              <w:instrText xml:space="preserve"> PAGEREF _Toc21647375 \h </w:instrText>
-            </w:r>
-            <w:r>
-              <w:rPr>
-                <w:webHidden/>
-              </w:rPr>
-            </w:r>
-            <w:r>
-              <w:rPr>
-                <w:webHidden/>
-              </w:rPr>
-              <w:fldChar w:fldCharType="separate"/>
-            </w:r>
-            <w:r>
-              <w:rPr>
-                <w:webHidden/>
-              </w:rPr>
-              <w:t>2</w:t>
-            </w:r>
-            <w:r>
-              <w:rPr>
-                <w:webHidden/>
-              </w:rPr>
-              <w:fldChar w:fldCharType="end"/>
-            </w:r>
-          </w:hyperlink>
-        </w:p>
-        <w:p>
-          <w:pPr>
-            <w:pStyle w:val="Obsah2"/>
-            <w:tabs>
-              <w:tab w:val="right" w:leader="dot" w:pos="9062"/>
-            </w:tabs>
-            <w:rPr>
-              <w:rFonts w:eastAsiaTheme="minorEastAsia"/>
-              <w:noProof/>
-              <w:lang w:eastAsia="sk-SK"/>
-            </w:rPr>
-          </w:pPr>
-          <w:hyperlink w:anchor="_Toc21647376" w:history="1">
-            <w:r>
-              <w:rPr>
-                <w:rStyle w:val="Hypertextovprepojenie"/>
-                <w:noProof/>
-              </w:rPr>
-              <w:t>Advokát</w:t>
-            </w:r>
-            <w:r>
-              <w:rPr>
-                <w:noProof/>
-                <w:webHidden/>
-              </w:rPr>
-              <w:tab/>
-            </w:r>
-            <w:r>
-              <w:rPr>
-                <w:noProof/>
-                <w:webHidden/>
-              </w:rPr>
-              <w:fldChar w:fldCharType="begin"/>
-            </w:r>
-            <w:r>
-              <w:rPr>
-                <w:noProof/>
-                <w:webHidden/>
-              </w:rPr>
-              <w:instrText xml:space="preserve"> PAGEREF _Toc21647376 \h </w:instrText>
-            </w:r>
-            <w:r>
-              <w:rPr>
-                <w:noProof/>
-                <w:webHidden/>
-              </w:rPr>
-            </w:r>
-            <w:r>
-              <w:rPr>
-                <w:noProof/>
-                <w:webHidden/>
-              </w:rPr>
-              <w:fldChar w:fldCharType="separate"/>
-            </w:r>
-            <w:r>
-              <w:rPr>
-                <w:noProof/>
-                <w:webHidden/>
-              </w:rPr>
-              <w:t>2</w:t>
-            </w:r>
-            <w:r>
-              <w:rPr>
-                <w:noProof/>
-                <w:webHidden/>
-              </w:rPr>
-              <w:fldChar w:fldCharType="end"/>
-            </w:r>
-          </w:hyperlink>
-        </w:p>
-        <w:p>
-          <w:pPr>
-            <w:pStyle w:val="Obsah3"/>
-            <w:tabs>
-              <w:tab w:val="right" w:leader="dot" w:pos="9062"/>
-            </w:tabs>
-            <w:rPr>
-              <w:rFonts w:eastAsiaTheme="minorEastAsia"/>
-              <w:noProof/>
-              <w:lang w:eastAsia="sk-SK"/>
-            </w:rPr>
-          </w:pPr>
-          <w:hyperlink w:anchor="_Toc21647377" w:history="1">
-            <w:r>
-              <w:rPr>
-                <w:rStyle w:val="Hypertextovprepojenie"/>
-                <w:noProof/>
-              </w:rPr>
-              <w:t>Advokátsky koncipient</w:t>
-            </w:r>
-            <w:r>
-              <w:rPr>
-                <w:noProof/>
-                <w:webHidden/>
-              </w:rPr>
-              <w:tab/>
-            </w:r>
-            <w:r>
-              <w:rPr>
-                <w:noProof/>
-                <w:webHidden/>
-              </w:rPr>
-              <w:fldChar w:fldCharType="begin"/>
-            </w:r>
-            <w:r>
-              <w:rPr>
-                <w:noProof/>
-                <w:webHidden/>
-              </w:rPr>
-              <w:instrText xml:space="preserve"> PAGEREF _Toc21647377 \h </w:instrText>
-            </w:r>
-            <w:r>
-              <w:rPr>
-                <w:noProof/>
-                <w:webHidden/>
-              </w:rPr>
-            </w:r>
-            <w:r>
-              <w:rPr>
-                <w:noProof/>
-                <w:webHidden/>
-              </w:rPr>
-              <w:fldChar w:fldCharType="separate"/>
-            </w:r>
-            <w:r>
-              <w:rPr>
-                <w:noProof/>
-                <w:webHidden/>
-              </w:rPr>
-              <w:t>2</w:t>
-            </w:r>
-            <w:r>
-              <w:rPr>
-                <w:noProof/>
-                <w:webHidden/>
-              </w:rPr>
-              <w:fldChar w:fldCharType="end"/>
-            </w:r>
-          </w:hyperlink>
-        </w:p>
-        <w:p>
-          <w:pPr>
-            <w:pStyle w:val="Obsah2"/>
-            <w:tabs>
-              <w:tab w:val="right" w:leader="dot" w:pos="9062"/>
-            </w:tabs>
-            <w:rPr>
-              <w:rFonts w:eastAsiaTheme="minorEastAsia"/>
-              <w:noProof/>
-              <w:lang w:eastAsia="sk-SK"/>
-            </w:rPr>
-          </w:pPr>
-          <w:hyperlink w:anchor="_Toc21647378" w:history="1">
-            <w:r>
-              <w:rPr>
-                <w:rStyle w:val="Hypertextovprepojenie"/>
-                <w:noProof/>
-              </w:rPr>
-              <w:t>Sudca</w:t>
-            </w:r>
-            <w:r>
-              <w:rPr>
-                <w:noProof/>
-                <w:webHidden/>
-              </w:rPr>
-              <w:tab/>
-            </w:r>
-            <w:r>
-              <w:rPr>
-                <w:noProof/>
-                <w:webHidden/>
-              </w:rPr>
-              <w:fldChar w:fldCharType="begin"/>
-            </w:r>
-            <w:r>
-              <w:rPr>
-                <w:noProof/>
-                <w:webHidden/>
-              </w:rPr>
-              <w:instrText xml:space="preserve"> PAGEREF _Toc21647378 \h </w:instrText>
-            </w:r>
-            <w:r>
-              <w:rPr>
-                <w:noProof/>
-                <w:webHidden/>
-              </w:rPr>
-            </w:r>
-            <w:r>
-              <w:rPr>
-                <w:noProof/>
-                <w:webHidden/>
-              </w:rPr>
-              <w:fldChar w:fldCharType="separate"/>
-            </w:r>
-            <w:r>
-              <w:rPr>
-                <w:noProof/>
-                <w:webHidden/>
-              </w:rPr>
-              <w:t>2</w:t>
-            </w:r>
-            <w:r>
-              <w:rPr>
-                <w:noProof/>
-                <w:webHidden/>
-              </w:rPr>
-              <w:fldChar w:fldCharType="end"/>
-            </w:r>
-          </w:hyperlink>
-        </w:p>
-        <w:p>
-          <w:pPr>
-            <w:pStyle w:val="Obsah3"/>
-            <w:tabs>
-              <w:tab w:val="right" w:leader="dot" w:pos="9062"/>
-            </w:tabs>
-            <w:rPr>
-              <w:rFonts w:eastAsiaTheme="minorEastAsia"/>
-              <w:noProof/>
-              <w:lang w:eastAsia="sk-SK"/>
-            </w:rPr>
-          </w:pPr>
-          <w:hyperlink w:anchor="_Toc21647379" w:history="1">
-            <w:r>
-              <w:rPr>
-                <w:rStyle w:val="Hypertextovprepojenie"/>
-                <w:noProof/>
-              </w:rPr>
-              <w:t>Vyšší súdny úradník</w:t>
-            </w:r>
-            <w:r>
-              <w:rPr>
-                <w:noProof/>
-                <w:webHidden/>
-              </w:rPr>
-              <w:tab/>
-            </w:r>
-            <w:r>
-              <w:rPr>
-                <w:noProof/>
-                <w:webHidden/>
-              </w:rPr>
-              <w:fldChar w:fldCharType="begin"/>
-            </w:r>
-            <w:r>
-              <w:rPr>
-                <w:noProof/>
-                <w:webHidden/>
-              </w:rPr>
-              <w:instrText xml:space="preserve"> PAGEREF _Toc21647379 \h </w:instrText>
-            </w:r>
-            <w:r>
-              <w:rPr>
-                <w:noProof/>
-                <w:webHidden/>
-              </w:rPr>
-            </w:r>
-            <w:r>
-              <w:rPr>
-                <w:noProof/>
-                <w:webHidden/>
-              </w:rPr>
-              <w:fldChar w:fldCharType="separate"/>
-            </w:r>
-            <w:r>
-              <w:rPr>
-                <w:noProof/>
-                <w:webHidden/>
-              </w:rPr>
-              <w:t>2</w:t>
-            </w:r>
-            <w:r>
-              <w:rPr>
-                <w:noProof/>
-                <w:webHidden/>
-              </w:rPr>
-              <w:fldChar w:fldCharType="end"/>
-            </w:r>
-          </w:hyperlink>
-        </w:p>
-        <w:p>
-          <w:pPr>
-            <w:pStyle w:val="Obsah2"/>
-            <w:tabs>
-              <w:tab w:val="right" w:leader="dot" w:pos="9062"/>
-            </w:tabs>
-            <w:rPr>
-              <w:rFonts w:eastAsiaTheme="minorEastAsia"/>
-              <w:noProof/>
-              <w:lang w:eastAsia="sk-SK"/>
-            </w:rPr>
-          </w:pPr>
-          <w:hyperlink w:anchor="_Toc21647380" w:history="1">
-            <w:r>
-              <w:rPr>
-                <w:rStyle w:val="Hypertextovprepojenie"/>
-                <w:noProof/>
-              </w:rPr>
-              <w:t>Prokurátor</w:t>
-            </w:r>
-            <w:r>
-              <w:rPr>
-                <w:noProof/>
-                <w:webHidden/>
-              </w:rPr>
-              <w:tab/>
-            </w:r>
-            <w:r>
-              <w:rPr>
-                <w:noProof/>
-                <w:webHidden/>
-              </w:rPr>
-              <w:fldChar w:fldCharType="begin"/>
-            </w:r>
-            <w:r>
-              <w:rPr>
-                <w:noProof/>
-                <w:webHidden/>
-              </w:rPr>
-              <w:instrText xml:space="preserve"> PAGEREF _Toc21647380 \h </w:instrText>
-            </w:r>
-            <w:r>
-              <w:rPr>
-                <w:noProof/>
-                <w:webHidden/>
-              </w:rPr>
-            </w:r>
-            <w:r>
-              <w:rPr>
-                <w:noProof/>
-                <w:webHidden/>
-              </w:rPr>
-              <w:fldChar w:fldCharType="separate"/>
-            </w:r>
-            <w:r>
-              <w:rPr>
-                <w:noProof/>
-                <w:webHidden/>
-              </w:rPr>
-              <w:t>2</w:t>
-            </w:r>
-            <w:r>
-              <w:rPr>
-                <w:noProof/>
-                <w:webHidden/>
-              </w:rPr>
-              <w:fldChar w:fldCharType="end"/>
-            </w:r>
-          </w:hyperlink>
-        </w:p>
-        <w:p>
-          <w:pPr>
-            <w:pStyle w:val="Obsah3"/>
-            <w:tabs>
-              <w:tab w:val="right" w:leader="dot" w:pos="9062"/>
-            </w:tabs>
-            <w:rPr>
-              <w:rFonts w:eastAsiaTheme="minorEastAsia"/>
-              <w:noProof/>
-              <w:lang w:eastAsia="sk-SK"/>
-            </w:rPr>
-          </w:pPr>
-          <w:hyperlink w:anchor="_Toc21647381" w:history="1">
-            <w:r>
-              <w:rPr>
-                <w:rStyle w:val="Hypertextovprepojenie"/>
-                <w:noProof/>
-              </w:rPr>
-              <w:t>Právny čakateľ prokuratúry</w:t>
-            </w:r>
-            <w:r>
-              <w:rPr>
-                <w:noProof/>
-                <w:webHidden/>
-              </w:rPr>
-              <w:tab/>
-            </w:r>
-            <w:r>
-              <w:rPr>
-                <w:noProof/>
-                <w:webHidden/>
-              </w:rPr>
-              <w:fldChar w:fldCharType="begin"/>
-            </w:r>
-            <w:r>
-              <w:rPr>
-                <w:noProof/>
-                <w:webHidden/>
-              </w:rPr>
-              <w:instrText xml:space="preserve"> PAGEREF _Toc21647381 \h </w:instrText>
-            </w:r>
-            <w:r>
-              <w:rPr>
-                <w:noProof/>
-                <w:webHidden/>
-              </w:rPr>
-            </w:r>
-            <w:r>
-              <w:rPr>
-                <w:noProof/>
-                <w:webHidden/>
-              </w:rPr>
-              <w:fldChar w:fldCharType="separate"/>
-            </w:r>
-            <w:r>
-              <w:rPr>
-                <w:noProof/>
-                <w:webHidden/>
-              </w:rPr>
-              <w:t>3</w:t>
-            </w:r>
-            <w:r>
-              <w:rPr>
-                <w:noProof/>
-                <w:webHidden/>
-              </w:rPr>
-              <w:fldChar w:fldCharType="end"/>
-            </w:r>
-          </w:hyperlink>
-        </w:p>
-        <w:p>
-          <w:pPr>
-            <w:pStyle w:val="Obsah2"/>
-            <w:tabs>
-              <w:tab w:val="right" w:leader="dot" w:pos="9062"/>
-            </w:tabs>
-            <w:rPr>
-              <w:rFonts w:eastAsiaTheme="minorEastAsia"/>
-              <w:noProof/>
-              <w:lang w:eastAsia="sk-SK"/>
-            </w:rPr>
-          </w:pPr>
-          <w:hyperlink w:anchor="_Toc21647382" w:history="1">
-            <w:r>
-              <w:rPr>
-                <w:rStyle w:val="Hypertextovprepojenie"/>
-                <w:noProof/>
-              </w:rPr>
-              <w:t>Súdny exekútor</w:t>
-            </w:r>
-            <w:r>
-              <w:rPr>
-                <w:noProof/>
-                <w:webHidden/>
-              </w:rPr>
-              <w:tab/>
-            </w:r>
-            <w:r>
-              <w:rPr>
-                <w:noProof/>
-                <w:webHidden/>
-              </w:rPr>
-              <w:fldChar w:fldCharType="begin"/>
-            </w:r>
-            <w:r>
-              <w:rPr>
-                <w:noProof/>
-                <w:webHidden/>
-              </w:rPr>
-              <w:instrText xml:space="preserve"> PAGEREF _Toc21647382 \h </w:instrText>
-            </w:r>
-            <w:r>
-              <w:rPr>
-                <w:noProof/>
-                <w:webHidden/>
-              </w:rPr>
-            </w:r>
-            <w:r>
-              <w:rPr>
-                <w:noProof/>
-                <w:webHidden/>
-              </w:rPr>
-              <w:fldChar w:fldCharType="separate"/>
-            </w:r>
-            <w:r>
-              <w:rPr>
-                <w:noProof/>
-                <w:webHidden/>
-              </w:rPr>
-              <w:t>3</w:t>
-            </w:r>
-            <w:r>
-              <w:rPr>
-                <w:noProof/>
-                <w:webHidden/>
-              </w:rPr>
-              <w:fldChar w:fldCharType="end"/>
-            </w:r>
-          </w:hyperlink>
-        </w:p>
-        <w:p>
-          <w:pPr>
-            <w:pStyle w:val="Obsah2"/>
-            <w:tabs>
-              <w:tab w:val="right" w:leader="dot" w:pos="9062"/>
-            </w:tabs>
-            <w:rPr>
-              <w:rFonts w:eastAsiaTheme="minorEastAsia"/>
-              <w:noProof/>
-              <w:lang w:eastAsia="sk-SK"/>
-            </w:rPr>
-          </w:pPr>
-          <w:hyperlink w:anchor="_Toc21647383" w:history="1">
-            <w:r>
-              <w:rPr>
-                <w:rStyle w:val="Hypertextovprepojenie"/>
-                <w:noProof/>
-              </w:rPr>
-              <w:t>Notár</w:t>
-            </w:r>
-            <w:r>
-              <w:rPr>
-                <w:noProof/>
-                <w:webHidden/>
-              </w:rPr>
-              <w:tab/>
-            </w:r>
-            <w:r>
-              <w:rPr>
-                <w:noProof/>
-                <w:webHidden/>
-              </w:rPr>
-              <w:fldChar w:fldCharType="begin"/>
-            </w:r>
-            <w:r>
-              <w:rPr>
-                <w:noProof/>
-                <w:webHidden/>
-              </w:rPr>
-              <w:instrText xml:space="preserve"> PAGEREF _Toc21647383 \h </w:instrText>
-            </w:r>
-            <w:r>
-              <w:rPr>
-                <w:noProof/>
-                <w:webHidden/>
-              </w:rPr>
-            </w:r>
-            <w:r>
-              <w:rPr>
-                <w:noProof/>
-                <w:webHidden/>
-              </w:rPr>
-              <w:fldChar w:fldCharType="separate"/>
-            </w:r>
-            <w:r>
-              <w:rPr>
-                <w:noProof/>
-                <w:webHidden/>
-              </w:rPr>
-              <w:t>3</w:t>
-            </w:r>
-            <w:r>
-              <w:rPr>
-                <w:noProof/>
-                <w:webHidden/>
-              </w:rPr>
-              <w:fldChar w:fldCharType="end"/>
-            </w:r>
-          </w:hyperlink>
-        </w:p>
-        <w:p>
-          <w:pPr>
-            <w:pStyle w:val="Obsah3"/>
-            <w:tabs>
-              <w:tab w:val="right" w:leader="dot" w:pos="9062"/>
-            </w:tabs>
-            <w:rPr>
-              <w:rFonts w:eastAsiaTheme="minorEastAsia"/>
-              <w:noProof/>
-              <w:lang w:eastAsia="sk-SK"/>
-            </w:rPr>
-          </w:pPr>
-          <w:hyperlink w:anchor="_Toc21647384" w:history="1">
-            <w:r>
-              <w:rPr>
-                <w:rStyle w:val="Hypertextovprepojenie"/>
-                <w:noProof/>
-              </w:rPr>
-              <w:t>Notársky koncipient</w:t>
-            </w:r>
-            <w:r>
-              <w:rPr>
-                <w:noProof/>
-                <w:webHidden/>
-              </w:rPr>
-              <w:tab/>
-            </w:r>
-            <w:r>
-              <w:rPr>
-                <w:noProof/>
-                <w:webHidden/>
-              </w:rPr>
-              <w:fldChar w:fldCharType="begin"/>
-            </w:r>
-            <w:r>
-              <w:rPr>
-                <w:noProof/>
-                <w:webHidden/>
-              </w:rPr>
-              <w:instrText xml:space="preserve"> PAGEREF _Toc21647384 \h </w:instrText>
-            </w:r>
-            <w:r>
-              <w:rPr>
-                <w:noProof/>
-                <w:webHidden/>
-              </w:rPr>
-            </w:r>
-            <w:r>
-              <w:rPr>
-                <w:noProof/>
-                <w:webHidden/>
-              </w:rPr>
-              <w:fldChar w:fldCharType="separate"/>
-            </w:r>
-            <w:r>
-              <w:rPr>
-                <w:noProof/>
-                <w:webHidden/>
-              </w:rPr>
-              <w:t>3</w:t>
-            </w:r>
-            <w:r>
-              <w:rPr>
-                <w:noProof/>
-                <w:webHidden/>
-              </w:rPr>
-              <w:fldChar w:fldCharType="end"/>
-            </w:r>
-          </w:hyperlink>
-        </w:p>
-        <w:p>
-          <w:pPr>
-            <w:pStyle w:val="Obsah3"/>
-            <w:tabs>
-              <w:tab w:val="right" w:leader="dot" w:pos="9062"/>
-            </w:tabs>
-            <w:rPr>
-              <w:rStyle w:val="Hypertextovprepojenie"/>
-              <w:noProof/>
-            </w:rPr>
-          </w:pPr>
-          <w:hyperlink w:anchor="_Toc21647385" w:history="1">
-            <w:r>
-              <w:rPr>
-                <w:rStyle w:val="Hypertextovprepojenie"/>
-                <w:noProof/>
-              </w:rPr>
-              <w:t>Notársky kandidát</w:t>
-            </w:r>
-            <w:r>
-              <w:rPr>
-                <w:noProof/>
-                <w:webHidden/>
-              </w:rPr>
-              <w:tab/>
-            </w:r>
-            <w:r>
-              <w:rPr>
-                <w:noProof/>
-                <w:webHidden/>
-              </w:rPr>
-              <w:fldChar w:fldCharType="begin"/>
-            </w:r>
-            <w:r>
-              <w:rPr>
-                <w:noProof/>
-                <w:webHidden/>
-              </w:rPr>
-              <w:instrText xml:space="preserve"> PAGEREF _Toc21647385 \h </w:instrText>
-            </w:r>
-            <w:r>
-              <w:rPr>
-                <w:noProof/>
-                <w:webHidden/>
-              </w:rPr>
-            </w:r>
-            <w:r>
-              <w:rPr>
-                <w:noProof/>
-                <w:webHidden/>
-              </w:rPr>
-              <w:fldChar w:fldCharType="separate"/>
-            </w:r>
-            <w:r>
-              <w:rPr>
-                <w:noProof/>
-                <w:webHidden/>
-              </w:rPr>
-              <w:t>3</w:t>
-            </w:r>
-            <w:r>
-              <w:rPr>
-                <w:noProof/>
-                <w:webHidden/>
-              </w:rPr>
-              <w:fldChar w:fldCharType="end"/>
-            </w:r>
-          </w:hyperlink>
-        </w:p>
-        <w:p/>
-        <w:p>
-          <w:pPr>
-            <w:pStyle w:val="Obsah1"/>
-            <w:rPr>
-              <w:rFonts w:eastAsiaTheme="minorEastAsia"/>
-              <w:lang w:eastAsia="sk-SK"/>
-            </w:rPr>
-          </w:pPr>
-          <w:hyperlink w:anchor="_Toc21647386" w:history="1">
-            <w:r>
-              <w:rPr>
-                <w:rStyle w:val="Hypertextovprepojenie"/>
-              </w:rPr>
-              <w:t>Slov-Lex, právny informačný systém</w:t>
-            </w:r>
-            <w:r>
-              <w:rPr>
-                <w:webHidden/>
-              </w:rPr>
-              <w:tab/>
-            </w:r>
-            <w:r>
-              <w:rPr>
-                <w:webHidden/>
-              </w:rPr>
-              <w:fldChar w:fldCharType="begin"/>
-            </w:r>
-            <w:r>
-              <w:rPr>
-                <w:webHidden/>
-              </w:rPr>
-              <w:instrText xml:space="preserve"> PAGEREF _Toc21647386 \h </w:instrText>
-            </w:r>
-            <w:r>
-              <w:rPr>
-                <w:webHidden/>
-              </w:rPr>
-            </w:r>
-            <w:r>
-              <w:rPr>
-                <w:webHidden/>
-              </w:rPr>
-              <w:fldChar w:fldCharType="separate"/>
-            </w:r>
-            <w:r>
-              <w:rPr>
-                <w:webHidden/>
-              </w:rPr>
-              <w:t>4</w:t>
-            </w:r>
-            <w:r>
-              <w:rPr>
-                <w:webHidden/>
-              </w:rPr>
-              <w:fldChar w:fldCharType="end"/>
-            </w:r>
-          </w:hyperlink>
-        </w:p>
-        <w:p>
-          <w:pPr>
-            <w:pStyle w:val="Obsah2"/>
-            <w:tabs>
-              <w:tab w:val="right" w:leader="dot" w:pos="9062"/>
-            </w:tabs>
-            <w:rPr>
-              <w:rFonts w:eastAsiaTheme="minorEastAsia"/>
-              <w:noProof/>
-              <w:lang w:eastAsia="sk-SK"/>
-            </w:rPr>
-          </w:pPr>
-          <w:hyperlink w:anchor="_Toc21647387" w:history="1">
-            <w:r>
-              <w:rPr>
-                <w:rStyle w:val="Hypertextovprepojenie"/>
-                <w:noProof/>
-              </w:rPr>
-              <w:t>Štruktúra predpisu</w:t>
-            </w:r>
-            <w:r>
-              <w:rPr>
-                <w:noProof/>
-                <w:webHidden/>
-              </w:rPr>
-              <w:tab/>
-            </w:r>
-            <w:r>
-              <w:rPr>
-                <w:noProof/>
-                <w:webHidden/>
-              </w:rPr>
-              <w:fldChar w:fldCharType="begin"/>
-            </w:r>
-            <w:r>
-              <w:rPr>
-                <w:noProof/>
-                <w:webHidden/>
-              </w:rPr>
-              <w:instrText xml:space="preserve"> PAGEREF _Toc21647387 \h </w:instrText>
-            </w:r>
-            <w:r>
-              <w:rPr>
-                <w:noProof/>
-                <w:webHidden/>
-              </w:rPr>
-            </w:r>
-            <w:r>
-              <w:rPr>
-                <w:noProof/>
-                <w:webHidden/>
-              </w:rPr>
-              <w:fldChar w:fldCharType="separate"/>
-            </w:r>
-            <w:r>
-              <w:rPr>
-                <w:noProof/>
-                <w:webHidden/>
-              </w:rPr>
-              <w:t>4</w:t>
-            </w:r>
-            <w:r>
-              <w:rPr>
-                <w:noProof/>
-                <w:webHidden/>
-              </w:rPr>
-              <w:fldChar w:fldCharType="end"/>
-            </w:r>
-          </w:hyperlink>
-        </w:p>
-        <w:p>
-          <w:pPr>
-            <w:pStyle w:val="Obsah2"/>
-            <w:tabs>
-              <w:tab w:val="right" w:leader="dot" w:pos="9062"/>
-            </w:tabs>
-            <w:rPr>
-              <w:rFonts w:eastAsiaTheme="minorEastAsia"/>
-              <w:noProof/>
-              <w:lang w:eastAsia="sk-SK"/>
-            </w:rPr>
-          </w:pPr>
-          <w:hyperlink w:anchor="_Toc21647388" w:history="1">
-            <w:r>
-              <w:rPr>
-                <w:rStyle w:val="Hypertextovprepojenie"/>
-                <w:noProof/>
-              </w:rPr>
-              <w:t>Požiadavky na právny predpis</w:t>
-            </w:r>
-            <w:r>
-              <w:rPr>
-                <w:noProof/>
-                <w:webHidden/>
-              </w:rPr>
-              <w:tab/>
-            </w:r>
-            <w:r>
-              <w:rPr>
-                <w:noProof/>
-                <w:webHidden/>
-              </w:rPr>
-              <w:fldChar w:fldCharType="begin"/>
-            </w:r>
-            <w:r>
-              <w:rPr>
-                <w:noProof/>
-                <w:webHidden/>
-              </w:rPr>
-              <w:instrText xml:space="preserve"> PAGEREF _Toc21647388 \h </w:instrText>
-            </w:r>
-            <w:r>
-              <w:rPr>
-                <w:noProof/>
-                <w:webHidden/>
-              </w:rPr>
-            </w:r>
-            <w:r>
-              <w:rPr>
-                <w:noProof/>
-                <w:webHidden/>
-              </w:rPr>
-              <w:fldChar w:fldCharType="separate"/>
-            </w:r>
-            <w:r>
-              <w:rPr>
-                <w:noProof/>
-                <w:webHidden/>
-              </w:rPr>
-              <w:t>4</w:t>
-            </w:r>
-            <w:r>
-              <w:rPr>
-                <w:noProof/>
-                <w:webHidden/>
-              </w:rPr>
-              <w:fldChar w:fldCharType="end"/>
-            </w:r>
-          </w:hyperlink>
-        </w:p>
-        <w:p>
-          <w:pPr>
-            <w:pStyle w:val="Obsah2"/>
-            <w:tabs>
-              <w:tab w:val="right" w:leader="dot" w:pos="9062"/>
-            </w:tabs>
-            <w:rPr>
-              <w:rStyle w:val="Hypertextovprepojenie"/>
-              <w:noProof/>
-            </w:rPr>
-          </w:pPr>
-          <w:hyperlink w:anchor="_Toc21647389" w:history="1">
-            <w:r>
-              <w:rPr>
-                <w:rStyle w:val="Hypertextovprepojenie"/>
-                <w:noProof/>
-              </w:rPr>
-              <w:t>Štádia tvorby právnych predpisov na Slov-Lexe</w:t>
-            </w:r>
-            <w:r>
-              <w:rPr>
-                <w:noProof/>
-                <w:webHidden/>
-              </w:rPr>
-              <w:tab/>
-            </w:r>
-            <w:r>
-              <w:rPr>
-                <w:noProof/>
-                <w:webHidden/>
-              </w:rPr>
-              <w:fldChar w:fldCharType="begin"/>
-            </w:r>
-            <w:r>
-              <w:rPr>
-                <w:noProof/>
-                <w:webHidden/>
-              </w:rPr>
-              <w:instrText xml:space="preserve"> PAGEREF _Toc21647389 \h </w:instrText>
-            </w:r>
-            <w:r>
-              <w:rPr>
-                <w:noProof/>
-                <w:webHidden/>
-              </w:rPr>
-            </w:r>
-            <w:r>
-              <w:rPr>
-                <w:noProof/>
-                <w:webHidden/>
-              </w:rPr>
-              <w:fldChar w:fldCharType="separate"/>
-            </w:r>
-            <w:r>
-              <w:rPr>
-                <w:noProof/>
-                <w:webHidden/>
-              </w:rPr>
-              <w:t>4</w:t>
-            </w:r>
-            <w:r>
-              <w:rPr>
-                <w:noProof/>
-                <w:webHidden/>
-              </w:rPr>
-              <w:fldChar w:fldCharType="end"/>
-            </w:r>
-          </w:hyperlink>
-        </w:p>
-        <w:p/>
-        <w:p>
-          <w:pPr>
-            <w:pStyle w:val="Obsah1"/>
-            <w:rPr>
-              <w:rFonts w:eastAsiaTheme="minorEastAsia"/>
-              <w:lang w:eastAsia="sk-SK"/>
-            </w:rPr>
-          </w:pPr>
-          <w:hyperlink w:anchor="_Toc21647390" w:history="1">
-            <w:r>
-              <w:rPr>
-                <w:rStyle w:val="Hypertextovprepojenie"/>
-              </w:rPr>
-              <w:t>Zákon o vysokých školách</w:t>
-            </w:r>
-            <w:r>
-              <w:rPr>
-                <w:webHidden/>
-              </w:rPr>
-              <w:tab/>
-            </w:r>
-            <w:r>
-              <w:rPr>
-                <w:webHidden/>
-              </w:rPr>
-              <w:fldChar w:fldCharType="begin"/>
-            </w:r>
-            <w:r>
-              <w:rPr>
-                <w:webHidden/>
-              </w:rPr>
-              <w:instrText xml:space="preserve"> PAGEREF _Toc21647390 \h </w:instrText>
-            </w:r>
-            <w:r>
-              <w:rPr>
-                <w:webHidden/>
-              </w:rPr>
-            </w:r>
-            <w:r>
-              <w:rPr>
-                <w:webHidden/>
-              </w:rPr>
-              <w:fldChar w:fldCharType="separate"/>
-            </w:r>
-            <w:r>
-              <w:rPr>
-                <w:webHidden/>
-              </w:rPr>
-              <w:t>5</w:t>
-            </w:r>
-            <w:r>
-              <w:rPr>
-                <w:webHidden/>
-              </w:rPr>
-              <w:fldChar w:fldCharType="end"/>
-            </w:r>
-          </w:hyperlink>
-        </w:p>
-        <w:p>
-          <w:pPr>
-            <w:pStyle w:val="Obsah2"/>
-            <w:tabs>
-              <w:tab w:val="right" w:leader="dot" w:pos="9062"/>
-            </w:tabs>
-            <w:rPr>
-              <w:rFonts w:eastAsiaTheme="minorEastAsia"/>
-              <w:noProof/>
-              <w:lang w:eastAsia="sk-SK"/>
-            </w:rPr>
-          </w:pPr>
-          <w:hyperlink w:anchor="_Toc21647391" w:history="1">
-            <w:r>
-              <w:rPr>
-                <w:rStyle w:val="Hypertextovprepojenie"/>
-                <w:noProof/>
-              </w:rPr>
-              <w:t>Vysoké školy</w:t>
-            </w:r>
-            <w:r>
-              <w:rPr>
-                <w:noProof/>
-                <w:webHidden/>
-              </w:rPr>
-              <w:tab/>
-            </w:r>
-            <w:r>
-              <w:rPr>
-                <w:noProof/>
-                <w:webHidden/>
-              </w:rPr>
-              <w:fldChar w:fldCharType="begin"/>
-            </w:r>
-            <w:r>
-              <w:rPr>
-                <w:noProof/>
-                <w:webHidden/>
-              </w:rPr>
-              <w:instrText xml:space="preserve"> PAGEREF _Toc21647391 \h </w:instrText>
-            </w:r>
-            <w:r>
-              <w:rPr>
-                <w:noProof/>
-                <w:webHidden/>
-              </w:rPr>
-            </w:r>
-            <w:r>
-              <w:rPr>
-                <w:noProof/>
-                <w:webHidden/>
-              </w:rPr>
-              <w:fldChar w:fldCharType="separate"/>
-            </w:r>
-            <w:r>
-              <w:rPr>
-                <w:noProof/>
-                <w:webHidden/>
-              </w:rPr>
-              <w:t>5</w:t>
-            </w:r>
-            <w:r>
-              <w:rPr>
-                <w:noProof/>
-                <w:webHidden/>
-              </w:rPr>
-              <w:fldChar w:fldCharType="end"/>
-            </w:r>
-          </w:hyperlink>
-        </w:p>
-        <w:p>
-          <w:pPr>
-            <w:pStyle w:val="Obsah3"/>
-            <w:tabs>
-              <w:tab w:val="right" w:leader="dot" w:pos="9062"/>
-            </w:tabs>
-            <w:rPr>
-              <w:rFonts w:eastAsiaTheme="minorEastAsia"/>
-              <w:noProof/>
-              <w:lang w:eastAsia="sk-SK"/>
-            </w:rPr>
-          </w:pPr>
-          <w:hyperlink w:anchor="_Toc21647392" w:history="1">
-            <w:r>
-              <w:rPr>
-                <w:rStyle w:val="Hypertextovprepojenie"/>
-                <w:noProof/>
-              </w:rPr>
-              <w:t>Štúdium v 3 stupňoch</w:t>
-            </w:r>
-            <w:r>
-              <w:rPr>
-                <w:noProof/>
-                <w:webHidden/>
-              </w:rPr>
-              <w:tab/>
-            </w:r>
-            <w:r>
-              <w:rPr>
-                <w:noProof/>
-                <w:webHidden/>
-              </w:rPr>
-              <w:fldChar w:fldCharType="begin"/>
-            </w:r>
-            <w:r>
-              <w:rPr>
-                <w:noProof/>
-                <w:webHidden/>
-              </w:rPr>
-              <w:instrText xml:space="preserve"> PAGEREF _Toc21647392 \h </w:instrText>
-            </w:r>
-            <w:r>
-              <w:rPr>
-                <w:noProof/>
-                <w:webHidden/>
-              </w:rPr>
-            </w:r>
-            <w:r>
-              <w:rPr>
-                <w:noProof/>
-                <w:webHidden/>
-              </w:rPr>
-              <w:fldChar w:fldCharType="separate"/>
-            </w:r>
-            <w:r>
-              <w:rPr>
-                <w:noProof/>
-                <w:webHidden/>
-              </w:rPr>
-              <w:t>5</w:t>
-            </w:r>
-            <w:r>
-              <w:rPr>
-                <w:noProof/>
-                <w:webHidden/>
-              </w:rPr>
-              <w:fldChar w:fldCharType="end"/>
-            </w:r>
-          </w:hyperlink>
-        </w:p>
-        <w:p>
-          <w:pPr>
-            <w:pStyle w:val="Obsah3"/>
-            <w:tabs>
-              <w:tab w:val="right" w:leader="dot" w:pos="9062"/>
-            </w:tabs>
-            <w:rPr>
-              <w:rFonts w:eastAsiaTheme="minorEastAsia"/>
-              <w:noProof/>
-              <w:lang w:eastAsia="sk-SK"/>
-            </w:rPr>
-          </w:pPr>
-          <w:hyperlink w:anchor="_Toc21647393" w:history="1">
-            <w:r>
-              <w:rPr>
-                <w:rStyle w:val="Hypertextovprepojenie"/>
-                <w:noProof/>
-              </w:rPr>
-              <w:t>Metódy vzdelania</w:t>
-            </w:r>
-            <w:r>
-              <w:rPr>
-                <w:noProof/>
-                <w:webHidden/>
-              </w:rPr>
-              <w:tab/>
-            </w:r>
-            <w:r>
-              <w:rPr>
-                <w:noProof/>
-                <w:webHidden/>
-              </w:rPr>
-              <w:fldChar w:fldCharType="begin"/>
-            </w:r>
-            <w:r>
-              <w:rPr>
-                <w:noProof/>
-                <w:webHidden/>
-              </w:rPr>
-              <w:instrText xml:space="preserve"> PAGEREF _Toc21647393 \h </w:instrText>
-            </w:r>
-            <w:r>
-              <w:rPr>
-                <w:noProof/>
-                <w:webHidden/>
-              </w:rPr>
-            </w:r>
-            <w:r>
-              <w:rPr>
-                <w:noProof/>
-                <w:webHidden/>
-              </w:rPr>
-              <w:fldChar w:fldCharType="separate"/>
-            </w:r>
-            <w:r>
-              <w:rPr>
-                <w:noProof/>
-                <w:webHidden/>
-              </w:rPr>
-              <w:t>5</w:t>
-            </w:r>
-            <w:r>
-              <w:rPr>
-                <w:noProof/>
-                <w:webHidden/>
-              </w:rPr>
-              <w:fldChar w:fldCharType="end"/>
-            </w:r>
-          </w:hyperlink>
-        </w:p>
-        <w:p>
-          <w:pPr>
-            <w:pStyle w:val="Obsah3"/>
-            <w:tabs>
-              <w:tab w:val="right" w:leader="dot" w:pos="9062"/>
-            </w:tabs>
-            <w:rPr>
-              <w:rFonts w:eastAsiaTheme="minorEastAsia"/>
-              <w:noProof/>
-              <w:lang w:eastAsia="sk-SK"/>
-            </w:rPr>
-          </w:pPr>
-          <w:hyperlink w:anchor="_Toc21647394" w:history="1">
-            <w:r>
-              <w:rPr>
-                <w:rStyle w:val="Hypertextovprepojenie"/>
-                <w:noProof/>
-              </w:rPr>
-              <w:t>Delenie vysokých škôl</w:t>
-            </w:r>
-            <w:r>
-              <w:rPr>
-                <w:noProof/>
-                <w:webHidden/>
-              </w:rPr>
-              <w:tab/>
-            </w:r>
-            <w:r>
-              <w:rPr>
-                <w:noProof/>
-                <w:webHidden/>
-              </w:rPr>
-              <w:fldChar w:fldCharType="begin"/>
-            </w:r>
-            <w:r>
-              <w:rPr>
-                <w:noProof/>
-                <w:webHidden/>
-              </w:rPr>
-              <w:instrText xml:space="preserve"> PAGEREF _Toc21647394 \h </w:instrText>
-            </w:r>
-            <w:r>
-              <w:rPr>
-                <w:noProof/>
-                <w:webHidden/>
-              </w:rPr>
-            </w:r>
-            <w:r>
-              <w:rPr>
-                <w:noProof/>
-                <w:webHidden/>
-              </w:rPr>
-              <w:fldChar w:fldCharType="separate"/>
-            </w:r>
-            <w:r>
-              <w:rPr>
-                <w:noProof/>
-                <w:webHidden/>
-              </w:rPr>
-              <w:t>5</w:t>
-            </w:r>
-            <w:r>
-              <w:rPr>
-                <w:noProof/>
-                <w:webHidden/>
-              </w:rPr>
-              <w:fldChar w:fldCharType="end"/>
-            </w:r>
-          </w:hyperlink>
-        </w:p>
-        <w:p>
-          <w:pPr>
-            <w:pStyle w:val="Obsah3"/>
-            <w:tabs>
-              <w:tab w:val="right" w:leader="dot" w:pos="9062"/>
-            </w:tabs>
-            <w:rPr>
-              <w:rFonts w:eastAsiaTheme="minorEastAsia"/>
-              <w:noProof/>
-              <w:lang w:eastAsia="sk-SK"/>
-            </w:rPr>
-          </w:pPr>
-          <w:hyperlink w:anchor="_Toc21647395" w:history="1">
-            <w:r>
-              <w:rPr>
-                <w:rStyle w:val="Hypertextovprepojenie"/>
-                <w:noProof/>
-              </w:rPr>
-              <w:t>Akademická obec</w:t>
-            </w:r>
-            <w:r>
-              <w:rPr>
-                <w:noProof/>
-                <w:webHidden/>
-              </w:rPr>
-              <w:tab/>
-            </w:r>
-            <w:r>
-              <w:rPr>
-                <w:noProof/>
-                <w:webHidden/>
-              </w:rPr>
-              <w:fldChar w:fldCharType="begin"/>
-            </w:r>
-            <w:r>
-              <w:rPr>
-                <w:noProof/>
-                <w:webHidden/>
-              </w:rPr>
-              <w:instrText xml:space="preserve"> PAGEREF _Toc21647395 \h </w:instrText>
-            </w:r>
-            <w:r>
-              <w:rPr>
-                <w:noProof/>
-                <w:webHidden/>
-              </w:rPr>
-            </w:r>
-            <w:r>
-              <w:rPr>
-                <w:noProof/>
-                <w:webHidden/>
-              </w:rPr>
-              <w:fldChar w:fldCharType="separate"/>
-            </w:r>
-            <w:r>
-              <w:rPr>
-                <w:noProof/>
-                <w:webHidden/>
-              </w:rPr>
-              <w:t>5</w:t>
-            </w:r>
-            <w:r>
-              <w:rPr>
-                <w:noProof/>
-                <w:webHidden/>
-              </w:rPr>
-              <w:fldChar w:fldCharType="end"/>
-            </w:r>
-          </w:hyperlink>
-        </w:p>
-        <w:p>
-          <w:pPr>
-            <w:pStyle w:val="Obsah3"/>
-            <w:tabs>
-              <w:tab w:val="right" w:leader="dot" w:pos="9062"/>
-            </w:tabs>
-            <w:rPr>
-              <w:rFonts w:eastAsiaTheme="minorEastAsia"/>
-              <w:noProof/>
-              <w:lang w:eastAsia="sk-SK"/>
-            </w:rPr>
-          </w:pPr>
-          <w:hyperlink w:anchor="_Toc21647396" w:history="1">
-            <w:r>
-              <w:rPr>
-                <w:rStyle w:val="Hypertextovprepojenie"/>
-                <w:noProof/>
-              </w:rPr>
-              <w:t>Orgány vysokej školy</w:t>
-            </w:r>
-            <w:r>
-              <w:rPr>
-                <w:noProof/>
-                <w:webHidden/>
-              </w:rPr>
-              <w:tab/>
-            </w:r>
-            <w:r>
-              <w:rPr>
-                <w:noProof/>
-                <w:webHidden/>
-              </w:rPr>
-              <w:fldChar w:fldCharType="begin"/>
-            </w:r>
-            <w:r>
-              <w:rPr>
-                <w:noProof/>
-                <w:webHidden/>
-              </w:rPr>
-              <w:instrText xml:space="preserve"> PAGEREF _Toc21647396 \h </w:instrText>
-            </w:r>
-            <w:r>
-              <w:rPr>
-                <w:noProof/>
-                <w:webHidden/>
-              </w:rPr>
-            </w:r>
-            <w:r>
-              <w:rPr>
-                <w:noProof/>
-                <w:webHidden/>
-              </w:rPr>
-              <w:fldChar w:fldCharType="separate"/>
-            </w:r>
-            <w:r>
-              <w:rPr>
-                <w:noProof/>
-                <w:webHidden/>
-              </w:rPr>
-              <w:t>5</w:t>
-            </w:r>
-            <w:r>
-              <w:rPr>
-                <w:noProof/>
-                <w:webHidden/>
-              </w:rPr>
-              <w:fldChar w:fldCharType="end"/>
-            </w:r>
-          </w:hyperlink>
-        </w:p>
-        <w:p>
-          <w:r>
-            <w:fldChar w:fldCharType="end"/>
-          </w:r>
-        </w:p>
-      </w:sdtContent>
-    </w:sdt>
-    <w:p/>
-    <w:p>
-      <w:pPr>
-        <w:rPr>
-          <w:rFonts w:asciiTheme="majorHAnsi" w:eastAsiaTheme="majorEastAsia" w:hAnsiTheme="majorHAnsi" w:cstheme="majorBidi"/>
+          <w:color w:val="000000" w:themeColor="text1"/>
           <w:sz w:val="32"/>
           <w:szCs w:val="32"/>
         </w:rPr>
       </w:pPr>
       <w:r>
+        <w:rPr>
+          <w:rFonts w:asciiTheme="majorHAnsi" w:eastAsiaTheme="majorEastAsia" w:hAnsiTheme="majorHAnsi" w:cstheme="majorBidi"/>
+          <w:b/>
+          <w:bCs/>
+          <w:color w:val="000000" w:themeColor="text1"/>
+          <w:sz w:val="32"/>
+          <w:szCs w:val="32"/>
+        </w:rPr>
+        <w:lastRenderedPageBreak/>
+        <w:t>Obsah</w:t>
+      </w:r>
+    </w:p>
+    <w:p>
+      <w:pPr>
+        <w:pStyle w:val="Obsah1"/>
+        <w:rPr>
+          <w:rFonts w:eastAsiaTheme="minorEastAsia"/>
+          <w:b w:val="0"/>
+          <w:bCs w:val="0"/>
+          <w:lang w:eastAsia="sk-SK"/>
+        </w:rPr>
+      </w:pPr>
+      <w:r>
+        <w:rPr>
+          <w:color w:val="000000" w:themeColor="text1"/>
+        </w:rPr>
+        <w:fldChar w:fldCharType="begin"/>
+      </w:r>
+      <w:r>
+        <w:rPr>
+          <w:color w:val="000000" w:themeColor="text1"/>
+        </w:rPr>
+        <w:instrText xml:space="preserve"> TOC \o "1-4" \h \z \u </w:instrText>
+      </w:r>
+      <w:r>
+        <w:rPr>
+          <w:color w:val="000000" w:themeColor="text1"/>
+        </w:rPr>
+        <w:fldChar w:fldCharType="separate"/>
+      </w:r>
+      <w:hyperlink w:anchor="_Toc21676397" w:history="1">
+        <w:r>
+          <w:rPr>
+            <w:rStyle w:val="Hypertextovprepojenie"/>
+          </w:rPr>
+          <w:t>Ekonómia</w:t>
+        </w:r>
+        <w:r>
+          <w:rPr>
+            <w:webHidden/>
+          </w:rPr>
+          <w:tab/>
+        </w:r>
+        <w:r>
+          <w:rPr>
+            <w:webHidden/>
+          </w:rPr>
+          <w:fldChar w:fldCharType="begin"/>
+        </w:r>
+        <w:r>
+          <w:rPr>
+            <w:webHidden/>
+          </w:rPr>
+          <w:instrText xml:space="preserve"> PAGEREF _Toc21676397 \h </w:instrText>
+        </w:r>
+        <w:r>
+          <w:rPr>
+            <w:webHidden/>
+          </w:rPr>
+        </w:r>
+        <w:r>
+          <w:rPr>
+            <w:webHidden/>
+          </w:rPr>
+          <w:fldChar w:fldCharType="separate"/>
+        </w:r>
+        <w:r>
+          <w:rPr>
+            <w:webHidden/>
+          </w:rPr>
+          <w:t>2</w:t>
+        </w:r>
+        <w:r>
+          <w:rPr>
+            <w:webHidden/>
+          </w:rPr>
+          <w:fldChar w:fldCharType="end"/>
+        </w:r>
+      </w:hyperlink>
+    </w:p>
+    <w:p>
+      <w:pPr>
+        <w:pStyle w:val="Obsah2"/>
+        <w:tabs>
+          <w:tab w:val="right" w:leader="dot" w:pos="9062"/>
+        </w:tabs>
+        <w:rPr>
+          <w:rFonts w:eastAsiaTheme="minorEastAsia"/>
+          <w:noProof/>
+          <w:lang w:eastAsia="sk-SK"/>
+        </w:rPr>
+      </w:pPr>
+      <w:hyperlink w:anchor="_Toc21676398" w:history="1">
+        <w:r>
+          <w:rPr>
+            <w:rStyle w:val="Hypertextovprepojenie"/>
+            <w:b/>
+            <w:bCs/>
+            <w:noProof/>
+          </w:rPr>
+          <w:t>Ekonomika</w:t>
+        </w:r>
+        <w:r>
+          <w:rPr>
+            <w:noProof/>
+            <w:webHidden/>
+          </w:rPr>
+          <w:tab/>
+        </w:r>
+        <w:r>
+          <w:rPr>
+            <w:noProof/>
+            <w:webHidden/>
+          </w:rPr>
+          <w:fldChar w:fldCharType="begin"/>
+        </w:r>
+        <w:r>
+          <w:rPr>
+            <w:noProof/>
+            <w:webHidden/>
+          </w:rPr>
+          <w:instrText xml:space="preserve"> PAGEREF _Toc21676398 \h </w:instrText>
+        </w:r>
+        <w:r>
+          <w:rPr>
+            <w:noProof/>
+            <w:webHidden/>
+          </w:rPr>
+        </w:r>
+        <w:r>
+          <w:rPr>
+            <w:noProof/>
+            <w:webHidden/>
+          </w:rPr>
+          <w:fldChar w:fldCharType="separate"/>
+        </w:r>
+        <w:r>
+          <w:rPr>
+            <w:noProof/>
+            <w:webHidden/>
+          </w:rPr>
+          <w:t>2</w:t>
+        </w:r>
+        <w:r>
+          <w:rPr>
+            <w:noProof/>
+            <w:webHidden/>
+          </w:rPr>
+          <w:fldChar w:fldCharType="end"/>
+        </w:r>
+      </w:hyperlink>
+    </w:p>
+    <w:p>
+      <w:pPr>
+        <w:pStyle w:val="Obsah3"/>
+        <w:tabs>
+          <w:tab w:val="right" w:leader="dot" w:pos="9062"/>
+        </w:tabs>
+        <w:rPr>
+          <w:rFonts w:eastAsiaTheme="minorEastAsia"/>
+          <w:noProof/>
+          <w:lang w:eastAsia="sk-SK"/>
+        </w:rPr>
+      </w:pPr>
+      <w:hyperlink w:anchor="_Toc21676399" w:history="1">
+        <w:r>
+          <w:rPr>
+            <w:rStyle w:val="Hypertextovprepojenie"/>
+            <w:b/>
+            <w:bCs/>
+            <w:noProof/>
+          </w:rPr>
+          <w:t>Merkantilizmus</w:t>
+        </w:r>
+        <w:r>
+          <w:rPr>
+            <w:noProof/>
+            <w:webHidden/>
+          </w:rPr>
+          <w:tab/>
+        </w:r>
+        <w:r>
+          <w:rPr>
+            <w:noProof/>
+            <w:webHidden/>
+          </w:rPr>
+          <w:fldChar w:fldCharType="begin"/>
+        </w:r>
+        <w:r>
+          <w:rPr>
+            <w:noProof/>
+            <w:webHidden/>
+          </w:rPr>
+          <w:instrText xml:space="preserve"> PAGEREF _Toc21676399 \h </w:instrText>
+        </w:r>
+        <w:r>
+          <w:rPr>
+            <w:noProof/>
+            <w:webHidden/>
+          </w:rPr>
+        </w:r>
+        <w:r>
+          <w:rPr>
+            <w:noProof/>
+            <w:webHidden/>
+          </w:rPr>
+          <w:fldChar w:fldCharType="separate"/>
+        </w:r>
+        <w:r>
+          <w:rPr>
+            <w:noProof/>
+            <w:webHidden/>
+          </w:rPr>
+          <w:t>2</w:t>
+        </w:r>
+        <w:r>
+          <w:rPr>
+            <w:noProof/>
+            <w:webHidden/>
+          </w:rPr>
+          <w:fldChar w:fldCharType="end"/>
+        </w:r>
+      </w:hyperlink>
+    </w:p>
+    <w:p>
+      <w:pPr>
+        <w:pStyle w:val="Obsah3"/>
+        <w:tabs>
+          <w:tab w:val="right" w:leader="dot" w:pos="9062"/>
+        </w:tabs>
+        <w:rPr>
+          <w:rFonts w:eastAsiaTheme="minorEastAsia"/>
+          <w:noProof/>
+          <w:lang w:eastAsia="sk-SK"/>
+        </w:rPr>
+      </w:pPr>
+      <w:hyperlink w:anchor="_Toc21676400" w:history="1">
+        <w:r>
+          <w:rPr>
+            <w:rStyle w:val="Hypertextovprepojenie"/>
+            <w:b/>
+            <w:bCs/>
+            <w:noProof/>
+          </w:rPr>
+          <w:t>Fyziokratizmus</w:t>
+        </w:r>
+        <w:r>
+          <w:rPr>
+            <w:noProof/>
+            <w:webHidden/>
+          </w:rPr>
+          <w:tab/>
+        </w:r>
+        <w:r>
+          <w:rPr>
+            <w:noProof/>
+            <w:webHidden/>
+          </w:rPr>
+          <w:fldChar w:fldCharType="begin"/>
+        </w:r>
+        <w:r>
+          <w:rPr>
+            <w:noProof/>
+            <w:webHidden/>
+          </w:rPr>
+          <w:instrText xml:space="preserve"> PAGEREF _Toc21676400 \h </w:instrText>
+        </w:r>
+        <w:r>
+          <w:rPr>
+            <w:noProof/>
+            <w:webHidden/>
+          </w:rPr>
+        </w:r>
+        <w:r>
+          <w:rPr>
+            <w:noProof/>
+            <w:webHidden/>
+          </w:rPr>
+          <w:fldChar w:fldCharType="separate"/>
+        </w:r>
+        <w:r>
+          <w:rPr>
+            <w:noProof/>
+            <w:webHidden/>
+          </w:rPr>
+          <w:t>2</w:t>
+        </w:r>
+        <w:r>
+          <w:rPr>
+            <w:noProof/>
+            <w:webHidden/>
+          </w:rPr>
+          <w:fldChar w:fldCharType="end"/>
+        </w:r>
+      </w:hyperlink>
+    </w:p>
+    <w:p>
+      <w:pPr>
+        <w:pStyle w:val="Obsah3"/>
+        <w:tabs>
+          <w:tab w:val="right" w:leader="dot" w:pos="9062"/>
+        </w:tabs>
+        <w:rPr>
+          <w:rFonts w:eastAsiaTheme="minorEastAsia"/>
+          <w:noProof/>
+          <w:lang w:eastAsia="sk-SK"/>
+        </w:rPr>
+      </w:pPr>
+      <w:hyperlink w:anchor="_Toc21676401" w:history="1">
+        <w:r>
+          <w:rPr>
+            <w:rStyle w:val="Hypertextovprepojenie"/>
+            <w:b/>
+            <w:bCs/>
+            <w:noProof/>
+          </w:rPr>
+          <w:t>Monetarizmus</w:t>
+        </w:r>
+        <w:r>
+          <w:rPr>
+            <w:noProof/>
+            <w:webHidden/>
+          </w:rPr>
+          <w:tab/>
+        </w:r>
+        <w:r>
+          <w:rPr>
+            <w:noProof/>
+            <w:webHidden/>
+          </w:rPr>
+          <w:fldChar w:fldCharType="begin"/>
+        </w:r>
+        <w:r>
+          <w:rPr>
+            <w:noProof/>
+            <w:webHidden/>
+          </w:rPr>
+          <w:instrText xml:space="preserve"> PAGEREF _Toc21676401 \h </w:instrText>
+        </w:r>
+        <w:r>
+          <w:rPr>
+            <w:noProof/>
+            <w:webHidden/>
+          </w:rPr>
+        </w:r>
+        <w:r>
+          <w:rPr>
+            <w:noProof/>
+            <w:webHidden/>
+          </w:rPr>
+          <w:fldChar w:fldCharType="separate"/>
+        </w:r>
+        <w:r>
+          <w:rPr>
+            <w:noProof/>
+            <w:webHidden/>
+          </w:rPr>
+          <w:t>2</w:t>
+        </w:r>
+        <w:r>
+          <w:rPr>
+            <w:noProof/>
+            <w:webHidden/>
+          </w:rPr>
+          <w:fldChar w:fldCharType="end"/>
+        </w:r>
+      </w:hyperlink>
+    </w:p>
+    <w:p>
+      <w:pPr>
+        <w:pStyle w:val="Obsah3"/>
+        <w:tabs>
+          <w:tab w:val="right" w:leader="dot" w:pos="9062"/>
+        </w:tabs>
+        <w:rPr>
+          <w:rFonts w:eastAsiaTheme="minorEastAsia"/>
+          <w:noProof/>
+          <w:lang w:eastAsia="sk-SK"/>
+        </w:rPr>
+      </w:pPr>
+      <w:hyperlink w:anchor="_Toc21676402" w:history="1">
+        <w:r>
+          <w:rPr>
+            <w:rStyle w:val="Hypertextovprepojenie"/>
+            <w:b/>
+            <w:bCs/>
+            <w:noProof/>
+          </w:rPr>
+          <w:t>Typy ekonomík</w:t>
+        </w:r>
+        <w:r>
+          <w:rPr>
+            <w:noProof/>
+            <w:webHidden/>
+          </w:rPr>
+          <w:tab/>
+        </w:r>
+        <w:r>
+          <w:rPr>
+            <w:noProof/>
+            <w:webHidden/>
+          </w:rPr>
+          <w:fldChar w:fldCharType="begin"/>
+        </w:r>
+        <w:r>
+          <w:rPr>
+            <w:noProof/>
+            <w:webHidden/>
+          </w:rPr>
+          <w:instrText xml:space="preserve"> PAGEREF _Toc21676402 \h </w:instrText>
+        </w:r>
+        <w:r>
+          <w:rPr>
+            <w:noProof/>
+            <w:webHidden/>
+          </w:rPr>
+        </w:r>
+        <w:r>
+          <w:rPr>
+            <w:noProof/>
+            <w:webHidden/>
+          </w:rPr>
+          <w:fldChar w:fldCharType="separate"/>
+        </w:r>
+        <w:r>
+          <w:rPr>
+            <w:noProof/>
+            <w:webHidden/>
+          </w:rPr>
+          <w:t>3</w:t>
+        </w:r>
+        <w:r>
+          <w:rPr>
+            <w:noProof/>
+            <w:webHidden/>
+          </w:rPr>
+          <w:fldChar w:fldCharType="end"/>
+        </w:r>
+      </w:hyperlink>
+    </w:p>
+    <w:p>
+      <w:pPr>
+        <w:pStyle w:val="Obsah4"/>
+        <w:tabs>
+          <w:tab w:val="right" w:leader="dot" w:pos="9062"/>
+        </w:tabs>
+        <w:rPr>
+          <w:rFonts w:eastAsiaTheme="minorEastAsia"/>
+          <w:noProof/>
+          <w:lang w:eastAsia="sk-SK"/>
+        </w:rPr>
+      </w:pPr>
+      <w:hyperlink w:anchor="_Toc21676403" w:history="1">
+        <w:r>
+          <w:rPr>
+            <w:rStyle w:val="Hypertextovprepojenie"/>
+            <w:b/>
+            <w:bCs/>
+            <w:noProof/>
+          </w:rPr>
+          <w:t>Zvyková ekonomika</w:t>
+        </w:r>
+        <w:r>
+          <w:rPr>
+            <w:noProof/>
+            <w:webHidden/>
+          </w:rPr>
+          <w:tab/>
+        </w:r>
+        <w:r>
+          <w:rPr>
+            <w:noProof/>
+            <w:webHidden/>
+          </w:rPr>
+          <w:fldChar w:fldCharType="begin"/>
+        </w:r>
+        <w:r>
+          <w:rPr>
+            <w:noProof/>
+            <w:webHidden/>
+          </w:rPr>
+          <w:instrText xml:space="preserve"> PAGEREF _Toc21676403 \h </w:instrText>
+        </w:r>
+        <w:r>
+          <w:rPr>
+            <w:noProof/>
+            <w:webHidden/>
+          </w:rPr>
+        </w:r>
+        <w:r>
+          <w:rPr>
+            <w:noProof/>
+            <w:webHidden/>
+          </w:rPr>
+          <w:fldChar w:fldCharType="separate"/>
+        </w:r>
+        <w:r>
+          <w:rPr>
+            <w:noProof/>
+            <w:webHidden/>
+          </w:rPr>
+          <w:t>3</w:t>
+        </w:r>
+        <w:r>
+          <w:rPr>
+            <w:noProof/>
+            <w:webHidden/>
+          </w:rPr>
+          <w:fldChar w:fldCharType="end"/>
+        </w:r>
+      </w:hyperlink>
+    </w:p>
+    <w:p>
+      <w:pPr>
+        <w:pStyle w:val="Obsah4"/>
+        <w:tabs>
+          <w:tab w:val="right" w:leader="dot" w:pos="9062"/>
+        </w:tabs>
+        <w:rPr>
+          <w:rFonts w:eastAsiaTheme="minorEastAsia"/>
+          <w:noProof/>
+          <w:lang w:eastAsia="sk-SK"/>
+        </w:rPr>
+      </w:pPr>
+      <w:hyperlink w:anchor="_Toc21676404" w:history="1">
+        <w:r>
+          <w:rPr>
+            <w:rStyle w:val="Hypertextovprepojenie"/>
+            <w:b/>
+            <w:bCs/>
+            <w:noProof/>
+          </w:rPr>
+          <w:t>Príkazová ekonomika</w:t>
+        </w:r>
+        <w:r>
+          <w:rPr>
+            <w:noProof/>
+            <w:webHidden/>
+          </w:rPr>
+          <w:tab/>
+        </w:r>
+        <w:r>
+          <w:rPr>
+            <w:noProof/>
+            <w:webHidden/>
+          </w:rPr>
+          <w:fldChar w:fldCharType="begin"/>
+        </w:r>
+        <w:r>
+          <w:rPr>
+            <w:noProof/>
+            <w:webHidden/>
+          </w:rPr>
+          <w:instrText xml:space="preserve"> PAGEREF _Toc21676404 \h </w:instrText>
+        </w:r>
+        <w:r>
+          <w:rPr>
+            <w:noProof/>
+            <w:webHidden/>
+          </w:rPr>
+        </w:r>
+        <w:r>
+          <w:rPr>
+            <w:noProof/>
+            <w:webHidden/>
+          </w:rPr>
+          <w:fldChar w:fldCharType="separate"/>
+        </w:r>
+        <w:r>
+          <w:rPr>
+            <w:noProof/>
+            <w:webHidden/>
+          </w:rPr>
+          <w:t>3</w:t>
+        </w:r>
+        <w:r>
+          <w:rPr>
+            <w:noProof/>
+            <w:webHidden/>
+          </w:rPr>
+          <w:fldChar w:fldCharType="end"/>
+        </w:r>
+      </w:hyperlink>
+    </w:p>
+    <w:p>
+      <w:pPr>
+        <w:pStyle w:val="Obsah4"/>
+        <w:tabs>
+          <w:tab w:val="right" w:leader="dot" w:pos="9062"/>
+        </w:tabs>
+        <w:rPr>
+          <w:rFonts w:eastAsiaTheme="minorEastAsia"/>
+          <w:noProof/>
+          <w:lang w:eastAsia="sk-SK"/>
+        </w:rPr>
+      </w:pPr>
+      <w:hyperlink w:anchor="_Toc21676405" w:history="1">
+        <w:r>
+          <w:rPr>
+            <w:rStyle w:val="Hypertextovprepojenie"/>
+            <w:b/>
+            <w:bCs/>
+            <w:noProof/>
+          </w:rPr>
+          <w:t>Zmiešaná ekonomika</w:t>
+        </w:r>
+        <w:r>
+          <w:rPr>
+            <w:noProof/>
+            <w:webHidden/>
+          </w:rPr>
+          <w:tab/>
+        </w:r>
+        <w:r>
+          <w:rPr>
+            <w:noProof/>
+            <w:webHidden/>
+          </w:rPr>
+          <w:fldChar w:fldCharType="begin"/>
+        </w:r>
+        <w:r>
+          <w:rPr>
+            <w:noProof/>
+            <w:webHidden/>
+          </w:rPr>
+          <w:instrText xml:space="preserve"> PAGEREF _Toc21676405 \h </w:instrText>
+        </w:r>
+        <w:r>
+          <w:rPr>
+            <w:noProof/>
+            <w:webHidden/>
+          </w:rPr>
+        </w:r>
+        <w:r>
+          <w:rPr>
+            <w:noProof/>
+            <w:webHidden/>
+          </w:rPr>
+          <w:fldChar w:fldCharType="separate"/>
+        </w:r>
+        <w:r>
+          <w:rPr>
+            <w:noProof/>
+            <w:webHidden/>
+          </w:rPr>
+          <w:t>3</w:t>
+        </w:r>
+        <w:r>
+          <w:rPr>
+            <w:noProof/>
+            <w:webHidden/>
+          </w:rPr>
+          <w:fldChar w:fldCharType="end"/>
+        </w:r>
+      </w:hyperlink>
+    </w:p>
+    <w:p>
+      <w:pPr>
+        <w:rPr>
+          <w:rFonts w:asciiTheme="majorHAnsi" w:eastAsiaTheme="majorEastAsia" w:hAnsiTheme="majorHAnsi" w:cstheme="majorBidi"/>
+          <w:color w:val="000000" w:themeColor="text1"/>
+          <w:sz w:val="32"/>
+          <w:szCs w:val="32"/>
+        </w:rPr>
+      </w:pPr>
+      <w:r>
+        <w:rPr>
+          <w:color w:val="000000" w:themeColor="text1"/>
+        </w:rPr>
+        <w:fldChar w:fldCharType="end"/>
+      </w:r>
+      <w:r>
+        <w:rPr>
+          <w:color w:val="000000" w:themeColor="text1"/>
+        </w:rPr>
         <w:br w:type="page"/>
       </w:r>
     </w:p>
     <w:p>
       <w:pPr>
+        <w:pStyle w:val="Nadpis1"/>
         <w:jc w:val="both"/>
-      </w:pPr>
-      <w:r>
+        <w:rPr>
+          <w:b/>
+          <w:bCs/>
+          <w:color w:val="000000" w:themeColor="text1"/>
+        </w:rPr>
+      </w:pPr>
+      <w:bookmarkStart w:id="0" w:name="_Toc21676397"/>
+      <w:r>
+        <w:rPr>
+          <w:b/>
+          <w:bCs/>
+          <w:color w:val="000000" w:themeColor="text1"/>
+        </w:rPr>
         <w:t>Ekonómia</w:t>
       </w:r>
+      <w:bookmarkEnd w:id="0"/>
+      <w:r>
+        <w:rPr>
+          <w:b/>
+          <w:bCs/>
+          <w:color w:val="000000" w:themeColor="text1"/>
+        </w:rPr>
+        <w:t xml:space="preserve"> </w:t>
+      </w:r>
+    </w:p>
+    <w:p>
+      <w:pPr>
+        <w:spacing w:after="0"/>
+        <w:rPr>
+          <w:color w:val="000000" w:themeColor="text1"/>
+        </w:rPr>
+      </w:pPr>
     </w:p>
     <w:p>
       <w:pPr>
         <w:jc w:val="both"/>
-      </w:pPr>
-      <w:r>
+        <w:rPr>
+          <w:color w:val="000000" w:themeColor="text1"/>
+        </w:rPr>
+      </w:pPr>
+      <w:r>
+        <w:rPr>
+          <w:color w:val="000000" w:themeColor="text1"/>
+        </w:rPr>
+        <w:t>Je to veda o tom ako spoločnosť využíva vzácne (alebo aj obmedzené) zdroje na výrobu užitočných</w:t>
+      </w:r>
+      <w:r>
+        <w:rPr>
+          <w:color w:val="000000" w:themeColor="text1"/>
+        </w:rPr>
+        <w:t xml:space="preserve"> (uspokojujúce potrebu subjektov)</w:t>
+      </w:r>
+      <w:r>
+        <w:rPr>
+          <w:color w:val="000000" w:themeColor="text1"/>
+        </w:rPr>
+        <w:t xml:space="preserve"> statkov a ako ich rozdeľuje medzi jednotlivé subjekty trhu</w:t>
+      </w:r>
+      <w:r>
+        <w:rPr>
+          <w:color w:val="000000" w:themeColor="text1"/>
+        </w:rPr>
+        <w:t xml:space="preserve"> (domácnosť, firma, štát)</w:t>
+      </w:r>
+      <w:r>
+        <w:rPr>
+          <w:color w:val="000000" w:themeColor="text1"/>
+        </w:rPr>
+        <w:t xml:space="preserve">. </w:t>
+      </w:r>
+    </w:p>
+    <w:p>
+      <w:pPr>
+        <w:pStyle w:val="Odsekzoznamu"/>
+        <w:numPr>
+          <w:ilvl w:val="0"/>
+          <w:numId w:val="14"/>
+        </w:numPr>
+        <w:jc w:val="both"/>
+        <w:rPr>
+          <w:color w:val="000000" w:themeColor="text1"/>
+        </w:rPr>
+      </w:pPr>
+      <w:r>
+        <w:rPr>
+          <w:color w:val="000000" w:themeColor="text1"/>
+          <w:u w:val="single"/>
+        </w:rPr>
+        <w:t>makroekonómia</w:t>
+      </w:r>
+      <w:r>
+        <w:rPr>
+          <w:color w:val="000000" w:themeColor="text1"/>
+        </w:rPr>
+        <w:t xml:space="preserve"> - </w:t>
+      </w:r>
+      <w:r>
+        <w:rPr>
+          <w:color w:val="000000" w:themeColor="text1"/>
+        </w:rPr>
+        <w:t>skúma fungovanie ekonomiky ako celku, zaoberá sa tzv. agregátnymi (súhrnnými) veličinami ako je inflácia, nezamestnanosť, menová a fiškálna (rozpočtová) politika štátov, ekonomický rast.</w:t>
+      </w:r>
+    </w:p>
+    <w:p>
+      <w:pPr>
+        <w:pStyle w:val="Odsekzoznamu"/>
+        <w:jc w:val="both"/>
+        <w:rPr>
+          <w:color w:val="000000" w:themeColor="text1"/>
+        </w:rPr>
+      </w:pPr>
+    </w:p>
+    <w:p>
+      <w:pPr>
+        <w:pStyle w:val="Odsekzoznamu"/>
+        <w:numPr>
+          <w:ilvl w:val="0"/>
+          <w:numId w:val="14"/>
+        </w:numPr>
+        <w:jc w:val="both"/>
+        <w:rPr>
+          <w:color w:val="000000" w:themeColor="text1"/>
+        </w:rPr>
+      </w:pPr>
+      <w:r>
+        <w:rPr>
+          <w:color w:val="000000" w:themeColor="text1"/>
+          <w:u w:val="single"/>
+        </w:rPr>
+        <w:t>mikroekonómia</w:t>
+      </w:r>
+      <w:r>
+        <w:rPr>
+          <w:color w:val="000000" w:themeColor="text1"/>
+        </w:rPr>
+        <w:t xml:space="preserve"> - </w:t>
+      </w:r>
+      <w:r>
+        <w:rPr>
+          <w:color w:val="000000" w:themeColor="text1"/>
+        </w:rPr>
+        <w:t>skúma správanie sa jednotlivých ekonomických subjektov (predovšetkým firiem a jednotlivcov, resp. domácností), skúma situácie optimálne pre jednotlivé subjekty a rovnováhu na konkrétnych trhoch.</w:t>
+      </w:r>
+    </w:p>
+    <w:p>
+      <w:pPr>
+        <w:jc w:val="both"/>
+        <w:rPr>
+          <w:color w:val="000000" w:themeColor="text1"/>
+        </w:rPr>
+      </w:pPr>
+      <w:r>
+        <w:rPr>
+          <w:color w:val="000000" w:themeColor="text1"/>
+          <w:u w:val="single"/>
+        </w:rPr>
+        <w:t>Zdroje na výrobu statkov sú</w:t>
+      </w:r>
+      <w:r>
+        <w:rPr>
+          <w:color w:val="000000" w:themeColor="text1"/>
+        </w:rPr>
+        <w:t xml:space="preserve"> :</w:t>
+      </w:r>
+    </w:p>
+    <w:p>
+      <w:pPr>
+        <w:pStyle w:val="Odsekzoznamu"/>
+        <w:numPr>
+          <w:ilvl w:val="0"/>
+          <w:numId w:val="11"/>
+        </w:numPr>
+        <w:jc w:val="both"/>
+        <w:rPr>
+          <w:color w:val="000000" w:themeColor="text1"/>
+        </w:rPr>
+      </w:pPr>
+      <w:r>
+        <w:rPr>
+          <w:color w:val="000000" w:themeColor="text1"/>
+        </w:rPr>
+        <w:t>pôda</w:t>
+      </w:r>
+    </w:p>
+    <w:p>
+      <w:pPr>
+        <w:pStyle w:val="Odsekzoznamu"/>
+        <w:numPr>
+          <w:ilvl w:val="0"/>
+          <w:numId w:val="11"/>
+        </w:numPr>
+        <w:jc w:val="both"/>
+        <w:rPr>
+          <w:color w:val="000000" w:themeColor="text1"/>
+        </w:rPr>
+      </w:pPr>
+      <w:r>
+        <w:rPr>
+          <w:color w:val="000000" w:themeColor="text1"/>
+        </w:rPr>
+        <w:t>práca</w:t>
+      </w:r>
+    </w:p>
+    <w:p>
+      <w:pPr>
+        <w:pStyle w:val="Odsekzoznamu"/>
+        <w:numPr>
+          <w:ilvl w:val="0"/>
+          <w:numId w:val="11"/>
+        </w:numPr>
+        <w:jc w:val="both"/>
+        <w:rPr>
+          <w:color w:val="000000" w:themeColor="text1"/>
+        </w:rPr>
+      </w:pPr>
+      <w:r>
+        <w:rPr>
+          <w:color w:val="000000" w:themeColor="text1"/>
+        </w:rPr>
+        <w:t>kapitál</w:t>
+      </w:r>
+    </w:p>
+    <w:p>
+      <w:pPr>
+        <w:jc w:val="both"/>
+        <w:rPr>
+          <w:color w:val="000000" w:themeColor="text1"/>
+        </w:rPr>
+      </w:pPr>
+      <w:r>
+        <w:rPr>
+          <w:color w:val="000000" w:themeColor="text1"/>
+          <w:u w:val="single"/>
+        </w:rPr>
+        <w:t xml:space="preserve">Základné otázky </w:t>
+      </w:r>
+      <w:r>
+        <w:rPr>
+          <w:color w:val="000000" w:themeColor="text1"/>
+          <w:u w:val="single"/>
+        </w:rPr>
+        <w:t>ekonómie</w:t>
+      </w:r>
+      <w:r>
+        <w:rPr>
+          <w:color w:val="000000" w:themeColor="text1"/>
+        </w:rPr>
+        <w:t xml:space="preserve"> </w:t>
+      </w:r>
+      <w:r>
+        <w:rPr>
+          <w:color w:val="000000" w:themeColor="text1"/>
+        </w:rPr>
+        <w:t>:</w:t>
+      </w:r>
+    </w:p>
+    <w:p>
+      <w:pPr>
+        <w:pStyle w:val="Odsekzoznamu"/>
+        <w:numPr>
+          <w:ilvl w:val="0"/>
+          <w:numId w:val="11"/>
+        </w:numPr>
+        <w:jc w:val="both"/>
+        <w:rPr>
+          <w:color w:val="000000" w:themeColor="text1"/>
+        </w:rPr>
+      </w:pPr>
+      <w:r>
+        <w:rPr>
+          <w:color w:val="000000" w:themeColor="text1"/>
+        </w:rPr>
+        <w:t>čo vyrábať</w:t>
+      </w:r>
+    </w:p>
+    <w:p>
+      <w:pPr>
+        <w:pStyle w:val="Odsekzoznamu"/>
+        <w:numPr>
+          <w:ilvl w:val="0"/>
+          <w:numId w:val="11"/>
+        </w:numPr>
+        <w:jc w:val="both"/>
+        <w:rPr>
+          <w:color w:val="000000" w:themeColor="text1"/>
+        </w:rPr>
+      </w:pPr>
+      <w:r>
+        <w:rPr>
+          <w:color w:val="000000" w:themeColor="text1"/>
+        </w:rPr>
+        <w:t>ako vyrábať</w:t>
+      </w:r>
+    </w:p>
+    <w:p>
+      <w:pPr>
+        <w:pStyle w:val="Odsekzoznamu"/>
+        <w:numPr>
+          <w:ilvl w:val="0"/>
+          <w:numId w:val="11"/>
+        </w:numPr>
+        <w:jc w:val="both"/>
+        <w:rPr>
+          <w:color w:val="000000" w:themeColor="text1"/>
+        </w:rPr>
+      </w:pPr>
+      <w:r>
+        <w:rPr>
+          <w:color w:val="000000" w:themeColor="text1"/>
+        </w:rPr>
+        <w:t>pre koho vyrábať</w:t>
+      </w:r>
+    </w:p>
+    <w:p>
+      <w:pPr>
+        <w:jc w:val="both"/>
+        <w:rPr>
+          <w:color w:val="000000" w:themeColor="text1"/>
+        </w:rPr>
+      </w:pPr>
+    </w:p>
+    <w:p>
+      <w:pPr>
+        <w:pStyle w:val="Nadpis2"/>
+        <w:jc w:val="both"/>
+        <w:rPr>
+          <w:b/>
+          <w:bCs/>
+          <w:color w:val="000000" w:themeColor="text1"/>
+          <w:u w:val="single"/>
+        </w:rPr>
+      </w:pPr>
+      <w:bookmarkStart w:id="1" w:name="_Toc21676398"/>
+      <w:r>
+        <w:rPr>
+          <w:b/>
+          <w:bCs/>
+          <w:color w:val="000000" w:themeColor="text1"/>
+          <w:u w:val="single"/>
+        </w:rPr>
         <w:t>Ekonomika</w:t>
       </w:r>
-    </w:p>
-    <w:p>
-      <w:pPr>
+      <w:bookmarkEnd w:id="1"/>
+    </w:p>
+    <w:p>
+      <w:pPr>
+        <w:spacing w:before="240"/>
         <w:jc w:val="both"/>
-      </w:pPr>
-      <w:r>
+        <w:rPr>
+          <w:color w:val="000000" w:themeColor="text1"/>
+        </w:rPr>
+      </w:pPr>
+      <w:r>
+        <w:rPr>
+          <w:color w:val="000000" w:themeColor="text1"/>
+        </w:rPr>
+        <w:t>Č</w:t>
+      </w:r>
+      <w:r>
+        <w:rPr>
+          <w:color w:val="000000" w:themeColor="text1"/>
+        </w:rPr>
+        <w:t>asť (spoločenského) života (súhrn činností a zariadení) zameraná na materiálne udržiavanie a zabezpečovanie ľudského života; oblasť spoločenskej činnosti</w:t>
+      </w:r>
+      <w:r>
+        <w:rPr>
+          <w:color w:val="000000" w:themeColor="text1"/>
+        </w:rPr>
+        <w:t>.</w:t>
+      </w:r>
+    </w:p>
+    <w:p>
+      <w:pPr>
+        <w:spacing w:after="0"/>
+        <w:jc w:val="both"/>
+        <w:rPr>
+          <w:color w:val="000000" w:themeColor="text1"/>
+        </w:rPr>
+      </w:pPr>
+      <w:bookmarkStart w:id="2" w:name="_Toc21676399"/>
+      <w:r>
+        <w:rPr>
+          <w:rStyle w:val="Nadpis3Char"/>
+          <w:b/>
+          <w:bCs/>
+          <w:color w:val="000000" w:themeColor="text1"/>
+          <w:u w:val="single"/>
+        </w:rPr>
         <w:t>Merkantilizmus</w:t>
       </w:r>
-    </w:p>
-    <w:p>
-      <w:pPr>
+      <w:bookmarkEnd w:id="2"/>
+      <w:r>
+        <w:rPr>
+          <w:color w:val="000000" w:themeColor="text1"/>
+        </w:rPr>
+        <w:t xml:space="preserve"> – je ekonomické učenie, ale aj hospodárska politika, ktorá sa realizovala v európskych krajinách v 16. až 17. storočí. Jeho cieľom bolo urýchliť nahromadenie bohatstva v peňažnej forme, a tak zabezpečiť rozvoj formujúcej sa kapitalistickej spoločnosti. Ich cieľom bola bohatá, hospodársky vyspelá krajina. Za hlavný zdroj bohatstva pokladali zahraničný obchod.</w:t>
+      </w:r>
+    </w:p>
+    <w:p>
+      <w:pPr>
+        <w:spacing w:after="0"/>
         <w:jc w:val="both"/>
-      </w:pPr>
+        <w:rPr>
+          <w:color w:val="000000" w:themeColor="text1"/>
+        </w:rPr>
+      </w:pPr>
+    </w:p>
+    <w:p>
+      <w:pPr>
+        <w:spacing w:after="0"/>
+        <w:jc w:val="both"/>
+        <w:rPr>
+          <w:color w:val="000000" w:themeColor="text1"/>
+        </w:rPr>
+      </w:pPr>
+      <w:bookmarkStart w:id="3" w:name="_Toc21676400"/>
+      <w:r>
+        <w:rPr>
+          <w:rStyle w:val="Nadpis3Char"/>
+          <w:b/>
+          <w:bCs/>
+          <w:color w:val="000000" w:themeColor="text1"/>
+          <w:u w:val="single"/>
+        </w:rPr>
+        <w:t>Fyziokratizmus</w:t>
+      </w:r>
+      <w:bookmarkEnd w:id="3"/>
+      <w:r>
+        <w:rPr>
+          <w:color w:val="000000" w:themeColor="text1"/>
+        </w:rPr>
+        <w:t xml:space="preserve"> je smer politickej ekonómie, ktorý založili </w:t>
+      </w:r>
       <w:proofErr w:type="spellStart"/>
       <w:r>
-        <w:t>Fyziokratizmus</w:t>
+        <w:rPr>
+          <w:color w:val="000000" w:themeColor="text1"/>
+        </w:rPr>
+        <w:t>François</w:t>
       </w:r>
       <w:proofErr w:type="spellEnd"/>
-    </w:p>
-    <w:p>
-      <w:pPr>
+      <w:r>
+        <w:rPr>
+          <w:color w:val="000000" w:themeColor="text1"/>
+        </w:rPr>
+        <w:t xml:space="preserve"> </w:t>
+      </w:r>
+      <w:proofErr w:type="spellStart"/>
+      <w:r>
+        <w:rPr>
+          <w:color w:val="000000" w:themeColor="text1"/>
+        </w:rPr>
+        <w:t>Quesnay</w:t>
+      </w:r>
+      <w:proofErr w:type="spellEnd"/>
+      <w:r>
+        <w:rPr>
+          <w:color w:val="000000" w:themeColor="text1"/>
+        </w:rPr>
+        <w:t xml:space="preserve"> a Anne </w:t>
+      </w:r>
+      <w:proofErr w:type="spellStart"/>
+      <w:r>
+        <w:rPr>
+          <w:color w:val="000000" w:themeColor="text1"/>
+        </w:rPr>
+        <w:t>Turgot</w:t>
+      </w:r>
+      <w:proofErr w:type="spellEnd"/>
+      <w:r>
+        <w:rPr>
+          <w:color w:val="000000" w:themeColor="text1"/>
+        </w:rPr>
+        <w:t xml:space="preserve"> v druhej polovici 18. storočia. Fyziokratizmus považoval pôdu a poľnohospodárstvo za jediný zdroj bohatstva, propagoval hospodársky liberalizmus a slobodu obchodu.</w:t>
+      </w:r>
+    </w:p>
+    <w:p>
+      <w:pPr>
+        <w:spacing w:after="0"/>
         <w:jc w:val="both"/>
-      </w:pPr>
-      <w:bookmarkStart w:id="0" w:name="_GoBack"/>
-      <w:bookmarkEnd w:id="0"/>
+        <w:rPr>
+          <w:color w:val="000000" w:themeColor="text1"/>
+        </w:rPr>
+      </w:pPr>
+    </w:p>
+    <w:p>
+      <w:pPr>
+        <w:spacing w:after="0"/>
+        <w:jc w:val="both"/>
+        <w:rPr>
+          <w:color w:val="000000" w:themeColor="text1"/>
+        </w:rPr>
+      </w:pPr>
+      <w:bookmarkStart w:id="4" w:name="_Toc21676401"/>
+      <w:r>
+        <w:rPr>
+          <w:rStyle w:val="Nadpis3Char"/>
+          <w:b/>
+          <w:bCs/>
+          <w:color w:val="000000" w:themeColor="text1"/>
+          <w:u w:val="single"/>
+        </w:rPr>
+        <w:t>Monetarizmus</w:t>
+      </w:r>
+      <w:bookmarkEnd w:id="4"/>
+      <w:r>
+        <w:rPr>
+          <w:color w:val="000000" w:themeColor="text1"/>
+        </w:rPr>
+        <w:t xml:space="preserve"> (odvodené z latinského moneta – minca) je ekonomická teória zdôrazňujúca význam peňazí vrátane ich samoregulačných funkcii a odmietajúca štátne zásahy do ekonomiky. Základom úspešného fungovania ekonomiky je rovnováha na peňažnom trhu, vysvetľovaná kvantitatívnou teóriou peňazí.</w:t>
+      </w:r>
+    </w:p>
+    <w:p>
+      <w:pPr>
+        <w:spacing w:after="0"/>
+        <w:jc w:val="both"/>
+        <w:rPr>
+          <w:color w:val="000000" w:themeColor="text1"/>
+        </w:rPr>
+      </w:pPr>
+    </w:p>
+    <w:p>
+      <w:pPr>
+        <w:rPr>
+          <w:rStyle w:val="Nadpis3Char"/>
+          <w:b/>
+          <w:bCs/>
+          <w:color w:val="000000" w:themeColor="text1"/>
+          <w:u w:val="single"/>
+        </w:rPr>
+      </w:pPr>
+      <w:r>
+        <w:rPr>
+          <w:rStyle w:val="Nadpis3Char"/>
+          <w:b/>
+          <w:bCs/>
+          <w:color w:val="000000" w:themeColor="text1"/>
+          <w:u w:val="single"/>
+        </w:rPr>
+        <w:br w:type="page"/>
+      </w:r>
+    </w:p>
+    <w:p>
+      <w:pPr>
+        <w:spacing w:after="0"/>
+        <w:jc w:val="both"/>
+        <w:rPr>
+          <w:color w:val="000000" w:themeColor="text1"/>
+        </w:rPr>
+      </w:pPr>
+      <w:bookmarkStart w:id="5" w:name="_Toc21676402"/>
+      <w:r>
+        <w:rPr>
+          <w:rStyle w:val="Nadpis3Char"/>
+          <w:b/>
+          <w:bCs/>
+          <w:color w:val="000000" w:themeColor="text1"/>
+          <w:u w:val="single"/>
+        </w:rPr>
+        <w:t>Typy ekonomík</w:t>
+      </w:r>
+      <w:bookmarkEnd w:id="5"/>
+      <w:r>
+        <w:rPr>
+          <w:color w:val="000000" w:themeColor="text1"/>
+        </w:rPr>
+        <w:t xml:space="preserve"> :</w:t>
+      </w:r>
+    </w:p>
+    <w:p>
+      <w:pPr>
+        <w:spacing w:after="0"/>
+        <w:jc w:val="both"/>
+        <w:rPr>
+          <w:color w:val="000000" w:themeColor="text1"/>
+        </w:rPr>
+      </w:pPr>
+    </w:p>
+    <w:p>
+      <w:pPr>
+        <w:spacing w:after="0"/>
+        <w:jc w:val="both"/>
+        <w:rPr>
+          <w:color w:val="000000" w:themeColor="text1"/>
+        </w:rPr>
+      </w:pPr>
+      <w:bookmarkStart w:id="6" w:name="_Toc21676403"/>
+      <w:r>
+        <w:rPr>
+          <w:rStyle w:val="Nadpis4Char"/>
+          <w:b/>
+          <w:bCs/>
+          <w:i w:val="0"/>
+          <w:iCs w:val="0"/>
+          <w:color w:val="000000" w:themeColor="text1"/>
+          <w:u w:val="single"/>
+        </w:rPr>
+        <w:t>Zvyková ekonomika</w:t>
+      </w:r>
+      <w:bookmarkEnd w:id="6"/>
+      <w:r>
+        <w:rPr>
+          <w:rStyle w:val="Nadpis3Char"/>
+          <w:b/>
+          <w:bCs/>
+          <w:color w:val="000000" w:themeColor="text1"/>
+        </w:rPr>
+        <w:t xml:space="preserve">, </w:t>
+      </w:r>
+      <w:r>
+        <w:rPr>
+          <w:color w:val="000000" w:themeColor="text1"/>
+        </w:rPr>
+        <w:t>ekonomika inštinktu = tradičná ekonomika</w:t>
+      </w:r>
+      <w:r>
+        <w:rPr>
+          <w:color w:val="000000" w:themeColor="text1"/>
+        </w:rPr>
+        <w:t xml:space="preserve">, </w:t>
+      </w:r>
+      <w:r>
+        <w:rPr>
+          <w:color w:val="000000" w:themeColor="text1"/>
+        </w:rPr>
+        <w:t>je historicky prekonaná, ekonomické správanie sa riadi inštinktom, zvykom, prenáša sa z generácie na generáciu; primitívny spôsob hospodárenia</w:t>
+      </w:r>
+      <w:r>
+        <w:rPr>
+          <w:color w:val="000000" w:themeColor="text1"/>
+        </w:rPr>
+        <w:t xml:space="preserve"> (</w:t>
+      </w:r>
+      <w:r>
+        <w:rPr>
+          <w:color w:val="000000" w:themeColor="text1"/>
+        </w:rPr>
+        <w:t>čo? – tovary a</w:t>
+      </w:r>
+      <w:r>
+        <w:rPr>
+          <w:color w:val="000000" w:themeColor="text1"/>
+        </w:rPr>
+        <w:t> </w:t>
+      </w:r>
+      <w:r>
+        <w:rPr>
+          <w:color w:val="000000" w:themeColor="text1"/>
+        </w:rPr>
+        <w:t>statky</w:t>
+      </w:r>
+      <w:r>
+        <w:rPr>
+          <w:color w:val="000000" w:themeColor="text1"/>
+        </w:rPr>
+        <w:t xml:space="preserve">, </w:t>
+      </w:r>
+      <w:r>
+        <w:rPr>
+          <w:color w:val="000000" w:themeColor="text1"/>
+        </w:rPr>
+        <w:t>ako? – ručne (hlavne)</w:t>
+      </w:r>
+      <w:r>
+        <w:rPr>
+          <w:color w:val="000000" w:themeColor="text1"/>
+        </w:rPr>
+        <w:t xml:space="preserve">, </w:t>
+      </w:r>
+      <w:r>
+        <w:rPr>
+          <w:color w:val="000000" w:themeColor="text1"/>
+        </w:rPr>
+        <w:t>pre koho? – pre vlastnú spotrebu</w:t>
+      </w:r>
+      <w:r>
+        <w:rPr>
+          <w:color w:val="000000" w:themeColor="text1"/>
+        </w:rPr>
+        <w:t>)</w:t>
+      </w:r>
+    </w:p>
+    <w:p>
+      <w:pPr>
+        <w:spacing w:after="0"/>
+        <w:jc w:val="both"/>
+        <w:rPr>
+          <w:color w:val="000000" w:themeColor="text1"/>
+        </w:rPr>
+      </w:pPr>
+    </w:p>
+    <w:p>
+      <w:pPr>
+        <w:spacing w:after="0"/>
+        <w:jc w:val="both"/>
+        <w:rPr>
+          <w:color w:val="000000" w:themeColor="text1"/>
+        </w:rPr>
+      </w:pPr>
+      <w:bookmarkStart w:id="7" w:name="_Toc21676404"/>
+      <w:r>
+        <w:rPr>
+          <w:rStyle w:val="Nadpis4Char"/>
+          <w:b/>
+          <w:bCs/>
+          <w:i w:val="0"/>
+          <w:iCs w:val="0"/>
+          <w:color w:val="000000" w:themeColor="text1"/>
+          <w:u w:val="single"/>
+        </w:rPr>
+        <w:t>Príkazová ekonomika</w:t>
+      </w:r>
+      <w:bookmarkEnd w:id="7"/>
+      <w:r>
+        <w:rPr>
+          <w:b/>
+          <w:bCs/>
+          <w:color w:val="000000" w:themeColor="text1"/>
+        </w:rPr>
+        <w:t>,</w:t>
+      </w:r>
+      <w:r>
+        <w:rPr>
+          <w:color w:val="000000" w:themeColor="text1"/>
+        </w:rPr>
+        <w:t xml:space="preserve"> alebo centrálne plánovaná ekonomika je systém organizácie a riadenia ekonomiky založený na príkazoch a administratívnych rozhodnutiach z centra. Táto ekonomika zvyčajne nevyužíva výrobné zdroje krajiny efektívne a spravidla ide o nedostatkovú ekonomiku.</w:t>
+      </w:r>
+      <w:r>
+        <w:rPr>
+          <w:color w:val="000000" w:themeColor="text1"/>
+        </w:rPr>
+        <w:t xml:space="preserve"> </w:t>
+      </w:r>
+      <w:r>
+        <w:rPr>
+          <w:color w:val="000000" w:themeColor="text1"/>
+        </w:rPr>
+        <w:t>Uplatňovalo sa v bývalom ZSSR a jeho satelitoch, vrátane Česko-Slovenska. Tento typ ekonomiky sa stále uplatňuje v KĽDR.</w:t>
+      </w:r>
+      <w:r>
+        <w:rPr>
+          <w:color w:val="000000" w:themeColor="text1"/>
+        </w:rPr>
+        <w:t xml:space="preserve"> </w:t>
+      </w:r>
+      <w:r>
+        <w:rPr>
+          <w:color w:val="000000" w:themeColor="text1"/>
+        </w:rPr>
+        <w:t>funkcie trhu sú nahradené štátnym plánom, plánuje sa dlhodobo dopredu na niekoľko rokov</w:t>
+      </w:r>
+      <w:r>
+        <w:rPr>
+          <w:color w:val="000000" w:themeColor="text1"/>
+        </w:rPr>
+        <w:t>. N</w:t>
+      </w:r>
+      <w:r>
+        <w:rPr>
+          <w:color w:val="000000" w:themeColor="text1"/>
+        </w:rPr>
+        <w:t>eexistuje súkromný sektor, neexistuje konkurencia</w:t>
+      </w:r>
+      <w:r>
+        <w:rPr>
+          <w:color w:val="000000" w:themeColor="text1"/>
+        </w:rPr>
+        <w:t xml:space="preserve"> (</w:t>
+      </w:r>
+      <w:r>
+        <w:rPr>
+          <w:color w:val="000000" w:themeColor="text1"/>
+        </w:rPr>
+        <w:t>čo? – čo bolo nutné</w:t>
+      </w:r>
+      <w:r>
+        <w:rPr>
+          <w:color w:val="000000" w:themeColor="text1"/>
+        </w:rPr>
+        <w:t xml:space="preserve"> </w:t>
+      </w:r>
+      <w:r>
+        <w:rPr>
+          <w:color w:val="000000" w:themeColor="text1"/>
+        </w:rPr>
+        <w:t>aby boli všetci rovnako spokojn</w:t>
+      </w:r>
+      <w:r>
+        <w:rPr>
+          <w:color w:val="000000" w:themeColor="text1"/>
+        </w:rPr>
+        <w:t xml:space="preserve">í, </w:t>
+      </w:r>
+      <w:r>
+        <w:rPr>
+          <w:color w:val="000000" w:themeColor="text1"/>
+        </w:rPr>
+        <w:t>ako? – všetko riadil štát (nebol súkromný sektor)</w:t>
+      </w:r>
+      <w:r>
+        <w:rPr>
+          <w:color w:val="000000" w:themeColor="text1"/>
+        </w:rPr>
+        <w:t xml:space="preserve">, </w:t>
+      </w:r>
+      <w:r>
+        <w:rPr>
+          <w:color w:val="000000" w:themeColor="text1"/>
+        </w:rPr>
+        <w:t>pre koho? – pre obyvateľstvo</w:t>
+      </w:r>
+      <w:r>
+        <w:rPr>
+          <w:color w:val="000000" w:themeColor="text1"/>
+        </w:rPr>
+        <w:t xml:space="preserve">, </w:t>
+      </w:r>
+      <w:r>
+        <w:rPr>
+          <w:color w:val="000000" w:themeColor="text1"/>
+        </w:rPr>
+        <w:t>a niečo na vývoz)</w:t>
+      </w:r>
+    </w:p>
+    <w:p>
+      <w:pPr>
+        <w:spacing w:after="0"/>
+        <w:jc w:val="both"/>
+        <w:rPr>
+          <w:rFonts w:ascii="Arial" w:eastAsia="Times New Roman" w:hAnsi="Arial" w:cs="Arial"/>
+          <w:color w:val="000000" w:themeColor="text1"/>
+          <w:sz w:val="18"/>
+          <w:szCs w:val="18"/>
+          <w:lang w:eastAsia="sk-SK"/>
+        </w:rPr>
+      </w:pPr>
+    </w:p>
+    <w:p>
+      <w:pPr>
+        <w:jc w:val="both"/>
+        <w:rPr>
+          <w:color w:val="000000" w:themeColor="text1"/>
+        </w:rPr>
+      </w:pPr>
+      <w:r>
+        <w:rPr>
+          <w:color w:val="000000" w:themeColor="text1"/>
+        </w:rPr>
+        <w:t xml:space="preserve">Opakom je </w:t>
+      </w:r>
+      <w:r>
+        <w:rPr>
+          <w:rStyle w:val="Nadpis4Char"/>
+          <w:b/>
+          <w:bCs/>
+          <w:i w:val="0"/>
+          <w:iCs w:val="0"/>
+          <w:color w:val="000000" w:themeColor="text1"/>
+          <w:u w:val="single"/>
+        </w:rPr>
+        <w:t>trhová ekonomika</w:t>
+      </w:r>
+      <w:r>
+        <w:rPr>
+          <w:color w:val="000000" w:themeColor="text1"/>
+        </w:rPr>
+        <w:t xml:space="preserve">, </w:t>
+      </w:r>
+      <w:r>
+        <w:rPr>
+          <w:color w:val="000000" w:themeColor="text1"/>
+        </w:rPr>
+        <w:t>alebo trhové hospodárstvo kapitalizmus</w:t>
+      </w:r>
+      <w:r>
+        <w:rPr>
+          <w:color w:val="000000" w:themeColor="text1"/>
+        </w:rPr>
+        <w:t>,</w:t>
+      </w:r>
+      <w:r>
+        <w:rPr>
+          <w:color w:val="000000" w:themeColor="text1"/>
+        </w:rPr>
+        <w:t xml:space="preserve"> je ekonomika založená na systéme slobodného podnikania voľnej súťaže. Funguje prostredníctvom trhového mechanizmu, v ktorom vstupuje do vzájomného vzťahu ponuka a dopyt a výsledkom je trhová cena.</w:t>
+      </w:r>
+      <w:r>
+        <w:rPr>
+          <w:color w:val="000000" w:themeColor="text1"/>
+        </w:rPr>
+        <w:t xml:space="preserve"> </w:t>
+      </w:r>
+      <w:r>
+        <w:rPr>
+          <w:color w:val="000000" w:themeColor="text1"/>
+        </w:rPr>
+        <w:t>V</w:t>
+      </w:r>
+      <w:r>
+        <w:rPr>
+          <w:color w:val="000000" w:themeColor="text1"/>
+        </w:rPr>
+        <w:t>šetci majú rovnaké podmienky, všetci o všetkom vedia</w:t>
+      </w:r>
+      <w:r>
+        <w:rPr>
+          <w:color w:val="000000" w:themeColor="text1"/>
+        </w:rPr>
+        <w:t xml:space="preserve">, </w:t>
+      </w:r>
+      <w:r>
+        <w:rPr>
+          <w:color w:val="000000" w:themeColor="text1"/>
+        </w:rPr>
+        <w:t>v čistej podobe sa vyskytla len chvíľu v 19. storočí</w:t>
+      </w:r>
+      <w:r>
+        <w:rPr>
+          <w:color w:val="000000" w:themeColor="text1"/>
+        </w:rPr>
+        <w:t xml:space="preserve"> </w:t>
+      </w:r>
+      <w:r>
+        <w:rPr>
+          <w:color w:val="000000" w:themeColor="text1"/>
+        </w:rPr>
+        <w:t>čo? – určuje trh (spotrebitelia)</w:t>
+      </w:r>
+      <w:r>
+        <w:rPr>
+          <w:color w:val="000000" w:themeColor="text1"/>
+        </w:rPr>
+        <w:t xml:space="preserve">, </w:t>
+      </w:r>
+      <w:r>
+        <w:rPr>
+          <w:color w:val="000000" w:themeColor="text1"/>
+        </w:rPr>
+        <w:t>ako? – rieši firma (a konkurencia firiem)</w:t>
+      </w:r>
+      <w:r>
+        <w:rPr>
+          <w:color w:val="000000" w:themeColor="text1"/>
+        </w:rPr>
+        <w:t xml:space="preserve">, </w:t>
+      </w:r>
+      <w:r>
+        <w:rPr>
+          <w:color w:val="000000" w:themeColor="text1"/>
+        </w:rPr>
+        <w:t>pre koho? – pre spotrebiteľov</w:t>
+      </w:r>
+      <w:r>
+        <w:rPr>
+          <w:color w:val="000000" w:themeColor="text1"/>
+        </w:rPr>
+        <w:t>)</w:t>
+      </w:r>
+    </w:p>
+    <w:p>
+      <w:pPr>
+        <w:spacing w:after="0"/>
+        <w:jc w:val="both"/>
+        <w:rPr>
+          <w:color w:val="000000" w:themeColor="text1"/>
+        </w:rPr>
+      </w:pPr>
+      <w:bookmarkStart w:id="8" w:name="_Toc21676405"/>
+      <w:r>
+        <w:rPr>
+          <w:rStyle w:val="Nadpis4Char"/>
+          <w:b/>
+          <w:bCs/>
+          <w:i w:val="0"/>
+          <w:iCs w:val="0"/>
+          <w:color w:val="000000" w:themeColor="text1"/>
+          <w:u w:val="single"/>
+        </w:rPr>
+        <w:t>Zmiešaná ekonomika</w:t>
+      </w:r>
+      <w:bookmarkEnd w:id="8"/>
+      <w:r>
+        <w:rPr>
+          <w:color w:val="000000" w:themeColor="text1"/>
+        </w:rPr>
+        <w:t>, rovnaká ako trhová ekonomika ale mieša sa už aj štát (dotácie zdravotníctvu, školstvu, sociálna politika; ponecháva si niektoré rezorty – školstvo, zdravotníctvo, polícia = sú bezplatné), ekonomika Európskej únie (čo? – rieši spotrebiteľ</w:t>
+      </w:r>
+      <w:r>
+        <w:rPr>
+          <w:color w:val="000000" w:themeColor="text1"/>
+        </w:rPr>
+        <w:t>, systém zaručuje aj výrobu toho čo ľudia potrebujú, nielen po čom je vysoký dopyt</w:t>
+      </w:r>
+      <w:r>
+        <w:rPr>
+          <w:color w:val="000000" w:themeColor="text1"/>
+        </w:rPr>
+        <w:t>, ako? – firmy a konkurencia, pre koho? – pre spotrebiteľov)</w:t>
+      </w:r>
+    </w:p>
+    <w:p>
+      <w:pPr>
+        <w:spacing w:before="240" w:after="0"/>
+        <w:jc w:val="both"/>
+        <w:rPr>
+          <w:color w:val="000000" w:themeColor="text1"/>
+        </w:rPr>
+      </w:pPr>
+    </w:p>
+    <w:p>
+      <w:pPr>
+        <w:pStyle w:val="Nadpis2"/>
+        <w:rPr>
+          <w:b/>
+          <w:bCs/>
+          <w:color w:val="000000" w:themeColor="text1"/>
+          <w:u w:val="single"/>
+        </w:rPr>
+      </w:pPr>
+      <w:r>
+        <w:rPr>
+          <w:b/>
+          <w:bCs/>
+          <w:color w:val="000000" w:themeColor="text1"/>
+          <w:u w:val="single"/>
+        </w:rPr>
+        <w:t xml:space="preserve">Hranica produkčných </w:t>
+      </w:r>
+      <w:proofErr w:type="spellStart"/>
+      <w:r>
+        <w:rPr>
+          <w:b/>
+          <w:bCs/>
+          <w:color w:val="000000" w:themeColor="text1"/>
+          <w:u w:val="single"/>
+        </w:rPr>
+        <w:t>mozností</w:t>
+      </w:r>
+      <w:proofErr w:type="spellEnd"/>
+      <w:r>
+        <w:rPr>
+          <w:b/>
+          <w:bCs/>
+          <w:color w:val="000000" w:themeColor="text1"/>
+          <w:u w:val="single"/>
+        </w:rPr>
+        <w:t xml:space="preserve"> krajiny</w:t>
+      </w:r>
+    </w:p>
+    <w:p>
+      <w:pPr>
+        <w:spacing w:after="0"/>
+      </w:pPr>
+    </w:p>
+    <w:p>
+      <w:pPr>
+        <w:spacing w:after="0"/>
+        <w:jc w:val="both"/>
+        <w:rPr>
+          <w:color w:val="000000" w:themeColor="text1"/>
+        </w:rPr>
+      </w:pPr>
+      <w:r>
+        <w:rPr>
+          <w:noProof/>
+        </w:rPr>
+        <mc:AlternateContent>
+          <mc:Choice Requires="wps">
+            <w:drawing>
+              <wp:anchor distT="0" distB="0" distL="114300" distR="114300" simplePos="0" relativeHeight="251660288" behindDoc="0" locked="0" layoutInCell="1" allowOverlap="1">
+                <wp:simplePos x="0" y="0"/>
+                <wp:positionH relativeFrom="column">
+                  <wp:posOffset>4801388</wp:posOffset>
+                </wp:positionH>
+                <wp:positionV relativeFrom="paragraph">
+                  <wp:posOffset>316417</wp:posOffset>
+                </wp:positionV>
+                <wp:extent cx="899731" cy="229823"/>
+                <wp:effectExtent l="0" t="0" r="0" b="0"/>
+                <wp:wrapNone/>
+                <wp:docPr id="3" name="Textové pole 3"/>
+                <wp:cNvGraphicFramePr/>
+                <a:graphic xmlns:a="http://schemas.openxmlformats.org/drawingml/2006/main">
+                  <a:graphicData uri="http://schemas.microsoft.com/office/word/2010/wordprocessingShape">
+                    <wps:wsp>
+                      <wps:cNvSpPr txBox="1"/>
+                      <wps:spPr>
+                        <a:xfrm>
+                          <a:off x="0" y="0"/>
+                          <a:ext cx="899731" cy="229823"/>
+                        </a:xfrm>
+                        <a:prstGeom prst="rect">
+                          <a:avLst/>
+                        </a:prstGeom>
+                        <a:noFill/>
+                        <a:ln w="6350">
+                          <a:noFill/>
+                        </a:ln>
+                      </wps:spPr>
+                      <wps:txbx>
+                        <w:txbxContent>
+                          <w:p>
+                            <w:pPr>
+                              <w:rPr>
+                                <w:color w:val="FF0000"/>
+                                <w:sz w:val="16"/>
+                                <w:szCs w:val="16"/>
+                              </w:rPr>
+                            </w:pPr>
+                            <w:r>
+                              <w:rPr>
+                                <w:color w:val="FF0000"/>
+                                <w:sz w:val="16"/>
+                                <w:szCs w:val="16"/>
+                              </w:rPr>
+                              <w:t>ekonomický rast</w:t>
+                            </w:r>
+                          </w:p>
+                        </w:txbxContent>
+                      </wps:txbx>
+                      <wps:bodyPr rot="0" spcFirstLastPara="0" vertOverflow="overflow" horzOverflow="overflow" vert="horz" wrap="square" lIns="91440" tIns="45720" rIns="91440" bIns="45720" numCol="1" spcCol="0" rtlCol="0" fromWordArt="0" anchor="t" anchorCtr="0" forceAA="0" compatLnSpc="1">
+                        <a:prstTxWarp prst="textNoShape">
+                          <a:avLst/>
+                        </a:prstTxWarp>
+                        <a:noAutofit/>
+                      </wps:bodyPr>
+                    </wps:wsp>
+                  </a:graphicData>
+                </a:graphic>
+                <wp14:sizeRelH relativeFrom="margin">
+                  <wp14:pctWidth>0</wp14:pctWidth>
+                </wp14:sizeRelH>
+                <wp14:sizeRelV relativeFrom="margin">
+                  <wp14:pctHeight>0</wp14:pctHeight>
+                </wp14:sizeRelV>
+              </wp:anchor>
+            </w:drawing>
+          </mc:Choice>
+          <mc:Fallback>
+            <w:pict>
+              <v:shapetype id="_x0000_t202" coordsize="21600,21600" o:spt="202" path="m,l,21600r21600,l21600,xe">
+                <v:stroke joinstyle="miter"/>
+                <v:path gradientshapeok="t" o:connecttype="rect"/>
+              </v:shapetype>
+              <v:shape id="Textové pole 3" o:spid="_x0000_s1026" type="#_x0000_t202" style="position:absolute;left:0;text-align:left;margin-left:378.05pt;margin-top:24.9pt;width:70.85pt;height:18.1pt;z-index:251660288;visibility:visible;mso-wrap-style:square;mso-width-percent:0;mso-height-percent:0;mso-wrap-distance-left:9pt;mso-wrap-distance-top:0;mso-wrap-distance-right:9pt;mso-wrap-distance-bottom:0;mso-position-horizontal:absolute;mso-position-horizontal-relative:text;mso-position-vertical:absolute;mso-position-vertical-relative:text;mso-width-percent:0;mso-height-percent:0;mso-width-relative:margin;mso-height-relative:margin;v-text-anchor:top" o:gfxdata="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" filled="f" stroked="f" strokeweight=".5pt">
+                <v:textbox>
+                  <w:txbxContent>
+                    <w:p>
+                      <w:pPr>
+                        <w:rPr>
+                          <w:color w:val="FF0000"/>
+                          <w:sz w:val="16"/>
+                          <w:szCs w:val="16"/>
+                        </w:rPr>
+                      </w:pPr>
+                      <w:r>
+                        <w:rPr>
+                          <w:color w:val="FF0000"/>
+                          <w:sz w:val="16"/>
+                          <w:szCs w:val="16"/>
+                        </w:rPr>
+                        <w:t>ekonomický rast</w:t>
+                      </w:r>
+                    </w:p>
+                  </w:txbxContent>
+                </v:textbox>
+              </v:shape>
+            </w:pict>
+          </mc:Fallback>
+        </mc:AlternateContent>
+      </w:r>
+      <w:r>
+        <w:rPr>
+          <w:noProof/>
+        </w:rPr>
+        <mc:AlternateContent>
+          <mc:Choice Requires="wps">
+            <w:drawing>
+              <wp:anchor distT="0" distB="0" distL="114300" distR="114300" simplePos="0" relativeHeight="251659264" behindDoc="0" locked="0" layoutInCell="1" allowOverlap="1">
+                <wp:simplePos x="0" y="0"/>
+                <wp:positionH relativeFrom="column">
+                  <wp:posOffset>2629725</wp:posOffset>
+                </wp:positionH>
+                <wp:positionV relativeFrom="paragraph">
+                  <wp:posOffset>248285</wp:posOffset>
+                </wp:positionV>
+                <wp:extent cx="2796988" cy="2625474"/>
+                <wp:effectExtent l="0" t="0" r="22860" b="0"/>
+                <wp:wrapNone/>
+                <wp:docPr id="2" name="Oblúk 2"/>
+                <wp:cNvGraphicFramePr/>
+                <a:graphic xmlns:a="http://schemas.openxmlformats.org/drawingml/2006/main">
+                  <a:graphicData uri="http://schemas.microsoft.com/office/word/2010/wordprocessingShape">
+                    <wps:wsp>
+                      <wps:cNvSpPr/>
+                      <wps:spPr>
+                        <a:xfrm>
+                          <a:off x="0" y="0"/>
+                          <a:ext cx="2796988" cy="2625474"/>
+                        </a:xfrm>
+                        <a:prstGeom prst="arc">
+                          <a:avLst/>
+                        </a:prstGeom>
+                        <a:ln>
+                          <a:solidFill>
+                            <a:srgbClr val="FF0000"/>
+                          </a:solidFill>
+                        </a:ln>
+                      </wps:spPr>
+                      <wps:style>
+                        <a:lnRef idx="3">
+                          <a:schemeClr val="dk1"/>
+                        </a:lnRef>
+                        <a:fillRef idx="0">
+                          <a:schemeClr val="dk1"/>
+                        </a:fillRef>
+                        <a:effectRef idx="2">
+                          <a:schemeClr val="dk1"/>
+                        </a:effectRef>
+                        <a:fontRef idx="minor">
+                          <a:schemeClr val="tx1"/>
+                        </a:fontRef>
+                      </wps:style>
+                      <wps:bodyPr rot="0" spcFirstLastPara="0" vertOverflow="overflow" horzOverflow="overflow" vert="horz" wrap="square" lIns="91440" tIns="45720" rIns="91440" bIns="45720" numCol="1" spcCol="0" rtlCol="0" fromWordArt="0" anchor="ctr" anchorCtr="0" forceAA="0" compatLnSpc="1">
+                        <a:prstTxWarp prst="textNoShape">
+                          <a:avLst/>
+                        </a:prstTxWarp>
+                        <a:noAutofit/>
+                      </wps:bodyPr>
+                    </wps:wsp>
+                  </a:graphicData>
+                </a:graphic>
+                <wp14:sizeRelH relativeFrom="margin">
+                  <wp14:pctWidth>0</wp14:pctWidth>
+                </wp14:sizeRelH>
+                <wp14:sizeRelV relativeFrom="margin">
+                  <wp14:pctHeight>0</wp14:pctHeight>
+                </wp14:sizeRelV>
+              </wp:anchor>
+            </w:drawing>
+          </mc:Choice>
+          <mc:Fallback>
+            <w:pict>
+              <v:shape w14:anchorId="4B1CCC50" id="Oblúk 2" o:spid="_x0000_s1026" style="position:absolute;margin-left:207.05pt;margin-top:19.55pt;width:220.25pt;height:206.75pt;z-index:251659264;visibility:visible;mso-wrap-style:square;mso-width-percent:0;mso-height-percent:0;mso-wrap-distance-left:9pt;mso-wrap-distance-top:0;mso-wrap-distance-right:9pt;mso-wrap-distance-bottom:0;mso-position-horizontal:absolute;mso-position-horizontal-relative:text;mso-position-vertical:absolute;mso-position-vertical-relative:text;mso-width-percent:0;mso-height-percent:0;mso-width-relative:margin;mso-height-relative:margin;v-text-anchor:middle" coordsize="2796988,2625474" o:gfxdata="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" path="m1398494,nsc2170861,,2796988,587732,2796988,1312737r-1398494,l1398494,xem1398494,nfc2170861,,2796988,587732,2796988,1312737e" filled="f" strokecolor="red" strokeweight="1.5pt">
+                <v:stroke joinstyle="miter"/>
+                <v:path arrowok="t" o:connecttype="custom" o:connectlocs="1398494,0;2796988,1312737" o:connectangles="0,0"/>
+              </v:shape>
+            </w:pict>
+          </mc:Fallback>
+        </mc:AlternateContent>
+      </w:r>
+      <w:r>
+        <w:rPr>
+          <w:noProof/>
+        </w:rPr>
+        <w:drawing>
+          <wp:anchor distT="0" distB="0" distL="114300" distR="114300" simplePos="0" relativeHeight="251658240" behindDoc="0" locked="0" layoutInCell="1" allowOverlap="1">
+            <wp:simplePos x="0" y="0"/>
+            <wp:positionH relativeFrom="margin">
+              <wp:align>right</wp:align>
+            </wp:positionH>
+            <wp:positionV relativeFrom="paragraph">
+              <wp:posOffset>8255</wp:posOffset>
+            </wp:positionV>
+            <wp:extent cx="2077085" cy="1676400"/>
+            <wp:effectExtent l="0" t="0" r="0" b="0"/>
+            <wp:wrapSquare wrapText="bothSides"/>
+            <wp:docPr id="1" name="Obrázok 1" descr="Výsledok vyhľadávania obrázkov pre dopyt PPF krivka"/>
+            <wp:cNvGraphicFramePr>
+              <a:graphicFrameLocks xmlns:a="http://schemas.openxmlformats.org/drawingml/2006/main" noChangeAspect="1"/>
+            </wp:cNvGraphicFramePr>
+            <a:graphic xmlns:a="http://schemas.openxmlformats.org/drawingml/2006/main">
+              <a:graphicData uri="http://schemas.openxmlformats.org/drawingml/2006/picture">
+                <pic:pic xmlns:pic="http://schemas.openxmlformats.org/drawingml/2006/picture">
+                  <pic:nvPicPr>
+                    <pic:cNvPr id="0" name="Picture 1" descr="Výsledok vyhľadávania obrázkov pre dopyt PPF krivka"/>
+                    <pic:cNvPicPr>
+                      <a:picLocks noChangeAspect="1" noChangeArrowheads="1"/>
+                    </pic:cNvPicPr>
+                  </pic:nvPicPr>
+                  <pic:blipFill>
+                    <a:blip r:embed="rId11">
+                      <a:extLst>
+                        <a:ext uri="{28A0092B-C50C-407E-A947-70E740481C1C}">
+                          <a14:useLocalDpi xmlns:a14="http://schemas.microsoft.com/office/drawing/2010/main" val="0"/>
+                        </a:ext>
+                      </a:extLst>
+                    </a:blip>
+                    <a:srcRect/>
+                    <a:stretch>
+                      <a:fillRect/>
+                    </a:stretch>
+                  </pic:blipFill>
+                  <pic:spPr bwMode="auto">
+                    <a:xfrm>
+                      <a:off x="0" y="0"/>
+                      <a:ext cx="2077085" cy="1676400"/>
+                    </a:xfrm>
+                    <a:prstGeom prst="rect">
+                      <a:avLst/>
+                    </a:prstGeom>
+                    <a:noFill/>
+                    <a:ln>
+                      <a:noFill/>
+                    </a:ln>
+                  </pic:spPr>
+                </pic:pic>
+              </a:graphicData>
+            </a:graphic>
+            <wp14:sizeRelH relativeFrom="page">
+              <wp14:pctWidth>0</wp14:pctWidth>
+            </wp14:sizeRelH>
+            <wp14:sizeRelV relativeFrom="page">
+              <wp14:pctHeight>0</wp14:pctHeight>
+            </wp14:sizeRelV>
+          </wp:anchor>
+        </w:drawing>
+      </w:r>
+      <w:r>
+        <w:rPr>
+          <w:color w:val="000000" w:themeColor="text1"/>
+        </w:rPr>
+        <w:t xml:space="preserve">Vyjadruje vzácnosť, obmedzenosť a vyčerpateľnosť statkov. </w:t>
+      </w:r>
+      <w:r>
+        <w:rPr>
+          <w:color w:val="000000" w:themeColor="text1"/>
+        </w:rPr>
+        <w:t xml:space="preserve">Pri určovaní hraníc produkčných možností sa určuje krivka tzv. PPF krivka (z anglického </w:t>
+      </w:r>
+      <w:proofErr w:type="spellStart"/>
+      <w:r>
+        <w:rPr>
+          <w:color w:val="000000" w:themeColor="text1"/>
+        </w:rPr>
+        <w:t>production</w:t>
+      </w:r>
+      <w:proofErr w:type="spellEnd"/>
+      <w:r>
+        <w:rPr>
+          <w:color w:val="000000" w:themeColor="text1"/>
+        </w:rPr>
+        <w:t xml:space="preserve"> </w:t>
+      </w:r>
+      <w:proofErr w:type="spellStart"/>
+      <w:r>
+        <w:rPr>
+          <w:color w:val="000000" w:themeColor="text1"/>
+        </w:rPr>
+        <w:t>possibility</w:t>
+      </w:r>
+      <w:proofErr w:type="spellEnd"/>
+      <w:r>
+        <w:rPr>
+          <w:color w:val="000000" w:themeColor="text1"/>
+        </w:rPr>
+        <w:t xml:space="preserve"> </w:t>
+      </w:r>
+      <w:proofErr w:type="spellStart"/>
+      <w:r>
+        <w:rPr>
+          <w:color w:val="000000" w:themeColor="text1"/>
+        </w:rPr>
+        <w:t>frontier</w:t>
+      </w:r>
+      <w:proofErr w:type="spellEnd"/>
+      <w:r>
+        <w:rPr>
+          <w:color w:val="000000" w:themeColor="text1"/>
+        </w:rPr>
+        <w:t>) – krivka hraníc produkčných možností, alebo transformačná krivka, pretože predstavuje transformáciu obmedzených zdrojov z jedného použitia na iné, vyjadruje nasledujúcu skutočnosť.</w:t>
+      </w:r>
+    </w:p>
+    <w:p>
+      <w:pPr>
+        <w:spacing w:after="0"/>
+        <w:jc w:val="both"/>
+        <w:rPr>
+          <w:color w:val="000000" w:themeColor="text1"/>
+        </w:rPr>
+      </w:pPr>
+    </w:p>
+    <w:p>
+      <w:pPr>
+        <w:spacing w:after="0"/>
+        <w:jc w:val="both"/>
+        <w:rPr>
+          <w:color w:val="000000" w:themeColor="text1"/>
+        </w:rPr>
+      </w:pPr>
+      <w:r>
+        <w:rPr>
+          <w:color w:val="000000" w:themeColor="text1"/>
+        </w:rPr>
+        <w:t>Body A, B, C efektívne využitie, D neefektívne a E, F nedostupné (alebo čas pred krízou, keď ekonomika pracuje nad rámec svojich schopností, pracuje na dlh).</w:t>
+      </w:r>
+    </w:p>
+    <w:p>
+      <w:pPr>
+        <w:spacing w:after="0"/>
+        <w:jc w:val="both"/>
+        <w:rPr>
+          <w:color w:val="000000" w:themeColor="text1"/>
+        </w:rPr>
+      </w:pPr>
+    </w:p>
+    <w:p>
+      <w:pPr>
+        <w:spacing w:after="0"/>
+        <w:jc w:val="both"/>
+        <w:rPr>
+          <w:color w:val="000000" w:themeColor="text1"/>
+        </w:rPr>
+      </w:pPr>
+    </w:p>
+    <w:p>
+      <w:pPr>
+        <w:rPr>
+          <w:rFonts w:asciiTheme="majorHAnsi" w:eastAsiaTheme="majorEastAsia" w:hAnsiTheme="majorHAnsi" w:cstheme="majorBidi"/>
+          <w:b/>
+          <w:bCs/>
+          <w:color w:val="000000" w:themeColor="text1"/>
+          <w:sz w:val="26"/>
+          <w:szCs w:val="26"/>
+          <w:u w:val="single"/>
+        </w:rPr>
+      </w:pPr>
+      <w:r>
+        <w:rPr>
+          <w:b/>
+          <w:bCs/>
+          <w:color w:val="000000" w:themeColor="text1"/>
+          <w:u w:val="single"/>
+        </w:rPr>
+        <w:br w:type="page"/>
+      </w:r>
+    </w:p>
+    <w:p>
+      <w:pPr>
+        <w:pStyle w:val="Nadpis2"/>
+        <w:rPr>
+          <w:b/>
+          <w:bCs/>
+          <w:color w:val="000000" w:themeColor="text1"/>
+          <w:u w:val="single"/>
+        </w:rPr>
+      </w:pPr>
+      <w:r>
+        <w:rPr>
+          <w:b/>
+          <w:bCs/>
+          <w:color w:val="000000" w:themeColor="text1"/>
+          <w:u w:val="single"/>
+        </w:rPr>
+        <w:t>Trhový mechanizmus, dopyt a</w:t>
+      </w:r>
+      <w:r>
+        <w:rPr>
+          <w:b/>
+          <w:bCs/>
+          <w:color w:val="000000" w:themeColor="text1"/>
+          <w:u w:val="single"/>
+        </w:rPr>
+        <w:t xml:space="preserve"> ponuka</w:t>
+      </w:r>
+      <w:r>
+        <w:rPr>
+          <w:b/>
+          <w:bCs/>
+          <w:color w:val="000000" w:themeColor="text1"/>
+          <w:u w:val="single"/>
+        </w:rPr>
+        <w:t xml:space="preserve"> </w:t>
+      </w:r>
+    </w:p>
+    <w:p>
+      <w:pPr>
+        <w:spacing w:after="0"/>
+        <w:jc w:val="both"/>
+        <w:rPr>
+          <w:color w:val="000000" w:themeColor="text1"/>
+        </w:rPr>
+      </w:pPr>
+    </w:p>
+    <w:p>
+      <w:pPr>
+        <w:spacing w:after="0"/>
+        <w:jc w:val="both"/>
+        <w:rPr>
+          <w:color w:val="000000" w:themeColor="text1"/>
+        </w:rPr>
+      </w:pPr>
+      <w:r>
+        <w:rPr>
+          <w:color w:val="000000" w:themeColor="text1"/>
+          <w:u w:val="single"/>
+        </w:rPr>
+        <w:t>Trh</w:t>
+      </w:r>
+      <w:r>
+        <w:rPr>
+          <w:color w:val="000000" w:themeColor="text1"/>
+        </w:rPr>
+        <w:t xml:space="preserve"> je miesto, kde sa stretáva predávajúci s</w:t>
+      </w:r>
+      <w:r>
+        <w:rPr>
+          <w:color w:val="000000" w:themeColor="text1"/>
+        </w:rPr>
+        <w:t> </w:t>
+      </w:r>
+      <w:r>
+        <w:rPr>
+          <w:color w:val="000000" w:themeColor="text1"/>
+        </w:rPr>
+        <w:t>kupujúcim</w:t>
+      </w:r>
+      <w:r>
+        <w:rPr>
+          <w:color w:val="000000" w:themeColor="text1"/>
+        </w:rPr>
+        <w:t xml:space="preserve"> (spotrebiteľ) s cieľom výmeny/kúpy tovaru v závislosti od ceny.</w:t>
+      </w:r>
+    </w:p>
+    <w:p>
+      <w:pPr>
+        <w:spacing w:after="0"/>
+        <w:jc w:val="both"/>
+        <w:rPr>
+          <w:color w:val="000000" w:themeColor="text1"/>
+        </w:rPr>
+      </w:pPr>
+    </w:p>
+    <w:p>
+      <w:pPr>
+        <w:spacing w:after="0"/>
+        <w:jc w:val="both"/>
+        <w:rPr>
+          <w:color w:val="000000" w:themeColor="text1"/>
+        </w:rPr>
+      </w:pPr>
+      <w:r>
+        <w:rPr>
+          <w:noProof/>
+        </w:rPr>
+        <w:drawing>
+          <wp:anchor distT="0" distB="0" distL="114300" distR="114300" simplePos="0" relativeHeight="251661312" behindDoc="0" locked="0" layoutInCell="1" allowOverlap="1">
+            <wp:simplePos x="0" y="0"/>
+            <wp:positionH relativeFrom="margin">
+              <wp:align>right</wp:align>
+            </wp:positionH>
+            <wp:positionV relativeFrom="paragraph">
+              <wp:posOffset>353</wp:posOffset>
+            </wp:positionV>
+            <wp:extent cx="1490345" cy="1430020"/>
+            <wp:effectExtent l="0" t="0" r="0" b="0"/>
+            <wp:wrapSquare wrapText="bothSides"/>
+            <wp:docPr id="5" name="Obrázok 5" descr="Výsledok vyhľadávania obrázkov pre dopyt graf cena dopyt"/>
+            <wp:cNvGraphicFramePr>
+              <a:graphicFrameLocks xmlns:a="http://schemas.openxmlformats.org/drawingml/2006/main" noChangeAspect="1"/>
+            </wp:cNvGraphicFramePr>
+            <a:graphic xmlns:a="http://schemas.openxmlformats.org/drawingml/2006/main">
+              <a:graphicData uri="http://schemas.openxmlformats.org/drawingml/2006/picture">
+                <pic:pic xmlns:pic="http://schemas.openxmlformats.org/drawingml/2006/picture">
+                  <pic:nvPicPr>
+                    <pic:cNvPr id="0" name="Picture 3" descr="Výsledok vyhľadávania obrázkov pre dopyt graf cena dopyt"/>
+                    <pic:cNvPicPr>
+                      <a:picLocks noChangeAspect="1" noChangeArrowheads="1"/>
+                    </pic:cNvPicPr>
+                  </pic:nvPicPr>
+                  <pic:blipFill>
+                    <a:blip r:embed="rId12" cstate="print">
+                      <a:extLst>
+                        <a:ext uri="{28A0092B-C50C-407E-A947-70E740481C1C}">
+                          <a14:useLocalDpi xmlns:a14="http://schemas.microsoft.com/office/drawing/2010/main" val="0"/>
+                        </a:ext>
+                      </a:extLst>
+                    </a:blip>
+                    <a:srcRect/>
+                    <a:stretch>
+                      <a:fillRect/>
+                    </a:stretch>
+                  </pic:blipFill>
+                  <pic:spPr bwMode="auto">
+                    <a:xfrm>
+                      <a:off x="0" y="0"/>
+                      <a:ext cx="1490345" cy="1430020"/>
+                    </a:xfrm>
+                    <a:prstGeom prst="rect">
+                      <a:avLst/>
+                    </a:prstGeom>
+                    <a:noFill/>
+                    <a:ln>
+                      <a:noFill/>
+                    </a:ln>
+                  </pic:spPr>
+                </pic:pic>
+              </a:graphicData>
+            </a:graphic>
+            <wp14:sizeRelH relativeFrom="page">
+              <wp14:pctWidth>0</wp14:pctWidth>
+            </wp14:sizeRelH>
+            <wp14:sizeRelV relativeFrom="page">
+              <wp14:pctHeight>0</wp14:pctHeight>
+            </wp14:sizeRelV>
+          </wp:anchor>
+        </w:drawing>
+      </w:r>
+      <w:r>
+        <w:rPr>
+          <w:color w:val="000000" w:themeColor="text1"/>
+          <w:u w:val="single"/>
+        </w:rPr>
+        <w:t>Dopyt</w:t>
+      </w:r>
+      <w:r>
+        <w:rPr>
+          <w:color w:val="000000" w:themeColor="text1"/>
+        </w:rPr>
+        <w:t xml:space="preserve"> </w:t>
+      </w:r>
+      <w:r>
+        <w:rPr>
+          <w:color w:val="000000" w:themeColor="text1"/>
+        </w:rPr>
+        <w:t>(</w:t>
+      </w:r>
+      <w:proofErr w:type="spellStart"/>
+      <w:r>
+        <w:rPr>
+          <w:color w:val="000000" w:themeColor="text1"/>
+        </w:rPr>
+        <w:t>demand</w:t>
+      </w:r>
+      <w:proofErr w:type="spellEnd"/>
+      <w:r>
+        <w:rPr>
+          <w:color w:val="000000" w:themeColor="text1"/>
+        </w:rPr>
+        <w:t xml:space="preserve">) </w:t>
+      </w:r>
+      <w:r>
+        <w:rPr>
+          <w:color w:val="000000" w:themeColor="text1"/>
+        </w:rPr>
+        <w:t>– množstvo statkov, ktoré chce kupujúci kúpiť, v závislosti od ceny.</w:t>
+      </w:r>
+      <w:r>
+        <w:rPr>
+          <w:color w:val="000000" w:themeColor="text1"/>
+        </w:rPr>
+        <w:t xml:space="preserve"> </w:t>
+      </w:r>
+      <w:r>
+        <w:rPr>
+          <w:color w:val="000000" w:themeColor="text1"/>
+        </w:rPr>
+        <w:t>Môže byť ovplyvnený tiež substitútmi (auto/motorka),</w:t>
+      </w:r>
+      <w:r>
+        <w:rPr>
+          <w:color w:val="000000" w:themeColor="text1"/>
+        </w:rPr>
+        <w:t xml:space="preserve"> </w:t>
+      </w:r>
+      <w:r>
+        <w:rPr>
+          <w:color w:val="000000" w:themeColor="text1"/>
+        </w:rPr>
+        <w:t>komplementárn</w:t>
+      </w:r>
+      <w:r>
+        <w:rPr>
+          <w:color w:val="000000" w:themeColor="text1"/>
+        </w:rPr>
+        <w:t>ymi</w:t>
+      </w:r>
+      <w:r>
+        <w:rPr>
+          <w:color w:val="000000" w:themeColor="text1"/>
+        </w:rPr>
+        <w:t xml:space="preserve"> tovar</w:t>
+      </w:r>
+      <w:r>
+        <w:rPr>
+          <w:color w:val="000000" w:themeColor="text1"/>
+        </w:rPr>
+        <w:t>mi</w:t>
+      </w:r>
+      <w:r>
+        <w:rPr>
+          <w:color w:val="000000" w:themeColor="text1"/>
+        </w:rPr>
+        <w:t xml:space="preserve"> (auto/benzín)</w:t>
+      </w:r>
+      <w:r>
+        <w:rPr>
+          <w:color w:val="000000" w:themeColor="text1"/>
+        </w:rPr>
+        <w:t>, zmenou ceny tovaru, zvýšením kapitálu spotrebiteľov... Napr. cena benzínu môže ovplyvniť dopyt po motorových vozidlách.</w:t>
+      </w:r>
+    </w:p>
+    <w:p>
+      <w:pPr>
+        <w:spacing w:after="0"/>
+        <w:jc w:val="both"/>
+        <w:rPr>
+          <w:color w:val="000000" w:themeColor="text1"/>
+        </w:rPr>
+      </w:pPr>
+    </w:p>
+    <w:p>
+      <w:pPr>
+        <w:spacing w:after="0"/>
+        <w:jc w:val="both"/>
+        <w:rPr>
+          <w:color w:val="000000" w:themeColor="text1"/>
+        </w:rPr>
+      </w:pPr>
+      <w:r>
+        <w:rPr>
+          <w:color w:val="000000" w:themeColor="text1"/>
+          <w:u w:val="single"/>
+        </w:rPr>
+        <w:t>Ponuka</w:t>
+      </w:r>
+      <w:r>
+        <w:rPr>
+          <w:color w:val="000000" w:themeColor="text1"/>
+        </w:rPr>
+        <w:t xml:space="preserve"> (</w:t>
+      </w:r>
+      <w:proofErr w:type="spellStart"/>
+      <w:r>
+        <w:rPr>
+          <w:color w:val="000000" w:themeColor="text1"/>
+        </w:rPr>
+        <w:t>supply</w:t>
+      </w:r>
+      <w:proofErr w:type="spellEnd"/>
+      <w:r>
+        <w:rPr>
+          <w:color w:val="000000" w:themeColor="text1"/>
+        </w:rPr>
+        <w:t xml:space="preserve">) – je množstvo statkov, ktoré chcú firmy predať, v závislosti od ceny. Je ovplyvňovaná napr. konkurenciou, výrobnými nákladmi,  </w:t>
+      </w:r>
+      <w:r>
+        <w:rPr>
+          <w:color w:val="000000" w:themeColor="text1"/>
+        </w:rPr>
+        <w:t xml:space="preserve">štátom (legislatívou, clami, reguláciami, novely zákonníka práce, </w:t>
+      </w:r>
+      <w:bookmarkStart w:id="9" w:name="_GoBack"/>
+      <w:bookmarkEnd w:id="9"/>
+    </w:p>
+    <w:p>
+      <w:pPr>
+        <w:spacing w:after="0"/>
+        <w:jc w:val="both"/>
+        <w:rPr>
+          <w:color w:val="000000" w:themeColor="text1"/>
+        </w:rPr>
+      </w:pPr>
+    </w:p>
+    <w:p>
+      <w:pPr>
+        <w:spacing w:after="0"/>
+        <w:jc w:val="both"/>
+        <w:rPr>
+          <w:color w:val="000000" w:themeColor="text1"/>
+        </w:rPr>
+      </w:pPr>
     </w:p>
     <w:sectPr>
-      <w:footerReference w:type="default" r:id="rId11"/>
+      <w:footerReference w:type="default" r:id="rId13"/>
       <w:pgSz w:w="11906" w:h="16838"/>
       <w:pgMar w:top="1417" w:right="1417" w:bottom="1417" w:left="1417" w:header="567" w:footer="708" w:gutter="0"/>
       <w:pgNumType w:start="1"/>
@@ -1959,6 +2878,232 @@
 <file path=word/numbering.xml><?xml version="1.0" encoding="utf-8"?>
 <w:numbering xmlns:wpc="http://schemas.microsoft.com/office/word/2010/wordprocessingCanvas" xmlns:cx="http://schemas.microsoft.com/office/drawing/2014/chartex" xmlns:cx1="http://schemas.microsoft.com/office/drawing/2015/9/8/chartex" xmlns:cx2="http://schemas.microsoft.com/office/drawing/2015/10/21/chartex" xmlns:cx3="http://schemas.microsoft.com/office/drawing/2016/5/9/chartex" xmlns:cx4="http://schemas.microsoft.com/office/drawing/2016/5/10/chartex" xmlns:cx5="http://schemas.microsoft.com/office/drawing/2016/5/11/chartex" xmlns:cx6="http://schemas.microsoft.com/office/drawing/2016/5/12/chartex" xmlns:cx7="http://schemas.microsoft.com/office/drawing/2016/5/13/chartex" xmlns:cx8="http://schemas.microsoft.com/office/drawing/2016/5/14/chartex" xmlns:mc="http://schemas.openxmlformats.org/markup-compatibility/2006" xmlns:aink="http://schemas.microsoft.com/office/drawing/2016/ink" xmlns:am3d="http://schemas.microsoft.com/office/drawing/2017/model3d" xmlns:o="urn:schemas-microsoft-com:office:office" xmlns:r="http://schemas.openxmlformats.org/officeDocument/2006/relationships" xmlns:m="http://schemas.openxmlformats.org/officeDocument/2006/math" xmlns:v="urn:schemas-microsoft-com:vml" xmlns:wp14="http://schemas.microsoft.com/office/word/2010/wordprocessingDrawing" xmlns:wp="http://schemas.openxmlformats.org/drawingml/2006/wordprocessingDrawing" xmlns:w10="urn:schemas-microsoft-com:office:word" xmlns:w="http://schemas.openxmlformats.org/wordprocessingml/2006/main" xmlns:w14="http://schemas.microsoft.com/office/word/2010/wordml" xmlns:w15="http://schemas.microsoft.com/office/word/2012/wordml" xmlns:w16cid="http://schemas.microsoft.com/office/word/2016/wordml/cid" xmlns:w16se="http://schemas.microsoft.com/office/word/2015/wordml/symex" xmlns:wpg="http://schemas.microsoft.com/office/word/2010/wordprocessingGroup" xmlns:wpi="http://schemas.microsoft.com/office/word/2010/wordprocessingInk" xmlns:wne="http://schemas.microsoft.com/office/word/2006/wordml" xmlns:wps="http://schemas.microsoft.com/office/word/2010/wordprocessingShape" mc:Ignorable="w14 w15 w16se w16cid wp14">
   <w:abstractNum w:abstractNumId="0" w15:restartNumberingAfterBreak="0">
+    <w:nsid w:val="01FA7926"/>
+    <w:multiLevelType w:val="hybridMultilevel"/>
+    <w:tmpl w:val="006680A0"/>
+    <w:lvl w:ilvl="0" w:tplc="F08008FC">
+      <w:start w:val="11"/>
+      <w:numFmt w:val="bullet"/>
+      <w:lvlText w:val="-"/>
+      <w:lvlJc w:val="left"/>
+      <w:pPr>
+        <w:ind w:left="720" w:hanging="360"/>
+      </w:pPr>
+      <w:rPr>
+        <w:rFonts w:ascii="Calibri" w:eastAsiaTheme="minorHAnsi" w:hAnsi="Calibri" w:cs="Calibri" w:hint="default"/>
+      </w:rPr>
+    </w:lvl>
+    <w:lvl w:ilvl="1" w:tplc="041B0003" w:tentative="1">
+      <w:start w:val="1"/>
+      <w:numFmt w:val="bullet"/>
+      <w:lvlText w:val="o"/>
+      <w:lvlJc w:val="left"/>
+      <w:pPr>
+        <w:ind w:left="1440" w:hanging="360"/>
+      </w:pPr>
+      <w:rPr>
+        <w:rFonts w:ascii="Courier New" w:hAnsi="Courier New" w:cs="Courier New" w:hint="default"/>
+      </w:rPr>
+    </w:lvl>
+    <w:lvl w:ilvl="2" w:tplc="041B0005" w:tentative="1">
+      <w:start w:val="1"/>
+      <w:numFmt w:val="bullet"/>
+      <w:lvlText w:val=""/>
+      <w:lvlJc w:val="left"/>
+      <w:pPr>
+        <w:ind w:left="2160" w:hanging="360"/>
+      </w:pPr>
+      <w:rPr>
+        <w:rFonts w:ascii="Wingdings" w:hAnsi="Wingdings" w:hint="default"/>
+      </w:rPr>
+    </w:lvl>
+    <w:lvl w:ilvl="3" w:tplc="041B0001" w:tentative="1">
+      <w:start w:val="1"/>
+      <w:numFmt w:val="bullet"/>
+      <w:lvlText w:val=""/>
+      <w:lvlJc w:val="left"/>
+      <w:pPr>
+        <w:ind w:left="2880" w:hanging="360"/>
+      </w:pPr>
+      <w:rPr>
+        <w:rFonts w:ascii="Symbol" w:hAnsi="Symbol" w:hint="default"/>
+      </w:rPr>
+    </w:lvl>
+    <w:lvl w:ilvl="4" w:tplc="041B0003" w:tentative="1">
+      <w:start w:val="1"/>
+      <w:numFmt w:val="bullet"/>
+      <w:lvlText w:val="o"/>
+      <w:lvlJc w:val="left"/>
+      <w:pPr>
+        <w:ind w:left="3600" w:hanging="360"/>
+      </w:pPr>
+      <w:rPr>
+        <w:rFonts w:ascii="Courier New" w:hAnsi="Courier New" w:cs="Courier New" w:hint="default"/>
+      </w:rPr>
+    </w:lvl>
+    <w:lvl w:ilvl="5" w:tplc="041B0005" w:tentative="1">
+      <w:start w:val="1"/>
+      <w:numFmt w:val="bullet"/>
+      <w:lvlText w:val=""/>
+      <w:lvlJc w:val="left"/>
+      <w:pPr>
+        <w:ind w:left="4320" w:hanging="360"/>
+      </w:pPr>
+      <w:rPr>
+        <w:rFonts w:ascii="Wingdings" w:hAnsi="Wingdings" w:hint="default"/>
+      </w:rPr>
+    </w:lvl>
+    <w:lvl w:ilvl="6" w:tplc="041B0001" w:tentative="1">
+      <w:start w:val="1"/>
+      <w:numFmt w:val="bullet"/>
+      <w:lvlText w:val=""/>
+      <w:lvlJc w:val="left"/>
+      <w:pPr>
+        <w:ind w:left="5040" w:hanging="360"/>
+      </w:pPr>
+      <w:rPr>
+        <w:rFonts w:ascii="Symbol" w:hAnsi="Symbol" w:hint="default"/>
+      </w:rPr>
+    </w:lvl>
+    <w:lvl w:ilvl="7" w:tplc="041B0003" w:tentative="1">
+      <w:start w:val="1"/>
+      <w:numFmt w:val="bullet"/>
+      <w:lvlText w:val="o"/>
+      <w:lvlJc w:val="left"/>
+      <w:pPr>
+        <w:ind w:left="5760" w:hanging="360"/>
+      </w:pPr>
+      <w:rPr>
+        <w:rFonts w:ascii="Courier New" w:hAnsi="Courier New" w:cs="Courier New" w:hint="default"/>
+      </w:rPr>
+    </w:lvl>
+    <w:lvl w:ilvl="8" w:tplc="041B0005" w:tentative="1">
+      <w:start w:val="1"/>
+      <w:numFmt w:val="bullet"/>
+      <w:lvlText w:val=""/>
+      <w:lvlJc w:val="left"/>
+      <w:pPr>
+        <w:ind w:left="6480" w:hanging="360"/>
+      </w:pPr>
+      <w:rPr>
+        <w:rFonts w:ascii="Wingdings" w:hAnsi="Wingdings" w:hint="default"/>
+      </w:rPr>
+    </w:lvl>
+  </w:abstractNum>
+  <w:abstractNum w:abstractNumId="1" w15:restartNumberingAfterBreak="0">
+    <w:nsid w:val="0C1B1049"/>
+    <w:multiLevelType w:val="hybridMultilevel"/>
+    <w:tmpl w:val="D37E342A"/>
+    <w:lvl w:ilvl="0" w:tplc="3C502DC2">
+      <w:start w:val="11"/>
+      <w:numFmt w:val="bullet"/>
+      <w:lvlText w:val="-"/>
+      <w:lvlJc w:val="left"/>
+      <w:pPr>
+        <w:ind w:left="720" w:hanging="360"/>
+      </w:pPr>
+      <w:rPr>
+        <w:rFonts w:ascii="Calibri" w:eastAsiaTheme="minorHAnsi" w:hAnsi="Calibri" w:cs="Calibri" w:hint="default"/>
+      </w:rPr>
+    </w:lvl>
+    <w:lvl w:ilvl="1" w:tplc="041B0003" w:tentative="1">
+      <w:start w:val="1"/>
+      <w:numFmt w:val="bullet"/>
+      <w:lvlText w:val="o"/>
+      <w:lvlJc w:val="left"/>
+      <w:pPr>
+        <w:ind w:left="1440" w:hanging="360"/>
+      </w:pPr>
+      <w:rPr>
+        <w:rFonts w:ascii="Courier New" w:hAnsi="Courier New" w:cs="Courier New" w:hint="default"/>
+      </w:rPr>
+    </w:lvl>
+    <w:lvl w:ilvl="2" w:tplc="041B0005" w:tentative="1">
+      <w:start w:val="1"/>
+      <w:numFmt w:val="bullet"/>
+      <w:lvlText w:val=""/>
+      <w:lvlJc w:val="left"/>
+      <w:pPr>
+        <w:ind w:left="2160" w:hanging="360"/>
+      </w:pPr>
+      <w:rPr>
+        <w:rFonts w:ascii="Wingdings" w:hAnsi="Wingdings" w:hint="default"/>
+      </w:rPr>
+    </w:lvl>
+    <w:lvl w:ilvl="3" w:tplc="041B0001" w:tentative="1">
+      <w:start w:val="1"/>
+      <w:numFmt w:val="bullet"/>
+      <w:lvlText w:val=""/>
+      <w:lvlJc w:val="left"/>
+      <w:pPr>
+        <w:ind w:left="2880" w:hanging="360"/>
+      </w:pPr>
+      <w:rPr>
+        <w:rFonts w:ascii="Symbol" w:hAnsi="Symbol" w:hint="default"/>
+      </w:rPr>
+    </w:lvl>
+    <w:lvl w:ilvl="4" w:tplc="041B0003" w:tentative="1">
+      <w:start w:val="1"/>
+      <w:numFmt w:val="bullet"/>
+      <w:lvlText w:val="o"/>
+      <w:lvlJc w:val="left"/>
+      <w:pPr>
+        <w:ind w:left="3600" w:hanging="360"/>
+      </w:pPr>
+      <w:rPr>
+        <w:rFonts w:ascii="Courier New" w:hAnsi="Courier New" w:cs="Courier New" w:hint="default"/>
+      </w:rPr>
+    </w:lvl>
+    <w:lvl w:ilvl="5" w:tplc="041B0005" w:tentative="1">
+      <w:start w:val="1"/>
+      <w:numFmt w:val="bullet"/>
+      <w:lvlText w:val=""/>
+      <w:lvlJc w:val="left"/>
+      <w:pPr>
+        <w:ind w:left="4320" w:hanging="360"/>
+      </w:pPr>
+      <w:rPr>
+        <w:rFonts w:ascii="Wingdings" w:hAnsi="Wingdings" w:hint="default"/>
+      </w:rPr>
+    </w:lvl>
+    <w:lvl w:ilvl="6" w:tplc="041B0001" w:tentative="1">
+      <w:start w:val="1"/>
+      <w:numFmt w:val="bullet"/>
+      <w:lvlText w:val=""/>
+      <w:lvlJc w:val="left"/>
+      <w:pPr>
+        <w:ind w:left="5040" w:hanging="360"/>
+      </w:pPr>
+      <w:rPr>
+        <w:rFonts w:ascii="Symbol" w:hAnsi="Symbol" w:hint="default"/>
+      </w:rPr>
+    </w:lvl>
+    <w:lvl w:ilvl="7" w:tplc="041B0003" w:tentative="1">
+      <w:start w:val="1"/>
+      <w:numFmt w:val="bullet"/>
+      <w:lvlText w:val="o"/>
+      <w:lvlJc w:val="left"/>
+      <w:pPr>
+        <w:ind w:left="5760" w:hanging="360"/>
+      </w:pPr>
+      <w:rPr>
+        <w:rFonts w:ascii="Courier New" w:hAnsi="Courier New" w:cs="Courier New" w:hint="default"/>
+      </w:rPr>
+    </w:lvl>
+    <w:lvl w:ilvl="8" w:tplc="041B0005" w:tentative="1">
+      <w:start w:val="1"/>
+      <w:numFmt w:val="bullet"/>
+      <w:lvlText w:val=""/>
+      <w:lvlJc w:val="left"/>
+      <w:pPr>
+        <w:ind w:left="6480" w:hanging="360"/>
+      </w:pPr>
+      <w:rPr>
+        <w:rFonts w:ascii="Wingdings" w:hAnsi="Wingdings" w:hint="default"/>
+      </w:rPr>
+    </w:lvl>
+  </w:abstractNum>
+  <w:abstractNum w:abstractNumId="2" w15:restartNumberingAfterBreak="0">
     <w:nsid w:val="18687AEC"/>
     <w:multiLevelType w:val="hybridMultilevel"/>
     <w:tmpl w:val="29C25600"/>
@@ -2047,7 +3192,7 @@
       </w:pPr>
     </w:lvl>
   </w:abstractNum>
-  <w:abstractNum w:abstractNumId="1" w15:restartNumberingAfterBreak="0">
+  <w:abstractNum w:abstractNumId="3" w15:restartNumberingAfterBreak="0">
     <w:nsid w:val="299A314F"/>
     <w:multiLevelType w:val="hybridMultilevel"/>
     <w:tmpl w:val="559A82D0"/>
@@ -2159,7 +3304,7 @@
       </w:rPr>
     </w:lvl>
   </w:abstractNum>
-  <w:abstractNum w:abstractNumId="2" w15:restartNumberingAfterBreak="0">
+  <w:abstractNum w:abstractNumId="4" w15:restartNumberingAfterBreak="0">
     <w:nsid w:val="32C858BA"/>
     <w:multiLevelType w:val="hybridMultilevel"/>
     <w:tmpl w:val="08342968"/>
@@ -2248,7 +3393,7 @@
       </w:pPr>
     </w:lvl>
   </w:abstractNum>
-  <w:abstractNum w:abstractNumId="3" w15:restartNumberingAfterBreak="0">
+  <w:abstractNum w:abstractNumId="5" w15:restartNumberingAfterBreak="0">
     <w:nsid w:val="48842869"/>
     <w:multiLevelType w:val="hybridMultilevel"/>
     <w:tmpl w:val="F8E61552"/>
@@ -2337,7 +3482,7 @@
       </w:pPr>
     </w:lvl>
   </w:abstractNum>
-  <w:abstractNum w:abstractNumId="4" w15:restartNumberingAfterBreak="0">
+  <w:abstractNum w:abstractNumId="6" w15:restartNumberingAfterBreak="0">
     <w:nsid w:val="55FB3B70"/>
     <w:multiLevelType w:val="hybridMultilevel"/>
     <w:tmpl w:val="32462032"/>
@@ -2426,7 +3571,7 @@
       </w:pPr>
     </w:lvl>
   </w:abstractNum>
-  <w:abstractNum w:abstractNumId="5" w15:restartNumberingAfterBreak="0">
+  <w:abstractNum w:abstractNumId="7" w15:restartNumberingAfterBreak="0">
     <w:nsid w:val="5B01002E"/>
     <w:multiLevelType w:val="hybridMultilevel"/>
     <w:tmpl w:val="645A46D6"/>
@@ -2515,7 +3660,121 @@
       </w:pPr>
     </w:lvl>
   </w:abstractNum>
-  <w:abstractNum w:abstractNumId="6" w15:restartNumberingAfterBreak="0">
+  <w:abstractNum w:abstractNumId="8" w15:restartNumberingAfterBreak="0">
+    <w:nsid w:val="5F27236C"/>
+    <w:multiLevelType w:val="hybridMultilevel"/>
+    <w:tmpl w:val="D3781A94"/>
+    <w:lvl w:ilvl="0" w:tplc="F34654FC">
+      <w:start w:val="11"/>
+      <w:numFmt w:val="bullet"/>
+      <w:lvlText w:val="-"/>
+      <w:lvlJc w:val="left"/>
+      <w:pPr>
+        <w:ind w:left="720" w:hanging="360"/>
+      </w:pPr>
+      <w:rPr>
+        <w:rFonts w:ascii="Calibri" w:eastAsiaTheme="minorHAnsi" w:hAnsi="Calibri" w:cs="Calibri" w:hint="default"/>
+        <w:u w:val="single"/>
+      </w:rPr>
+    </w:lvl>
+    <w:lvl w:ilvl="1" w:tplc="041B0003" w:tentative="1">
+      <w:start w:val="1"/>
+      <w:numFmt w:val="bullet"/>
+      <w:lvlText w:val="o"/>
+      <w:lvlJc w:val="left"/>
+      <w:pPr>
+        <w:ind w:left="1440" w:hanging="360"/>
+      </w:pPr>
+      <w:rPr>
+        <w:rFonts w:ascii="Courier New" w:hAnsi="Courier New" w:cs="Courier New" w:hint="default"/>
+      </w:rPr>
+    </w:lvl>
+    <w:lvl w:ilvl="2" w:tplc="041B0005" w:tentative="1">
+      <w:start w:val="1"/>
+      <w:numFmt w:val="bullet"/>
+      <w:lvlText w:val=""/>
+      <w:lvlJc w:val="left"/>
+      <w:pPr>
+        <w:ind w:left="2160" w:hanging="360"/>
+      </w:pPr>
+      <w:rPr>
+        <w:rFonts w:ascii="Wingdings" w:hAnsi="Wingdings" w:hint="default"/>
+      </w:rPr>
+    </w:lvl>
+    <w:lvl w:ilvl="3" w:tplc="041B0001" w:tentative="1">
+      <w:start w:val="1"/>
+      <w:numFmt w:val="bullet"/>
+      <w:lvlText w:val=""/>
+      <w:lvlJc w:val="left"/>
+      <w:pPr>
+        <w:ind w:left="2880" w:hanging="360"/>
+      </w:pPr>
+      <w:rPr>
+        <w:rFonts w:ascii="Symbol" w:hAnsi="Symbol" w:hint="default"/>
+      </w:rPr>
+    </w:lvl>
+    <w:lvl w:ilvl="4" w:tplc="041B0003" w:tentative="1">
+      <w:start w:val="1"/>
+      <w:numFmt w:val="bullet"/>
+      <w:lvlText w:val="o"/>
+      <w:lvlJc w:val="left"/>
+      <w:pPr>
+        <w:ind w:left="3600" w:hanging="360"/>
+      </w:pPr>
+      <w:rPr>
+        <w:rFonts w:ascii="Courier New" w:hAnsi="Courier New" w:cs="Courier New" w:hint="default"/>
+      </w:rPr>
+    </w:lvl>
+    <w:lvl w:ilvl="5" w:tplc="041B0005" w:tentative="1">
+      <w:start w:val="1"/>
+      <w:numFmt w:val="bullet"/>
+      <w:lvlText w:val=""/>
+      <w:lvlJc w:val="left"/>
+      <w:pPr>
+        <w:ind w:left="4320" w:hanging="360"/>
+      </w:pPr>
+      <w:rPr>
+        <w:rFonts w:ascii="Wingdings" w:hAnsi="Wingdings" w:hint="default"/>
+      </w:rPr>
+    </w:lvl>
+    <w:lvl w:ilvl="6" w:tplc="041B0001" w:tentative="1">
+      <w:start w:val="1"/>
+      <w:numFmt w:val="bullet"/>
+      <w:lvlText w:val=""/>
+      <w:lvlJc w:val="left"/>
+      <w:pPr>
+        <w:ind w:left="5040" w:hanging="360"/>
+      </w:pPr>
+      <w:rPr>
+        <w:rFonts w:ascii="Symbol" w:hAnsi="Symbol" w:hint="default"/>
+      </w:rPr>
+    </w:lvl>
+    <w:lvl w:ilvl="7" w:tplc="041B0003" w:tentative="1">
+      <w:start w:val="1"/>
+      <w:numFmt w:val="bullet"/>
+      <w:lvlText w:val="o"/>
+      <w:lvlJc w:val="left"/>
+      <w:pPr>
+        <w:ind w:left="5760" w:hanging="360"/>
+      </w:pPr>
+      <w:rPr>
+        <w:rFonts w:ascii="Courier New" w:hAnsi="Courier New" w:cs="Courier New" w:hint="default"/>
+      </w:rPr>
+    </w:lvl>
+    <w:lvl w:ilvl="8" w:tplc="041B0005" w:tentative="1">
+      <w:start w:val="1"/>
+      <w:numFmt w:val="bullet"/>
+      <w:lvlText w:val=""/>
+      <w:lvlJc w:val="left"/>
+      <w:pPr>
+        <w:ind w:left="6480" w:hanging="360"/>
+      </w:pPr>
+      <w:rPr>
+        <w:rFonts w:ascii="Wingdings" w:hAnsi="Wingdings" w:hint="default"/>
+      </w:rPr>
+    </w:lvl>
+  </w:abstractNum>
+  <w:abstractNum w:abstractNumId="9" w15:restartNumberingAfterBreak="0">
     <w:nsid w:val="61C916B3"/>
     <w:multiLevelType w:val="hybridMultilevel"/>
     <w:tmpl w:val="B32A05A4"/>
@@ -2604,7 +3863,7 @@
       </w:pPr>
     </w:lvl>
   </w:abstractNum>
-  <w:abstractNum w:abstractNumId="7" w15:restartNumberingAfterBreak="0">
+  <w:abstractNum w:abstractNumId="10" w15:restartNumberingAfterBreak="0">
     <w:nsid w:val="6CF83B04"/>
     <w:multiLevelType w:val="hybridMultilevel"/>
     <w:tmpl w:val="5FD62A0E"/>
@@ -2693,7 +3952,7 @@
       </w:pPr>
     </w:lvl>
   </w:abstractNum>
-  <w:abstractNum w:abstractNumId="8" w15:restartNumberingAfterBreak="0">
+  <w:abstractNum w:abstractNumId="11" w15:restartNumberingAfterBreak="0">
     <w:nsid w:val="6FD5113C"/>
     <w:multiLevelType w:val="hybridMultilevel"/>
     <w:tmpl w:val="CABC1FBA"/>
@@ -2782,7 +4041,7 @@
       </w:pPr>
     </w:lvl>
   </w:abstractNum>
-  <w:abstractNum w:abstractNumId="9" w15:restartNumberingAfterBreak="0">
+  <w:abstractNum w:abstractNumId="12" w15:restartNumberingAfterBreak="0">
     <w:nsid w:val="77251515"/>
     <w:multiLevelType w:val="hybridMultilevel"/>
     <w:tmpl w:val="41304E76"/>
@@ -2871,35 +4130,196 @@
       </w:pPr>
     </w:lvl>
   </w:abstractNum>
+  <w:abstractNum w:abstractNumId="13" w15:restartNumberingAfterBreak="0">
+    <w:nsid w:val="7BDE502E"/>
+    <w:multiLevelType w:val="multilevel"/>
+    <w:tmpl w:val="8BF6E41C"/>
+    <w:lvl w:ilvl="0">
+      <w:start w:val="1"/>
+      <w:numFmt w:val="bullet"/>
+      <w:lvlText w:val=""/>
+      <w:lvlJc w:val="left"/>
+      <w:pPr>
+        <w:tabs>
+          <w:tab w:val="num" w:pos="720"/>
+        </w:tabs>
+        <w:ind w:left="720" w:hanging="360"/>
+      </w:pPr>
+      <w:rPr>
+        <w:rFonts w:ascii="Symbol" w:hAnsi="Symbol" w:hint="default"/>
+        <w:sz w:val="20"/>
+      </w:rPr>
+    </w:lvl>
+    <w:lvl w:ilvl="1" w:tentative="1">
+      <w:start w:val="1"/>
+      <w:numFmt w:val="bullet"/>
+      <w:lvlText w:val="o"/>
+      <w:lvlJc w:val="left"/>
+      <w:pPr>
+        <w:tabs>
+          <w:tab w:val="num" w:pos="1440"/>
+        </w:tabs>
+        <w:ind w:left="1440" w:hanging="360"/>
+      </w:pPr>
+      <w:rPr>
+        <w:rFonts w:ascii="Courier New" w:hAnsi="Courier New" w:hint="default"/>
+        <w:sz w:val="20"/>
+      </w:rPr>
+    </w:lvl>
+    <w:lvl w:ilvl="2" w:tentative="1">
+      <w:start w:val="1"/>
+      <w:numFmt w:val="bullet"/>
+      <w:lvlText w:val=""/>
+      <w:lvlJc w:val="left"/>
+      <w:pPr>
+        <w:tabs>
+          <w:tab w:val="num" w:pos="2160"/>
+        </w:tabs>
+        <w:ind w:left="2160" w:hanging="360"/>
+      </w:pPr>
+      <w:rPr>
+        <w:rFonts w:ascii="Wingdings" w:hAnsi="Wingdings" w:hint="default"/>
+        <w:sz w:val="20"/>
+      </w:rPr>
+    </w:lvl>
+    <w:lvl w:ilvl="3" w:tentative="1">
+      <w:start w:val="1"/>
+      <w:numFmt w:val="bullet"/>
+      <w:lvlText w:val=""/>
+      <w:lvlJc w:val="left"/>
+      <w:pPr>
+        <w:tabs>
+          <w:tab w:val="num" w:pos="2880"/>
+        </w:tabs>
+        <w:ind w:left="2880" w:hanging="360"/>
+      </w:pPr>
+      <w:rPr>
+        <w:rFonts w:ascii="Wingdings" w:hAnsi="Wingdings" w:hint="default"/>
+        <w:sz w:val="20"/>
+      </w:rPr>
+    </w:lvl>
+    <w:lvl w:ilvl="4" w:tentative="1">
+      <w:start w:val="1"/>
+      <w:numFmt w:val="bullet"/>
+      <w:lvlText w:val=""/>
+      <w:lvlJc w:val="left"/>
+      <w:pPr>
+        <w:tabs>
+          <w:tab w:val="num" w:pos="3600"/>
+        </w:tabs>
+        <w:ind w:left="3600" w:hanging="360"/>
+      </w:pPr>
+      <w:rPr>
+        <w:rFonts w:ascii="Wingdings" w:hAnsi="Wingdings" w:hint="default"/>
+        <w:sz w:val="20"/>
+      </w:rPr>
+    </w:lvl>
+    <w:lvl w:ilvl="5" w:tentative="1">
+      <w:start w:val="1"/>
+      <w:numFmt w:val="bullet"/>
+      <w:lvlText w:val=""/>
+      <w:lvlJc w:val="left"/>
+      <w:pPr>
+        <w:tabs>
+          <w:tab w:val="num" w:pos="4320"/>
+        </w:tabs>
+        <w:ind w:left="4320" w:hanging="360"/>
+      </w:pPr>
+      <w:rPr>
+        <w:rFonts w:ascii="Wingdings" w:hAnsi="Wingdings" w:hint="default"/>
+        <w:sz w:val="20"/>
+      </w:rPr>
+    </w:lvl>
+    <w:lvl w:ilvl="6" w:tentative="1">
+      <w:start w:val="1"/>
+      <w:numFmt w:val="bullet"/>
+      <w:lvlText w:val=""/>
+      <w:lvlJc w:val="left"/>
+      <w:pPr>
+        <w:tabs>
+          <w:tab w:val="num" w:pos="5040"/>
+        </w:tabs>
+        <w:ind w:left="5040" w:hanging="360"/>
+      </w:pPr>
+      <w:rPr>
+        <w:rFonts w:ascii="Wingdings" w:hAnsi="Wingdings" w:hint="default"/>
+        <w:sz w:val="20"/>
+      </w:rPr>
+    </w:lvl>
+    <w:lvl w:ilvl="7" w:tentative="1">
+      <w:start w:val="1"/>
+      <w:numFmt w:val="bullet"/>
+      <w:lvlText w:val=""/>
+      <w:lvlJc w:val="left"/>
+      <w:pPr>
+        <w:tabs>
+          <w:tab w:val="num" w:pos="5760"/>
+        </w:tabs>
+        <w:ind w:left="5760" w:hanging="360"/>
+      </w:pPr>
+      <w:rPr>
+        <w:rFonts w:ascii="Wingdings" w:hAnsi="Wingdings" w:hint="default"/>
+        <w:sz w:val="20"/>
+      </w:rPr>
+    </w:lvl>
+    <w:lvl w:ilvl="8" w:tentative="1">
+      <w:start w:val="1"/>
+      <w:numFmt w:val="bullet"/>
+      <w:lvlText w:val=""/>
+      <w:lvlJc w:val="left"/>
+      <w:pPr>
+        <w:tabs>
+          <w:tab w:val="num" w:pos="6480"/>
+        </w:tabs>
+        <w:ind w:left="6480" w:hanging="360"/>
+      </w:pPr>
+      <w:rPr>
+        <w:rFonts w:ascii="Wingdings" w:hAnsi="Wingdings" w:hint="default"/>
+        <w:sz w:val="20"/>
+      </w:rPr>
+    </w:lvl>
+  </w:abstractNum>
   <w:num w:numId="1">
+    <w:abstractNumId w:val="3"/>
+  </w:num>
+  <w:num w:numId="2">
+    <w:abstractNumId w:val="10"/>
+  </w:num>
+  <w:num w:numId="3">
+    <w:abstractNumId w:val="4"/>
+  </w:num>
+  <w:num w:numId="4">
+    <w:abstractNumId w:val="7"/>
+  </w:num>
+  <w:num w:numId="5">
+    <w:abstractNumId w:val="12"/>
+  </w:num>
+  <w:num w:numId="6">
+    <w:abstractNumId w:val="2"/>
+  </w:num>
+  <w:num w:numId="7">
+    <w:abstractNumId w:val="9"/>
+  </w:num>
+  <w:num w:numId="8">
+    <w:abstractNumId w:val="6"/>
+  </w:num>
+  <w:num w:numId="9">
+    <w:abstractNumId w:val="5"/>
+  </w:num>
+  <w:num w:numId="10">
+    <w:abstractNumId w:val="11"/>
+  </w:num>
+  <w:num w:numId="11">
     <w:abstractNumId w:val="1"/>
   </w:num>
-  <w:num w:numId="2">
-    <w:abstractNumId w:val="7"/>
+  <w:num w:numId="12">
+    <w:abstractNumId w:val="13"/>
   </w:num>
-  <w:num w:numId="3">
-    <w:abstractNumId w:val="2"/>
+  <w:num w:numId="13">
+    <w:abstractNumId w:val="8"/>
   </w:num>
-  <w:num w:numId="4">
-    <w:abstractNumId w:val="5"/>
-  </w:num>
-  <w:num w:numId="5">
-    <w:abstractNumId w:val="9"/>
-  </w:num>
-  <w:num w:numId="6">
+  <w:num w:numId="14">
     <w:abstractNumId w:val="0"/>
-  </w:num>
-  <w:num w:numId="7">
-    <w:abstractNumId w:val="6"/>
-  </w:num>
-  <w:num w:numId="8">
-    <w:abstractNumId w:val="4"/>
-  </w:num>
-  <w:num w:numId="9">
-    <w:abstractNumId w:val="3"/>
-  </w:num>
-  <w:num w:numId="10">
-    <w:abstractNumId w:val="8"/>
   </w:num>
 </w:numbering>
 </file>
@@ -3369,6 +4789,28 @@
       <w:szCs w:val="24"/>
     </w:rPr>
   </w:style>
+  <w:style w:type="paragraph" w:styleId="Nadpis4">
+    <w:name w:val="heading 4"/>
+    <w:basedOn w:val="Normlny"/>
+    <w:next w:val="Normlny"/>
+    <w:link w:val="Nadpis4Char"/>
+    <w:uiPriority w:val="9"/>
+    <w:unhideWhenUsed/>
+    <w:qFormat/>
+    <w:rsid w:val="00835380"/>
+    <w:pPr>
+      <w:keepNext/>
+      <w:keepLines/>
+      <w:spacing w:before="40" w:after="0"/>
+      <w:outlineLvl w:val="3"/>
+    </w:pPr>
+    <w:rPr>
+      <w:rFonts w:asciiTheme="majorHAnsi" w:eastAsiaTheme="majorEastAsia" w:hAnsiTheme="majorHAnsi" w:cstheme="majorBidi"/>
+      <w:i/>
+      <w:iCs/>
+      <w:color w:val="2F5496" w:themeColor="accent1" w:themeShade="BF"/>
+    </w:rPr>
+  </w:style>
   <w:style w:type="character" w:default="1" w:styleId="Predvolenpsmoodseku">
     <w:name w:val="Default Paragraph Font"/>
     <w:uiPriority w:val="1"/>
@@ -3561,6 +5003,32 @@
       <w:color w:val="0563C1" w:themeColor="hyperlink"/>
       <w:u w:val="single"/>
     </w:rPr>
+  </w:style>
+  <w:style w:type="character" w:customStyle="1" w:styleId="Nadpis4Char">
+    <w:name w:val="Nadpis 4 Char"/>
+    <w:basedOn w:val="Predvolenpsmoodseku"/>
+    <w:link w:val="Nadpis4"/>
+    <w:uiPriority w:val="9"/>
+    <w:rsid w:val="00835380"/>
+    <w:rPr>
+      <w:rFonts w:asciiTheme="majorHAnsi" w:eastAsiaTheme="majorEastAsia" w:hAnsiTheme="majorHAnsi" w:cstheme="majorBidi"/>
+      <w:i/>
+      <w:iCs/>
+      <w:color w:val="2F5496" w:themeColor="accent1" w:themeShade="BF"/>
+    </w:rPr>
+  </w:style>
+  <w:style w:type="paragraph" w:styleId="Obsah4">
+    <w:name w:val="toc 4"/>
+    <w:basedOn w:val="Normlny"/>
+    <w:next w:val="Normlny"/>
+    <w:autoRedefine/>
+    <w:uiPriority w:val="39"/>
+    <w:unhideWhenUsed/>
+    <w:rsid w:val="00885C77"/>
+    <w:pPr>
+      <w:spacing w:after="100"/>
+      <w:ind w:left="660"/>
+    </w:pPr>
   </w:style>
 </w:styles>
 </file>
@@ -3865,7 +5333,7 @@
 </file>
 
 <file path=customXml/itemProps1.xml><?xml version="1.0" encoding="utf-8"?>
-<ds:datastoreItem xmlns:ds="http://schemas.openxmlformats.org/officeDocument/2006/customXml" ds:itemID="{D419DB72-7BAA-44DD-A3D2-4C7256285BA4}">
+<ds:datastoreItem xmlns:ds="http://schemas.openxmlformats.org/officeDocument/2006/customXml" ds:itemID="{CE1A2FD0-7A71-4B2F-8DBF-EF729399E392}">
   <ds:schemaRefs>
     <ds:schemaRef ds:uri="http://schemas.openxmlformats.org/officeDocument/2006/bibliography"/>
   </ds:schemaRefs>

--- a/základy ekonómie pre právnikov/hod 01 - 11.10.2019.docx
+++ b/základy ekonómie pre právnikov/hod 01 - 11.10.2019.docx
@@ -1435,11 +1435,7 @@
     </w:p>
     <w:p>
       <w:pPr>
-        <w:spacing w:after="0"/>
-        <w:jc w:val="both"/>
-        <w:rPr>
-          <w:color w:val="000000" w:themeColor="text1"/>
-        </w:rPr>
+        <w:pStyle w:val="Nadpis3"/>
       </w:pPr>
       <w:bookmarkStart w:id="5" w:name="_Toc21676402"/>
       <w:r>
@@ -1454,9 +1450,6 @@
       </w:r>
       <w:bookmarkEnd w:id="5"/>
       <w:r>
-        <w:rPr>
-          <w:color w:val="000000" w:themeColor="text1"/>
-        </w:rPr>
         <w:t xml:space="preserve"> :</w:t>
       </w:r>
     </w:p>
@@ -1471,10 +1464,13 @@
     </w:p>
     <w:p>
       <w:pPr>
-        <w:spacing w:after="0"/>
-        <w:jc w:val="both"/>
-        <w:rPr>
-          <w:color w:val="000000" w:themeColor="text1"/>
+        <w:pStyle w:val="Nadpis4"/>
+        <w:rPr>
+          <w:rStyle w:val="Nadpis3Char"/>
+          <w:b/>
+          <w:bCs/>
+          <w:color w:val="auto"/>
+          <w:u w:val="single"/>
         </w:rPr>
       </w:pPr>
       <w:bookmarkStart w:id="6" w:name="_Toc21676403"/>
@@ -1483,140 +1479,146 @@
           <w:rStyle w:val="Nadpis4Char"/>
           <w:b/>
           <w:bCs/>
-          <w:i w:val="0"/>
-          <w:iCs w:val="0"/>
-          <w:color w:val="000000" w:themeColor="text1"/>
+          <w:color w:val="auto"/>
           <w:u w:val="single"/>
         </w:rPr>
         <w:t>Zvyková ekonomika</w:t>
       </w:r>
       <w:bookmarkEnd w:id="6"/>
-      <w:r>
-        <w:rPr>
-          <w:rStyle w:val="Nadpis3Char"/>
-          <w:b/>
-          <w:bCs/>
-          <w:color w:val="000000" w:themeColor="text1"/>
-        </w:rPr>
-        <w:t xml:space="preserve">, </w:t>
-      </w:r>
-      <w:r>
-        <w:rPr>
-          <w:color w:val="000000" w:themeColor="text1"/>
-        </w:rPr>
-        <w:t>ekonomika inštinktu = tradičná ekonomika</w:t>
-      </w:r>
-      <w:r>
-        <w:rPr>
-          <w:color w:val="000000" w:themeColor="text1"/>
-        </w:rPr>
-        <w:t xml:space="preserve">, </w:t>
-      </w:r>
-      <w:r>
-        <w:rPr>
-          <w:color w:val="000000" w:themeColor="text1"/>
-        </w:rPr>
-        <w:t>je historicky prekonaná, ekonomické správanie sa riadi inštinktom, zvykom, prenáša sa z generácie na generáciu; primitívny spôsob hospodárenia</w:t>
-      </w:r>
-      <w:r>
-        <w:rPr>
-          <w:color w:val="000000" w:themeColor="text1"/>
-        </w:rPr>
-        <w:t xml:space="preserve"> (</w:t>
-      </w:r>
-      <w:r>
-        <w:rPr>
-          <w:color w:val="000000" w:themeColor="text1"/>
-        </w:rPr>
-        <w:t>čo? – tovary a</w:t>
-      </w:r>
-      <w:r>
-        <w:rPr>
-          <w:color w:val="000000" w:themeColor="text1"/>
-        </w:rPr>
-        <w:t> </w:t>
-      </w:r>
-      <w:r>
-        <w:rPr>
-          <w:color w:val="000000" w:themeColor="text1"/>
-        </w:rPr>
-        <w:t>statky</w:t>
-      </w:r>
-      <w:r>
-        <w:rPr>
-          <w:color w:val="000000" w:themeColor="text1"/>
-        </w:rPr>
-        <w:t xml:space="preserve">, </w:t>
-      </w:r>
-      <w:r>
-        <w:rPr>
-          <w:color w:val="000000" w:themeColor="text1"/>
-        </w:rPr>
-        <w:t>ako? – ručne (hlavne)</w:t>
-      </w:r>
-      <w:r>
-        <w:rPr>
-          <w:color w:val="000000" w:themeColor="text1"/>
-        </w:rPr>
-        <w:t xml:space="preserve">, </w:t>
-      </w:r>
-      <w:r>
-        <w:rPr>
-          <w:color w:val="000000" w:themeColor="text1"/>
-        </w:rPr>
-        <w:t>pre koho? – pre vlastnú spotrebu</w:t>
-      </w:r>
-      <w:r>
-        <w:rPr>
-          <w:color w:val="000000" w:themeColor="text1"/>
-        </w:rPr>
-        <w:t>)</w:t>
-      </w:r>
-    </w:p>
-    <w:p>
-      <w:pPr>
-        <w:spacing w:after="0"/>
-        <w:jc w:val="both"/>
-        <w:rPr>
-          <w:color w:val="000000" w:themeColor="text1"/>
-        </w:rPr>
-      </w:pPr>
-    </w:p>
-    <w:p>
-      <w:pPr>
-        <w:spacing w:after="0"/>
-        <w:jc w:val="both"/>
-        <w:rPr>
-          <w:color w:val="000000" w:themeColor="text1"/>
-        </w:rPr>
-      </w:pPr>
-      <w:bookmarkStart w:id="7" w:name="_Toc21676404"/>
       <w:r>
         <w:rPr>
           <w:rStyle w:val="Nadpis4Char"/>
           <w:b/>
           <w:bCs/>
-          <w:i w:val="0"/>
-          <w:iCs w:val="0"/>
-          <w:color w:val="000000" w:themeColor="text1"/>
+          <w:color w:val="auto"/>
           <w:u w:val="single"/>
         </w:rPr>
-        <w:t>Príkazová ekonomika</w:t>
-      </w:r>
-      <w:bookmarkEnd w:id="7"/>
-      <w:r>
-        <w:rPr>
+        <w:t>,</w:t>
+      </w:r>
+    </w:p>
+    <w:p>
+      <w:pPr>
+        <w:spacing w:after="0"/>
+        <w:jc w:val="both"/>
+        <w:rPr>
+          <w:color w:val="000000" w:themeColor="text1"/>
+        </w:rPr>
+      </w:pPr>
+      <w:r>
+        <w:rPr>
+          <w:color w:val="000000" w:themeColor="text1"/>
+        </w:rPr>
+        <w:t>ekonomika inštinktu = tradičná ekonomika</w:t>
+      </w:r>
+      <w:r>
+        <w:rPr>
+          <w:color w:val="000000" w:themeColor="text1"/>
+        </w:rPr>
+        <w:t xml:space="preserve">, </w:t>
+      </w:r>
+      <w:r>
+        <w:rPr>
+          <w:color w:val="000000" w:themeColor="text1"/>
+        </w:rPr>
+        <w:t>je historicky prekonaná, ekonomické správanie sa riadi inštinktom, zvykom, prenáša sa z generácie na generáciu; primitívny spôsob hospodárenia</w:t>
+      </w:r>
+      <w:r>
+        <w:rPr>
+          <w:color w:val="000000" w:themeColor="text1"/>
+        </w:rPr>
+        <w:t xml:space="preserve"> (</w:t>
+      </w:r>
+      <w:r>
+        <w:rPr>
+          <w:color w:val="000000" w:themeColor="text1"/>
+        </w:rPr>
+        <w:t>čo? – tovary a</w:t>
+      </w:r>
+      <w:r>
+        <w:rPr>
+          <w:color w:val="000000" w:themeColor="text1"/>
+        </w:rPr>
+        <w:t> </w:t>
+      </w:r>
+      <w:r>
+        <w:rPr>
+          <w:color w:val="000000" w:themeColor="text1"/>
+        </w:rPr>
+        <w:t>statky</w:t>
+      </w:r>
+      <w:r>
+        <w:rPr>
+          <w:color w:val="000000" w:themeColor="text1"/>
+        </w:rPr>
+        <w:t xml:space="preserve">, </w:t>
+      </w:r>
+      <w:r>
+        <w:rPr>
+          <w:color w:val="000000" w:themeColor="text1"/>
+        </w:rPr>
+        <w:t>ako? – ručne (hlavne)</w:t>
+      </w:r>
+      <w:r>
+        <w:rPr>
+          <w:color w:val="000000" w:themeColor="text1"/>
+        </w:rPr>
+        <w:t xml:space="preserve">, </w:t>
+      </w:r>
+      <w:r>
+        <w:rPr>
+          <w:color w:val="000000" w:themeColor="text1"/>
+        </w:rPr>
+        <w:t>pre koho? – pre vlastnú spotrebu</w:t>
+      </w:r>
+      <w:r>
+        <w:rPr>
+          <w:color w:val="000000" w:themeColor="text1"/>
+        </w:rPr>
+        <w:t>)</w:t>
+      </w:r>
+    </w:p>
+    <w:p>
+      <w:pPr>
+        <w:spacing w:after="0"/>
+        <w:jc w:val="both"/>
+        <w:rPr>
+          <w:color w:val="000000" w:themeColor="text1"/>
+        </w:rPr>
+      </w:pPr>
+    </w:p>
+    <w:p>
+      <w:pPr>
+        <w:pStyle w:val="Nadpis4"/>
+      </w:pPr>
+      <w:bookmarkStart w:id="7" w:name="_Toc21676404"/>
+      <w:r>
+        <w:rPr>
+          <w:rStyle w:val="Nadpis4Char"/>
           <w:b/>
           <w:bCs/>
           <w:color w:val="000000" w:themeColor="text1"/>
-        </w:rPr>
+          <w:u w:val="single"/>
+        </w:rPr>
+        <w:t>Príkazová ekonomika</w:t>
+      </w:r>
+      <w:bookmarkEnd w:id="7"/>
+      <w:r>
         <w:t>,</w:t>
       </w:r>
-      <w:r>
-        <w:rPr>
-          <w:color w:val="000000" w:themeColor="text1"/>
-        </w:rPr>
-        <w:t xml:space="preserve"> alebo centrálne plánovaná ekonomika je systém organizácie a riadenia ekonomiky založený na príkazoch a administratívnych rozhodnutiach z centra. Táto ekonomika zvyčajne nevyužíva výrobné zdroje krajiny efektívne a spravidla ide o nedostatkovú ekonomiku.</w:t>
+    </w:p>
+    <w:p>
+      <w:pPr>
+        <w:spacing w:after="0"/>
+        <w:jc w:val="both"/>
+        <w:rPr>
+          <w:color w:val="000000" w:themeColor="text1"/>
+        </w:rPr>
+      </w:pPr>
+      <w:r>
+        <w:rPr>
+          <w:color w:val="000000" w:themeColor="text1"/>
+        </w:rPr>
+        <w:t>alebo centrálne plánovaná ekonomika je systém organizácie a riadenia ekonomiky založený na príkazoch a administratívnych rozhodnutiach z centra. Táto ekonomika zvyčajne nevyužíva výrobné zdroje krajiny efektívne a spravidla ide o nedostatkovú ekonomiku.</w:t>
       </w:r>
       <w:r>
         <w:rPr>
@@ -1730,153 +1732,163 @@
     </w:p>
     <w:p>
       <w:pPr>
-        <w:jc w:val="both"/>
-        <w:rPr>
-          <w:color w:val="000000" w:themeColor="text1"/>
-        </w:rPr>
-      </w:pPr>
-      <w:r>
-        <w:rPr>
-          <w:color w:val="000000" w:themeColor="text1"/>
-        </w:rPr>
-        <w:t xml:space="preserve">Opakom je </w:t>
-      </w:r>
+        <w:pStyle w:val="Nadpis4"/>
+      </w:pPr>
       <w:r>
         <w:rPr>
           <w:rStyle w:val="Nadpis4Char"/>
           <w:b/>
           <w:bCs/>
-          <w:i w:val="0"/>
-          <w:iCs w:val="0"/>
           <w:color w:val="000000" w:themeColor="text1"/>
           <w:u w:val="single"/>
         </w:rPr>
-        <w:t>trhová ekonomika</w:t>
-      </w:r>
-      <w:r>
-        <w:rPr>
-          <w:color w:val="000000" w:themeColor="text1"/>
-        </w:rPr>
-        <w:t xml:space="preserve">, </w:t>
-      </w:r>
-      <w:r>
-        <w:rPr>
-          <w:color w:val="000000" w:themeColor="text1"/>
-        </w:rPr>
-        <w:t>alebo trhové hospodárstvo kapitalizmus</w:t>
-      </w:r>
-      <w:r>
-        <w:rPr>
-          <w:color w:val="000000" w:themeColor="text1"/>
-        </w:rPr>
-        <w:t>,</w:t>
-      </w:r>
-      <w:r>
-        <w:rPr>
-          <w:color w:val="000000" w:themeColor="text1"/>
-        </w:rPr>
-        <w:t xml:space="preserve"> je ekonomika založená na systéme slobodného podnikania voľnej súťaže. Funguje prostredníctvom trhového mechanizmu, v ktorom vstupuje do vzájomného vzťahu ponuka a dopyt a výsledkom je trhová cena.</w:t>
-      </w:r>
-      <w:r>
-        <w:rPr>
-          <w:color w:val="000000" w:themeColor="text1"/>
-        </w:rPr>
-        <w:t xml:space="preserve"> </w:t>
-      </w:r>
-      <w:r>
-        <w:rPr>
-          <w:color w:val="000000" w:themeColor="text1"/>
-        </w:rPr>
-        <w:t>V</w:t>
-      </w:r>
-      <w:r>
-        <w:rPr>
-          <w:color w:val="000000" w:themeColor="text1"/>
-        </w:rPr>
-        <w:t>šetci majú rovnaké podmienky, všetci o všetkom vedia</w:t>
-      </w:r>
-      <w:r>
-        <w:rPr>
-          <w:color w:val="000000" w:themeColor="text1"/>
-        </w:rPr>
-        <w:t xml:space="preserve">, </w:t>
-      </w:r>
-      <w:r>
-        <w:rPr>
-          <w:color w:val="000000" w:themeColor="text1"/>
-        </w:rPr>
-        <w:t>v čistej podobe sa vyskytla len chvíľu v 19. storočí</w:t>
-      </w:r>
-      <w:r>
-        <w:rPr>
-          <w:color w:val="000000" w:themeColor="text1"/>
-        </w:rPr>
-        <w:t xml:space="preserve"> </w:t>
-      </w:r>
-      <w:r>
-        <w:rPr>
-          <w:color w:val="000000" w:themeColor="text1"/>
-        </w:rPr>
-        <w:t>čo? – určuje trh (spotrebitelia)</w:t>
-      </w:r>
-      <w:r>
-        <w:rPr>
-          <w:color w:val="000000" w:themeColor="text1"/>
-        </w:rPr>
-        <w:t xml:space="preserve">, </w:t>
-      </w:r>
-      <w:r>
-        <w:rPr>
-          <w:color w:val="000000" w:themeColor="text1"/>
-        </w:rPr>
-        <w:t>ako? – rieši firma (a konkurencia firiem)</w:t>
-      </w:r>
-      <w:r>
-        <w:rPr>
-          <w:color w:val="000000" w:themeColor="text1"/>
-        </w:rPr>
-        <w:t xml:space="preserve">, </w:t>
-      </w:r>
-      <w:r>
-        <w:rPr>
-          <w:color w:val="000000" w:themeColor="text1"/>
-        </w:rPr>
-        <w:t>pre koho? – pre spotrebiteľov</w:t>
-      </w:r>
-      <w:r>
-        <w:rPr>
-          <w:color w:val="000000" w:themeColor="text1"/>
-        </w:rPr>
-        <w:t>)</w:t>
-      </w:r>
-    </w:p>
-    <w:p>
-      <w:pPr>
-        <w:spacing w:after="0"/>
-        <w:jc w:val="both"/>
-        <w:rPr>
-          <w:color w:val="000000" w:themeColor="text1"/>
-        </w:rPr>
-      </w:pPr>
-      <w:bookmarkStart w:id="8" w:name="_Toc21676405"/>
+        <w:t>T</w:t>
+      </w:r>
       <w:r>
         <w:rPr>
           <w:rStyle w:val="Nadpis4Char"/>
           <w:b/>
           <w:bCs/>
-          <w:i w:val="0"/>
-          <w:iCs w:val="0"/>
           <w:color w:val="000000" w:themeColor="text1"/>
           <w:u w:val="single"/>
         </w:rPr>
+        <w:t>rhová ekonomika</w:t>
+      </w:r>
+      <w:r>
+        <w:t xml:space="preserve">, </w:t>
+      </w:r>
+    </w:p>
+    <w:p>
+      <w:pPr>
+        <w:jc w:val="both"/>
+        <w:rPr>
+          <w:color w:val="000000" w:themeColor="text1"/>
+        </w:rPr>
+      </w:pPr>
+      <w:r>
+        <w:rPr>
+          <w:color w:val="000000" w:themeColor="text1"/>
+        </w:rPr>
+        <w:t>alebo trhové hospodárstvo kapitalizmus</w:t>
+      </w:r>
+      <w:r>
+        <w:rPr>
+          <w:color w:val="000000" w:themeColor="text1"/>
+        </w:rPr>
+        <w:t>,</w:t>
+      </w:r>
+      <w:r>
+        <w:rPr>
+          <w:color w:val="000000" w:themeColor="text1"/>
+        </w:rPr>
+        <w:t xml:space="preserve"> je ekonomika založená na systéme slobodného podnikania voľnej súťaže. Funguje prostredníctvom trhového mechanizmu, v ktorom vstupuje do vzájomného vzťahu ponuka a dopyt a výsledkom je trhová cena.</w:t>
+      </w:r>
+      <w:r>
+        <w:rPr>
+          <w:color w:val="000000" w:themeColor="text1"/>
+        </w:rPr>
+        <w:t xml:space="preserve"> </w:t>
+      </w:r>
+      <w:r>
+        <w:rPr>
+          <w:color w:val="000000" w:themeColor="text1"/>
+        </w:rPr>
+        <w:t>V</w:t>
+      </w:r>
+      <w:r>
+        <w:rPr>
+          <w:color w:val="000000" w:themeColor="text1"/>
+        </w:rPr>
+        <w:t>šetci majú rovnaké podmienky, všetci o všetkom vedia</w:t>
+      </w:r>
+      <w:r>
+        <w:rPr>
+          <w:color w:val="000000" w:themeColor="text1"/>
+        </w:rPr>
+        <w:t xml:space="preserve">, </w:t>
+      </w:r>
+      <w:r>
+        <w:rPr>
+          <w:color w:val="000000" w:themeColor="text1"/>
+        </w:rPr>
+        <w:t>v čistej podobe sa vyskytla len chvíľu v 19. storočí</w:t>
+      </w:r>
+      <w:r>
+        <w:rPr>
+          <w:color w:val="000000" w:themeColor="text1"/>
+        </w:rPr>
+        <w:t xml:space="preserve"> </w:t>
+      </w:r>
+      <w:r>
+        <w:rPr>
+          <w:color w:val="000000" w:themeColor="text1"/>
+        </w:rPr>
+        <w:t>čo? – určuje trh (spotrebitelia)</w:t>
+      </w:r>
+      <w:r>
+        <w:rPr>
+          <w:color w:val="000000" w:themeColor="text1"/>
+        </w:rPr>
+        <w:t xml:space="preserve">, </w:t>
+      </w:r>
+      <w:r>
+        <w:rPr>
+          <w:color w:val="000000" w:themeColor="text1"/>
+        </w:rPr>
+        <w:t>ako? – rieši firma (a konkurencia firiem)</w:t>
+      </w:r>
+      <w:r>
+        <w:rPr>
+          <w:color w:val="000000" w:themeColor="text1"/>
+        </w:rPr>
+        <w:t xml:space="preserve">, </w:t>
+      </w:r>
+      <w:r>
+        <w:rPr>
+          <w:color w:val="000000" w:themeColor="text1"/>
+        </w:rPr>
+        <w:t>pre koho? – pre spotrebiteľov</w:t>
+      </w:r>
+      <w:r>
+        <w:rPr>
+          <w:color w:val="000000" w:themeColor="text1"/>
+        </w:rPr>
+        <w:t>)</w:t>
+      </w:r>
+    </w:p>
+    <w:p>
+      <w:pPr>
+        <w:pStyle w:val="Nadpis4"/>
+      </w:pPr>
+      <w:bookmarkStart w:id="8" w:name="_Toc21676405"/>
+      <w:r>
+        <w:rPr>
+          <w:rStyle w:val="Nadpis4Char"/>
+          <w:b/>
+          <w:bCs/>
+          <w:color w:val="000000" w:themeColor="text1"/>
+          <w:u w:val="single"/>
+        </w:rPr>
         <w:t>Zmiešaná ekonomika</w:t>
       </w:r>
       <w:bookmarkEnd w:id="8"/>
       <w:r>
-        <w:rPr>
-          <w:color w:val="000000" w:themeColor="text1"/>
-        </w:rPr>
-        <w:t>, rovnaká ako trhová ekonomika ale mieša sa už aj štát (dotácie zdravotníctvu, školstvu, sociálna politika; ponecháva si niektoré rezorty – školstvo, zdravotníctvo, polícia = sú bezplatné), ekonomika Európskej únie (čo? – rieši spotrebiteľ</w:t>
+        <w:t>,</w:t>
+      </w:r>
+    </w:p>
+    <w:p>
+      <w:pPr>
+        <w:spacing w:after="0"/>
+        <w:jc w:val="both"/>
+        <w:rPr>
+          <w:color w:val="000000" w:themeColor="text1"/>
+        </w:rPr>
+      </w:pPr>
+      <w:r>
+        <w:rPr>
+          <w:color w:val="000000" w:themeColor="text1"/>
+        </w:rPr>
+        <w:t>rovnaká ako trhová ekonomika ale mieša sa už aj štát (dotácie zdravotníctvu, školstvu, sociálna politika; ponecháva si niektoré rezorty – školstvo, zdravotníctvo, polícia = sú bezplatné), ekonomika Európskej únie (čo? – rieši spotrebiteľ</w:t>
       </w:r>
       <w:r>
         <w:rPr>
@@ -2134,7 +2146,7 @@
           </mc:Choice>
           <mc:Fallback>
             <w:pict>
-              <v:shape w14:anchorId="4B1CCC50" id="Oblúk 2" o:spid="_x0000_s1026" style="position:absolute;margin-left:207.05pt;margin-top:19.55pt;width:220.25pt;height:206.75pt;z-index:251659264;visibility:visible;mso-wrap-style:square;mso-width-percent:0;mso-height-percent:0;mso-wrap-distance-left:9pt;mso-wrap-distance-top:0;mso-wrap-distance-right:9pt;mso-wrap-distance-bottom:0;mso-position-horizontal:absolute;mso-position-horizontal-relative:text;mso-position-vertical:absolute;mso-position-vertical-relative:text;mso-width-percent:0;mso-height-percent:0;mso-width-relative:margin;mso-height-relative:margin;v-text-anchor:middle" coordsize="2796988,2625474" o:gfxdata="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" path="m1398494,nsc2170861,,2796988,587732,2796988,1312737r-1398494,l1398494,xem1398494,nfc2170861,,2796988,587732,2796988,1312737e" filled="f" strokecolor="red" strokeweight="1.5pt">
+              <v:shape w14:anchorId="03672B4B" id="Oblúk 2" o:spid="_x0000_s1026" style="position:absolute;margin-left:207.05pt;margin-top:19.55pt;width:220.25pt;height:206.75pt;z-index:251659264;visibility:visible;mso-wrap-style:square;mso-width-percent:0;mso-height-percent:0;mso-wrap-distance-left:9pt;mso-wrap-distance-top:0;mso-wrap-distance-right:9pt;mso-wrap-distance-bottom:0;mso-position-horizontal:absolute;mso-position-horizontal-relative:text;mso-position-vertical:absolute;mso-position-vertical-relative:text;mso-width-percent:0;mso-height-percent:0;mso-width-relative:margin;mso-height-relative:margin;v-text-anchor:middle" coordsize="2796988,2625474" o:gfxdata="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" path="m1398494,nsc2170861,,2796988,587732,2796988,1312737r-1398494,l1398494,xem1398494,nfc2170861,,2796988,587732,2796988,1312737e" filled="f" strokecolor="red" strokeweight="1.5pt">
                 <v:stroke joinstyle="miter"/>
                 <v:path arrowok="t" o:connecttype="custom" o:connectlocs="1398494,0;2796988,1312737" o:connectangles="0,0"/>
               </v:shape>
@@ -2426,6 +2438,536 @@
     </w:p>
     <w:p>
       <w:pPr>
+        <w:pStyle w:val="Odsekzoznamu"/>
+        <w:numPr>
+          <w:ilvl w:val="0"/>
+          <w:numId w:val="11"/>
+        </w:numPr>
+        <w:spacing w:after="0"/>
+        <w:jc w:val="both"/>
+        <w:rPr>
+          <w:color w:val="000000" w:themeColor="text1"/>
+        </w:rPr>
+      </w:pPr>
+      <w:r>
+        <w:rPr>
+          <w:color w:val="000000" w:themeColor="text1"/>
+        </w:rPr>
+        <w:t xml:space="preserve">podľa </w:t>
+      </w:r>
+      <w:r>
+        <w:rPr>
+          <w:color w:val="000000" w:themeColor="text1"/>
+          <w:u w:val="single"/>
+        </w:rPr>
+        <w:t>teritoriálneho hľadiska</w:t>
+      </w:r>
+      <w:r>
+        <w:rPr>
+          <w:color w:val="000000" w:themeColor="text1"/>
+        </w:rPr>
+        <w:t xml:space="preserve"> </w:t>
+      </w:r>
+      <w:r>
+        <w:rPr>
+          <w:color w:val="000000" w:themeColor="text1"/>
+        </w:rPr>
+        <w:t>:</w:t>
+      </w:r>
+    </w:p>
+    <w:p>
+      <w:pPr>
+        <w:pStyle w:val="Odsekzoznamu"/>
+        <w:numPr>
+          <w:ilvl w:val="1"/>
+          <w:numId w:val="11"/>
+        </w:numPr>
+        <w:spacing w:after="0"/>
+        <w:jc w:val="both"/>
+        <w:rPr>
+          <w:color w:val="000000" w:themeColor="text1"/>
+        </w:rPr>
+      </w:pPr>
+      <w:r>
+        <w:rPr>
+          <w:color w:val="000000" w:themeColor="text1"/>
+        </w:rPr>
+        <w:t>miestny</w:t>
+      </w:r>
+    </w:p>
+    <w:p>
+      <w:pPr>
+        <w:pStyle w:val="Odsekzoznamu"/>
+        <w:numPr>
+          <w:ilvl w:val="1"/>
+          <w:numId w:val="11"/>
+        </w:numPr>
+        <w:spacing w:after="0"/>
+        <w:jc w:val="both"/>
+        <w:rPr>
+          <w:color w:val="000000" w:themeColor="text1"/>
+        </w:rPr>
+      </w:pPr>
+      <w:r>
+        <w:rPr>
+          <w:color w:val="000000" w:themeColor="text1"/>
+        </w:rPr>
+        <w:t>regionálny</w:t>
+      </w:r>
+    </w:p>
+    <w:p>
+      <w:pPr>
+        <w:pStyle w:val="Odsekzoznamu"/>
+        <w:numPr>
+          <w:ilvl w:val="1"/>
+          <w:numId w:val="11"/>
+        </w:numPr>
+        <w:spacing w:after="0"/>
+        <w:jc w:val="both"/>
+        <w:rPr>
+          <w:color w:val="000000" w:themeColor="text1"/>
+        </w:rPr>
+      </w:pPr>
+      <w:r>
+        <w:rPr>
+          <w:color w:val="000000" w:themeColor="text1"/>
+        </w:rPr>
+        <w:t>národný</w:t>
+      </w:r>
+    </w:p>
+    <w:p>
+      <w:pPr>
+        <w:pStyle w:val="Odsekzoznamu"/>
+        <w:numPr>
+          <w:ilvl w:val="1"/>
+          <w:numId w:val="11"/>
+        </w:numPr>
+        <w:spacing w:after="0"/>
+        <w:jc w:val="both"/>
+        <w:rPr>
+          <w:color w:val="000000" w:themeColor="text1"/>
+        </w:rPr>
+      </w:pPr>
+      <w:r>
+        <w:rPr>
+          <w:color w:val="000000" w:themeColor="text1"/>
+        </w:rPr>
+        <w:t>medzinárodný</w:t>
+      </w:r>
+    </w:p>
+    <w:p>
+      <w:pPr>
+        <w:pStyle w:val="Odsekzoznamu"/>
+        <w:numPr>
+          <w:ilvl w:val="1"/>
+          <w:numId w:val="11"/>
+        </w:numPr>
+        <w:spacing w:after="0"/>
+        <w:jc w:val="both"/>
+        <w:rPr>
+          <w:color w:val="000000" w:themeColor="text1"/>
+        </w:rPr>
+      </w:pPr>
+      <w:r>
+        <w:rPr>
+          <w:color w:val="000000" w:themeColor="text1"/>
+        </w:rPr>
+        <w:t>sve</w:t>
+      </w:r>
+      <w:r>
+        <w:rPr>
+          <w:color w:val="000000" w:themeColor="text1"/>
+        </w:rPr>
+        <w:t>tový</w:t>
+      </w:r>
+    </w:p>
+    <w:p>
+      <w:pPr>
+        <w:pStyle w:val="Odsekzoznamu"/>
+        <w:spacing w:after="0"/>
+        <w:ind w:left="1440"/>
+        <w:jc w:val="both"/>
+        <w:rPr>
+          <w:color w:val="000000" w:themeColor="text1"/>
+        </w:rPr>
+      </w:pPr>
+    </w:p>
+    <w:p>
+      <w:pPr>
+        <w:pStyle w:val="Odsekzoznamu"/>
+        <w:numPr>
+          <w:ilvl w:val="0"/>
+          <w:numId w:val="11"/>
+        </w:numPr>
+        <w:spacing w:after="0"/>
+        <w:jc w:val="both"/>
+        <w:rPr>
+          <w:color w:val="000000" w:themeColor="text1"/>
+        </w:rPr>
+      </w:pPr>
+      <w:r>
+        <w:rPr>
+          <w:color w:val="000000" w:themeColor="text1"/>
+        </w:rPr>
+        <w:t xml:space="preserve">podľa predmetu </w:t>
+      </w:r>
+      <w:r>
+        <w:rPr>
+          <w:color w:val="000000" w:themeColor="text1"/>
+          <w:u w:val="single"/>
+        </w:rPr>
+        <w:t>kúpy a predaja</w:t>
+      </w:r>
+      <w:r>
+        <w:rPr>
+          <w:color w:val="000000" w:themeColor="text1"/>
+        </w:rPr>
+        <w:t xml:space="preserve"> </w:t>
+      </w:r>
+      <w:r>
+        <w:rPr>
+          <w:color w:val="000000" w:themeColor="text1"/>
+        </w:rPr>
+        <w:t>:</w:t>
+      </w:r>
+    </w:p>
+    <w:p>
+      <w:pPr>
+        <w:pStyle w:val="Odsekzoznamu"/>
+        <w:numPr>
+          <w:ilvl w:val="1"/>
+          <w:numId w:val="11"/>
+        </w:numPr>
+        <w:spacing w:after="0"/>
+        <w:jc w:val="both"/>
+        <w:rPr>
+          <w:color w:val="000000" w:themeColor="text1"/>
+        </w:rPr>
+      </w:pPr>
+      <w:r>
+        <w:rPr>
+          <w:color w:val="000000" w:themeColor="text1"/>
+        </w:rPr>
+        <w:t>trh výrobných faktorov (trh práce, pôdy, kapitálu)</w:t>
+      </w:r>
+    </w:p>
+    <w:p>
+      <w:pPr>
+        <w:pStyle w:val="Odsekzoznamu"/>
+        <w:numPr>
+          <w:ilvl w:val="1"/>
+          <w:numId w:val="11"/>
+        </w:numPr>
+        <w:spacing w:after="0"/>
+        <w:jc w:val="both"/>
+        <w:rPr>
+          <w:color w:val="000000" w:themeColor="text1"/>
+        </w:rPr>
+      </w:pPr>
+      <w:r>
+        <w:rPr>
+          <w:color w:val="000000" w:themeColor="text1"/>
+        </w:rPr>
+        <w:t>monetarizovaný (finančný, výrobkov a služieb, agregátny)</w:t>
+      </w:r>
+      <w:r>
+        <w:rPr>
+          <w:color w:val="000000" w:themeColor="text1"/>
+        </w:rPr>
+        <w:t xml:space="preserve"> </w:t>
+      </w:r>
+    </w:p>
+    <w:p>
+      <w:pPr>
+        <w:pStyle w:val="Odsekzoznamu"/>
+        <w:spacing w:after="0"/>
+        <w:ind w:left="1440"/>
+        <w:jc w:val="both"/>
+        <w:rPr>
+          <w:color w:val="000000" w:themeColor="text1"/>
+        </w:rPr>
+      </w:pPr>
+    </w:p>
+    <w:p>
+      <w:pPr>
+        <w:pStyle w:val="Odsekzoznamu"/>
+        <w:numPr>
+          <w:ilvl w:val="0"/>
+          <w:numId w:val="11"/>
+        </w:numPr>
+        <w:spacing w:after="0"/>
+        <w:jc w:val="both"/>
+        <w:rPr>
+          <w:color w:val="000000" w:themeColor="text1"/>
+        </w:rPr>
+      </w:pPr>
+      <w:r>
+        <w:rPr>
+          <w:color w:val="000000" w:themeColor="text1"/>
+        </w:rPr>
+        <w:t xml:space="preserve">vzťah medzi </w:t>
+      </w:r>
+      <w:r>
+        <w:rPr>
+          <w:color w:val="000000" w:themeColor="text1"/>
+          <w:u w:val="single"/>
+        </w:rPr>
+        <w:t>ponukou a dopytom</w:t>
+      </w:r>
+      <w:r>
+        <w:rPr>
+          <w:color w:val="000000" w:themeColor="text1"/>
+        </w:rPr>
+        <w:t xml:space="preserve"> </w:t>
+      </w:r>
+      <w:r>
+        <w:rPr>
+          <w:color w:val="000000" w:themeColor="text1"/>
+        </w:rPr>
+        <w:t>:</w:t>
+      </w:r>
+      <w:r>
+        <w:rPr>
+          <w:color w:val="000000" w:themeColor="text1"/>
+        </w:rPr>
+        <w:t xml:space="preserve"> </w:t>
+      </w:r>
+    </w:p>
+    <w:p>
+      <w:pPr>
+        <w:pStyle w:val="Odsekzoznamu"/>
+        <w:numPr>
+          <w:ilvl w:val="1"/>
+          <w:numId w:val="11"/>
+        </w:numPr>
+        <w:spacing w:after="0"/>
+        <w:jc w:val="both"/>
+        <w:rPr>
+          <w:color w:val="000000" w:themeColor="text1"/>
+        </w:rPr>
+      </w:pPr>
+      <w:r>
+        <w:rPr>
+          <w:color w:val="000000" w:themeColor="text1"/>
+        </w:rPr>
+        <w:t>voľný (ponuka a dopyt sú pružné)</w:t>
+      </w:r>
+    </w:p>
+    <w:p>
+      <w:pPr>
+        <w:pStyle w:val="Odsekzoznamu"/>
+        <w:spacing w:after="0"/>
+        <w:ind w:left="1440"/>
+        <w:jc w:val="both"/>
+        <w:rPr>
+          <w:color w:val="000000" w:themeColor="text1"/>
+        </w:rPr>
+      </w:pPr>
+      <w:r>
+        <w:rPr>
+          <w:color w:val="000000" w:themeColor="text1"/>
+        </w:rPr>
+        <w:t>viazaný (dopyt a ponuka regulované)</w:t>
+      </w:r>
+      <w:r>
+        <w:rPr>
+          <w:color w:val="000000" w:themeColor="text1"/>
+        </w:rPr>
+        <w:t xml:space="preserve"> </w:t>
+      </w:r>
+    </w:p>
+    <w:p>
+      <w:pPr>
+        <w:spacing w:after="0"/>
+        <w:jc w:val="both"/>
+        <w:rPr>
+          <w:color w:val="000000" w:themeColor="text1"/>
+        </w:rPr>
+      </w:pPr>
+    </w:p>
+    <w:p>
+      <w:pPr>
+        <w:pStyle w:val="Odsekzoznamu"/>
+        <w:numPr>
+          <w:ilvl w:val="0"/>
+          <w:numId w:val="11"/>
+        </w:numPr>
+        <w:spacing w:after="0"/>
+        <w:jc w:val="both"/>
+        <w:rPr>
+          <w:color w:val="000000" w:themeColor="text1"/>
+        </w:rPr>
+      </w:pPr>
+      <w:r>
+        <w:rPr>
+          <w:color w:val="000000" w:themeColor="text1"/>
+        </w:rPr>
+        <w:t xml:space="preserve">podľa </w:t>
+      </w:r>
+      <w:r>
+        <w:rPr>
+          <w:color w:val="000000" w:themeColor="text1"/>
+          <w:u w:val="single"/>
+        </w:rPr>
+        <w:t>kvantitatívneho hľadiska</w:t>
+      </w:r>
+      <w:r>
+        <w:rPr>
+          <w:color w:val="000000" w:themeColor="text1"/>
+        </w:rPr>
+        <w:t xml:space="preserve"> </w:t>
+      </w:r>
+      <w:r>
+        <w:rPr>
+          <w:color w:val="000000" w:themeColor="text1"/>
+        </w:rPr>
+        <w:t>:</w:t>
+      </w:r>
+    </w:p>
+    <w:p>
+      <w:pPr>
+        <w:pStyle w:val="Odsekzoznamu"/>
+        <w:numPr>
+          <w:ilvl w:val="1"/>
+          <w:numId w:val="11"/>
+        </w:numPr>
+        <w:spacing w:after="0"/>
+        <w:jc w:val="both"/>
+        <w:rPr>
+          <w:color w:val="000000" w:themeColor="text1"/>
+        </w:rPr>
+      </w:pPr>
+      <w:r>
+        <w:rPr>
+          <w:color w:val="000000" w:themeColor="text1"/>
+        </w:rPr>
+        <w:t>čiastkový (1</w:t>
+      </w:r>
+      <w:r>
+        <w:rPr>
+          <w:color w:val="000000" w:themeColor="text1"/>
+        </w:rPr>
+        <w:t xml:space="preserve"> </w:t>
+      </w:r>
+      <w:r>
+        <w:rPr>
+          <w:color w:val="000000" w:themeColor="text1"/>
+        </w:rPr>
+        <w:t>druh tovaru)</w:t>
+      </w:r>
+    </w:p>
+    <w:p>
+      <w:pPr>
+        <w:pStyle w:val="Odsekzoznamu"/>
+        <w:numPr>
+          <w:ilvl w:val="1"/>
+          <w:numId w:val="11"/>
+        </w:numPr>
+        <w:spacing w:after="0"/>
+        <w:jc w:val="both"/>
+        <w:rPr>
+          <w:color w:val="000000" w:themeColor="text1"/>
+        </w:rPr>
+      </w:pPr>
+      <w:r>
+        <w:rPr>
+          <w:color w:val="000000" w:themeColor="text1"/>
+        </w:rPr>
+        <w:t>agregátny (všetky)</w:t>
+      </w:r>
+    </w:p>
+    <w:p>
+      <w:pPr>
+        <w:pStyle w:val="Odsekzoznamu"/>
+        <w:spacing w:after="0"/>
+        <w:ind w:left="1440"/>
+        <w:jc w:val="both"/>
+        <w:rPr>
+          <w:color w:val="000000" w:themeColor="text1"/>
+        </w:rPr>
+      </w:pPr>
+    </w:p>
+    <w:p>
+      <w:pPr>
+        <w:pStyle w:val="Odsekzoznamu"/>
+        <w:numPr>
+          <w:ilvl w:val="0"/>
+          <w:numId w:val="11"/>
+        </w:numPr>
+        <w:spacing w:after="0"/>
+        <w:jc w:val="both"/>
+        <w:rPr>
+          <w:color w:val="000000" w:themeColor="text1"/>
+        </w:rPr>
+      </w:pPr>
+      <w:r>
+        <w:rPr>
+          <w:color w:val="000000" w:themeColor="text1"/>
+        </w:rPr>
+        <w:t xml:space="preserve">podľa </w:t>
+      </w:r>
+      <w:r>
+        <w:rPr>
+          <w:color w:val="000000" w:themeColor="text1"/>
+          <w:u w:val="single"/>
+        </w:rPr>
+        <w:t>stupňa organizovanosti</w:t>
+      </w:r>
+      <w:r>
+        <w:rPr>
+          <w:color w:val="000000" w:themeColor="text1"/>
+        </w:rPr>
+        <w:t xml:space="preserve"> </w:t>
+      </w:r>
+      <w:r>
+        <w:rPr>
+          <w:color w:val="000000" w:themeColor="text1"/>
+        </w:rPr>
+        <w:t>:</w:t>
+      </w:r>
+    </w:p>
+    <w:p>
+      <w:pPr>
+        <w:pStyle w:val="Odsekzoznamu"/>
+        <w:numPr>
+          <w:ilvl w:val="1"/>
+          <w:numId w:val="11"/>
+        </w:numPr>
+        <w:spacing w:after="0"/>
+        <w:jc w:val="both"/>
+        <w:rPr>
+          <w:color w:val="000000" w:themeColor="text1"/>
+        </w:rPr>
+      </w:pPr>
+      <w:r>
+        <w:rPr>
+          <w:color w:val="000000" w:themeColor="text1"/>
+        </w:rPr>
+        <w:t>organizovaný</w:t>
+      </w:r>
+    </w:p>
+    <w:p>
+      <w:pPr>
+        <w:pStyle w:val="Odsekzoznamu"/>
+        <w:numPr>
+          <w:ilvl w:val="1"/>
+          <w:numId w:val="11"/>
+        </w:numPr>
+        <w:spacing w:after="0"/>
+        <w:jc w:val="both"/>
+        <w:rPr>
+          <w:color w:val="000000" w:themeColor="text1"/>
+        </w:rPr>
+      </w:pPr>
+      <w:r>
+        <w:rPr>
+          <w:color w:val="000000" w:themeColor="text1"/>
+        </w:rPr>
+        <w:t>neformálny</w:t>
+      </w:r>
+    </w:p>
+    <w:p>
+      <w:pPr>
         <w:spacing w:after="0"/>
         <w:jc w:val="both"/>
         <w:rPr>
@@ -2440,12 +2982,12 @@
           <wp:anchor distT="0" distB="0" distL="114300" distR="114300" simplePos="0" relativeHeight="251661312" behindDoc="0" locked="0" layoutInCell="1" allowOverlap="1">
             <wp:simplePos x="0" y="0"/>
             <wp:positionH relativeFrom="margin">
-              <wp:align>right</wp:align>
+              <wp:posOffset>4169410</wp:posOffset>
             </wp:positionH>
             <wp:positionV relativeFrom="paragraph">
-              <wp:posOffset>353</wp:posOffset>
+              <wp:posOffset>182245</wp:posOffset>
             </wp:positionV>
-            <wp:extent cx="1490345" cy="1430020"/>
+            <wp:extent cx="1588135" cy="1524000"/>
             <wp:effectExtent l="0" t="0" r="0" b="0"/>
             <wp:wrapSquare wrapText="bothSides"/>
             <wp:docPr id="5" name="Obrázok 5" descr="Výsledok vyhľadávania obrázkov pre dopyt graf cena dopyt"/>
@@ -2477,7 +3019,7 @@
                   <pic:spPr bwMode="auto">
                     <a:xfrm>
                       <a:off x="0" y="0"/>
-                      <a:ext cx="1490345" cy="1430020"/>
+                      <a:ext cx="1588135" cy="1524000"/>
                     </a:xfrm>
                     <a:prstGeom prst="rect">
                       <a:avLst/>
@@ -2499,11 +3041,271 @@
           </wp:anchor>
         </w:drawing>
       </w:r>
-      <w:r>
-        <w:rPr>
+    </w:p>
+    <w:p>
+      <w:pPr>
+        <w:spacing w:after="0"/>
+        <w:jc w:val="both"/>
+        <w:rPr>
+          <w:color w:val="000000" w:themeColor="text1"/>
+        </w:rPr>
+      </w:pPr>
+      <w:r>
+        <w:rPr>
+          <w:noProof/>
           <w:color w:val="000000" w:themeColor="text1"/>
           <w:u w:val="single"/>
         </w:rPr>
+        <mc:AlternateContent>
+          <mc:Choice Requires="wps">
+            <w:drawing>
+              <wp:anchor distT="0" distB="0" distL="114300" distR="114300" simplePos="0" relativeHeight="251663360" behindDoc="0" locked="0" layoutInCell="1" allowOverlap="1">
+                <wp:simplePos x="0" y="0"/>
+                <wp:positionH relativeFrom="column">
+                  <wp:posOffset>5255895</wp:posOffset>
+                </wp:positionH>
+                <wp:positionV relativeFrom="paragraph">
+                  <wp:posOffset>600638</wp:posOffset>
+                </wp:positionV>
+                <wp:extent cx="850739" cy="335665"/>
+                <wp:effectExtent l="0" t="0" r="0" b="7620"/>
+                <wp:wrapNone/>
+                <wp:docPr id="7" name="Textové pole 7"/>
+                <wp:cNvGraphicFramePr/>
+                <a:graphic xmlns:a="http://schemas.openxmlformats.org/drawingml/2006/main">
+                  <a:graphicData uri="http://schemas.microsoft.com/office/word/2010/wordprocessingShape">
+                    <wps:wsp>
+                      <wps:cNvSpPr txBox="1"/>
+                      <wps:spPr>
+                        <a:xfrm>
+                          <a:off x="0" y="0"/>
+                          <a:ext cx="850739" cy="335665"/>
+                        </a:xfrm>
+                        <a:prstGeom prst="rect">
+                          <a:avLst/>
+                        </a:prstGeom>
+                        <a:noFill/>
+                        <a:ln w="6350">
+                          <a:noFill/>
+                        </a:ln>
+                      </wps:spPr>
+                      <wps:txbx>
+                        <w:txbxContent>
+                          <w:p>
+                            <w:pPr>
+                              <w:rPr>
+                                <w:color w:val="FFC000"/>
+                              </w:rPr>
+                            </w:pPr>
+                            <w:r>
+                              <w:rPr>
+                                <w:color w:val="FFC000"/>
+                                <w:sz w:val="16"/>
+                                <w:szCs w:val="16"/>
+                              </w:rPr>
+                              <w:t>prebytok</w:t>
+                            </w:r>
+                          </w:p>
+                        </w:txbxContent>
+                      </wps:txbx>
+                      <wps:bodyPr rot="0" spcFirstLastPara="0" vertOverflow="overflow" horzOverflow="overflow" vert="horz" wrap="square" lIns="91440" tIns="45720" rIns="91440" bIns="45720" numCol="1" spcCol="0" rtlCol="0" fromWordArt="0" anchor="t" anchorCtr="0" forceAA="0" compatLnSpc="1">
+                        <a:prstTxWarp prst="textNoShape">
+                          <a:avLst/>
+                        </a:prstTxWarp>
+                        <a:noAutofit/>
+                      </wps:bodyPr>
+                    </wps:wsp>
+                  </a:graphicData>
+                </a:graphic>
+                <wp14:sizeRelH relativeFrom="margin">
+                  <wp14:pctWidth>0</wp14:pctWidth>
+                </wp14:sizeRelH>
+                <wp14:sizeRelV relativeFrom="margin">
+                  <wp14:pctHeight>0</wp14:pctHeight>
+                </wp14:sizeRelV>
+              </wp:anchor>
+            </w:drawing>
+          </mc:Choice>
+          <mc:Fallback>
+            <w:pict>
+              <v:shape id="Textové pole 7" o:spid="_x0000_s1027" type="#_x0000_t202" style="position:absolute;left:0;text-align:left;margin-left:413.85pt;margin-top:47.3pt;width:67pt;height:26.45pt;z-index:251663360;visibility:visible;mso-wrap-style:square;mso-width-percent:0;mso-height-percent:0;mso-wrap-distance-left:9pt;mso-wrap-distance-top:0;mso-wrap-distance-right:9pt;mso-wrap-distance-bottom:0;mso-position-horizontal:absolute;mso-position-horizontal-relative:text;mso-position-vertical:absolute;mso-position-vertical-relative:text;mso-width-percent:0;mso-height-percent:0;mso-width-relative:margin;mso-height-relative:margin;v-text-anchor:top" o:gfxdata="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" filled="f" stroked="f" strokeweight=".5pt">
+                <v:textbox>
+                  <w:txbxContent>
+                    <w:p>
+                      <w:pPr>
+                        <w:rPr>
+                          <w:color w:val="FFC000"/>
+                        </w:rPr>
+                      </w:pPr>
+                      <w:r>
+                        <w:rPr>
+                          <w:color w:val="FFC000"/>
+                          <w:sz w:val="16"/>
+                          <w:szCs w:val="16"/>
+                        </w:rPr>
+                        <w:t>prebytok</w:t>
+                      </w:r>
+                    </w:p>
+                  </w:txbxContent>
+                </v:textbox>
+              </v:shape>
+            </w:pict>
+          </mc:Fallback>
+        </mc:AlternateContent>
+      </w:r>
+      <w:r>
+        <w:rPr>
+          <w:noProof/>
+          <w:color w:val="000000" w:themeColor="text1"/>
+          <w:u w:val="single"/>
+        </w:rPr>
+        <mc:AlternateContent>
+          <mc:Choice Requires="wps">
+            <w:drawing>
+              <wp:anchor distT="0" distB="0" distL="114300" distR="114300" simplePos="0" relativeHeight="251664384" behindDoc="0" locked="0" layoutInCell="1" allowOverlap="1">
+                <wp:simplePos x="0" y="0"/>
+                <wp:positionH relativeFrom="column">
+                  <wp:posOffset>5107466</wp:posOffset>
+                </wp:positionH>
+                <wp:positionV relativeFrom="paragraph">
+                  <wp:posOffset>172005</wp:posOffset>
+                </wp:positionV>
+                <wp:extent cx="596096" cy="763929"/>
+                <wp:effectExtent l="0" t="0" r="33020" b="17145"/>
+                <wp:wrapNone/>
+                <wp:docPr id="10" name="Rovná spojovacia šípka 10"/>
+                <wp:cNvGraphicFramePr/>
+                <a:graphic xmlns:a="http://schemas.openxmlformats.org/drawingml/2006/main">
+                  <a:graphicData uri="http://schemas.microsoft.com/office/word/2010/wordprocessingShape">
+                    <wps:wsp>
+                      <wps:cNvCnPr/>
+                      <wps:spPr>
+                        <a:xfrm flipV="1">
+                          <a:off x="0" y="0"/>
+                          <a:ext cx="596096" cy="763929"/>
+                        </a:xfrm>
+                        <a:prstGeom prst="straightConnector1">
+                          <a:avLst/>
+                        </a:prstGeom>
+                        <a:ln w="9525" cap="flat" cmpd="sng" algn="ctr">
+                          <a:solidFill>
+                            <a:schemeClr val="accent4"/>
+                          </a:solidFill>
+                          <a:prstDash val="dash"/>
+                          <a:round/>
+                          <a:headEnd type="none" w="med" len="med"/>
+                          <a:tailEnd type="none" w="med" len="med"/>
+                        </a:ln>
+                      </wps:spPr>
+                      <wps:style>
+                        <a:lnRef idx="0">
+                          <a:scrgbClr r="0" g="0" b="0"/>
+                        </a:lnRef>
+                        <a:fillRef idx="0">
+                          <a:scrgbClr r="0" g="0" b="0"/>
+                        </a:fillRef>
+                        <a:effectRef idx="0">
+                          <a:scrgbClr r="0" g="0" b="0"/>
+                        </a:effectRef>
+                        <a:fontRef idx="minor">
+                          <a:schemeClr val="tx1"/>
+                        </a:fontRef>
+                      </wps:style>
+                      <wps:bodyPr/>
+                    </wps:wsp>
+                  </a:graphicData>
+                </a:graphic>
+              </wp:anchor>
+            </w:drawing>
+          </mc:Choice>
+          <mc:Fallback>
+            <w:pict>
+              <v:shapetype w14:anchorId="746EFF8F" id="_x0000_t32" coordsize="21600,21600" o:spt="32" o:oned="t" path="m,l21600,21600e" filled="f">
+                <v:path arrowok="t" fillok="f" o:connecttype="none"/>
+                <o:lock v:ext="edit" shapetype="t"/>
+              </v:shapetype>
+              <v:shape id="Rovná spojovacia šípka 10" o:spid="_x0000_s1026" type="#_x0000_t32" style="position:absolute;margin-left:402.15pt;margin-top:13.55pt;width:46.95pt;height:60.15pt;flip:y;z-index:251664384;visibility:visible;mso-wrap-style:square;mso-wrap-distance-left:9pt;mso-wrap-distance-top:0;mso-wrap-distance-right:9pt;mso-wrap-distance-bottom:0;mso-position-horizontal:absolute;mso-position-horizontal-relative:text;mso-position-vertical:absolute;mso-position-vertical-relative:text" o:gfxdata="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" strokecolor="#ffc000 [3207]">
+                <v:stroke dashstyle="dash"/>
+              </v:shape>
+            </w:pict>
+          </mc:Fallback>
+        </mc:AlternateContent>
+      </w:r>
+      <w:r>
+        <w:rPr>
+          <w:noProof/>
+          <w:color w:val="000000" w:themeColor="text1"/>
+          <w:u w:val="single"/>
+        </w:rPr>
+        <mc:AlternateContent>
+          <mc:Choice Requires="wps">
+            <w:drawing>
+              <wp:anchor distT="0" distB="0" distL="114300" distR="114300" simplePos="0" relativeHeight="251662336" behindDoc="0" locked="0" layoutInCell="1" allowOverlap="1">
+                <wp:simplePos x="0" y="0"/>
+                <wp:positionH relativeFrom="column">
+                  <wp:posOffset>4978963</wp:posOffset>
+                </wp:positionH>
+                <wp:positionV relativeFrom="paragraph">
+                  <wp:posOffset>883285</wp:posOffset>
+                </wp:positionV>
+                <wp:extent cx="45719" cy="45719"/>
+                <wp:effectExtent l="0" t="0" r="12065" b="12065"/>
+                <wp:wrapNone/>
+                <wp:docPr id="6" name="Ovál 6"/>
+                <wp:cNvGraphicFramePr/>
+                <a:graphic xmlns:a="http://schemas.openxmlformats.org/drawingml/2006/main">
+                  <a:graphicData uri="http://schemas.microsoft.com/office/word/2010/wordprocessingShape">
+                    <wps:wsp>
+                      <wps:cNvSpPr/>
+                      <wps:spPr>
+                        <a:xfrm>
+                          <a:off x="0" y="0"/>
+                          <a:ext cx="45719" cy="45719"/>
+                        </a:xfrm>
+                        <a:prstGeom prst="ellipse">
+                          <a:avLst/>
+                        </a:prstGeom>
+                      </wps:spPr>
+                      <wps:style>
+                        <a:lnRef idx="3">
+                          <a:schemeClr val="lt1"/>
+                        </a:lnRef>
+                        <a:fillRef idx="1">
+                          <a:schemeClr val="accent6"/>
+                        </a:fillRef>
+                        <a:effectRef idx="1">
+                          <a:schemeClr val="accent6"/>
+                        </a:effectRef>
+                        <a:fontRef idx="minor">
+                          <a:schemeClr val="lt1"/>
+                        </a:fontRef>
+                      </wps:style>
+                      <wps:bodyPr rot="0" spcFirstLastPara="0" vertOverflow="overflow" horzOverflow="overflow" vert="horz" wrap="square" lIns="91440" tIns="45720" rIns="91440" bIns="45720" numCol="1" spcCol="0" rtlCol="0" fromWordArt="0" anchor="ctr" anchorCtr="0" forceAA="0" compatLnSpc="1">
+                        <a:prstTxWarp prst="textNoShape">
+                          <a:avLst/>
+                        </a:prstTxWarp>
+                        <a:noAutofit/>
+                      </wps:bodyPr>
+                    </wps:wsp>
+                  </a:graphicData>
+                </a:graphic>
+              </wp:anchor>
+            </w:drawing>
+          </mc:Choice>
+          <mc:Fallback>
+            <w:pict>
+              <v:oval w14:anchorId="2F59473B" id="Ovál 6" o:spid="_x0000_s1026" style="position:absolute;margin-left:392.05pt;margin-top:69.55pt;width:3.6pt;height:3.6pt;z-index:251662336;visibility:visible;mso-wrap-style:square;mso-wrap-distance-left:9pt;mso-wrap-distance-top:0;mso-wrap-distance-right:9pt;mso-wrap-distance-bottom:0;mso-position-horizontal:absolute;mso-position-horizontal-relative:text;mso-position-vertical:absolute;mso-position-vertical-relative:text;v-text-anchor:middle" o:gfxdata="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" fillcolor="#70ad47 [3209]" strokecolor="white [3201]" strokeweight="1.5pt">
+                <v:stroke joinstyle="miter"/>
+              </v:oval>
+            </w:pict>
+          </mc:Fallback>
+        </mc:AlternateContent>
+      </w:r>
+      <w:r>
+        <w:rPr>
+          <w:color w:val="000000" w:themeColor="text1"/>
+          <w:u w:val="single"/>
+        </w:rPr>
         <w:t>Dopyt</w:t>
       </w:r>
       <w:r>
@@ -2641,28 +3443,1296 @@
         <w:rPr>
           <w:color w:val="000000" w:themeColor="text1"/>
         </w:rPr>
-        <w:t xml:space="preserve">štátom (legislatívou, clami, reguláciami, novely zákonníka práce, </w:t>
+        <w:t xml:space="preserve">štátom (legislatívou, </w:t>
+      </w:r>
+      <w:r>
+        <w:rPr>
+          <w:color w:val="000000" w:themeColor="text1"/>
+        </w:rPr>
+        <w:t xml:space="preserve">daňami, </w:t>
+      </w:r>
+      <w:r>
+        <w:rPr>
+          <w:color w:val="000000" w:themeColor="text1"/>
+        </w:rPr>
+        <w:t>clami, reguláciami, novely zákonníka práce</w:t>
+      </w:r>
+      <w:r>
+        <w:rPr>
+          <w:color w:val="000000" w:themeColor="text1"/>
+        </w:rPr>
+        <w:t>..), dostupnosťou zdrojov, infraštruktúrou, kúpyschopnosťou spotrebiteľov, vekovým rozložením obyvateľov...</w:t>
+      </w:r>
+    </w:p>
+    <w:p>
+      <w:pPr>
+        <w:spacing w:after="0"/>
+        <w:jc w:val="both"/>
+        <w:rPr>
+          <w:color w:val="000000" w:themeColor="text1"/>
+        </w:rPr>
+      </w:pPr>
+    </w:p>
+    <w:p>
+      <w:pPr>
+        <w:spacing w:after="0"/>
+        <w:jc w:val="both"/>
+        <w:rPr>
+          <w:color w:val="000000" w:themeColor="text1"/>
+        </w:rPr>
+      </w:pPr>
+      <w:proofErr w:type="spellStart"/>
+      <w:r>
+        <w:rPr>
+          <w:color w:val="000000" w:themeColor="text1"/>
+          <w:u w:val="single"/>
+        </w:rPr>
+        <w:t>Ekvilibrium</w:t>
+      </w:r>
+      <w:proofErr w:type="spellEnd"/>
+      <w:r>
+        <w:rPr>
+          <w:color w:val="000000" w:themeColor="text1"/>
+        </w:rPr>
+        <w:t>, bod trhovej rovnováhy, (toľko, čo sa ponúka sa za takú istú cenu chce domácnosťami kúpiť), môže nastať na malom trhu na krátku dobu, alebo teoreticky pri dokonalej konkurencii.</w:t>
+      </w:r>
+      <w:r>
+        <w:rPr>
+          <w:color w:val="000000" w:themeColor="text1"/>
+        </w:rPr>
+        <w:t xml:space="preserve"> Približuje sa mu systém objednávok. Ekonomika by sa mala nachádzať niekde v blízkosti bodu rovnováhy.</w:t>
+      </w:r>
+    </w:p>
+    <w:p>
+      <w:pPr>
+        <w:spacing w:after="0"/>
+        <w:jc w:val="both"/>
+        <w:rPr>
+          <w:color w:val="000000" w:themeColor="text1"/>
+        </w:rPr>
+      </w:pPr>
+    </w:p>
+    <w:p>
+      <w:pPr>
+        <w:spacing w:after="0"/>
+        <w:jc w:val="both"/>
+        <w:rPr>
+          <w:color w:val="000000" w:themeColor="text1"/>
+        </w:rPr>
+      </w:pPr>
+    </w:p>
+    <w:p>
+      <w:pPr>
+        <w:jc w:val="both"/>
+        <w:rPr>
+          <w:rFonts w:asciiTheme="majorHAnsi" w:eastAsiaTheme="majorEastAsia" w:hAnsiTheme="majorHAnsi" w:cstheme="majorBidi"/>
+          <w:b/>
+          <w:bCs/>
+          <w:sz w:val="26"/>
+          <w:szCs w:val="26"/>
+          <w:u w:val="single"/>
+        </w:rPr>
+      </w:pPr>
+      <w:r>
+        <w:rPr>
+          <w:b/>
+          <w:bCs/>
+          <w:u w:val="single"/>
+        </w:rPr>
+        <w:br w:type="page"/>
+      </w:r>
+    </w:p>
+    <w:p>
+      <w:pPr>
+        <w:pStyle w:val="Nadpis2"/>
+        <w:jc w:val="both"/>
+        <w:rPr>
+          <w:b/>
+          <w:bCs/>
+          <w:color w:val="auto"/>
+          <w:u w:val="single"/>
+        </w:rPr>
+      </w:pPr>
+      <w:r>
+        <w:rPr>
+          <w:b/>
+          <w:bCs/>
+          <w:color w:val="auto"/>
+          <w:u w:val="single"/>
+        </w:rPr>
+        <w:t>Zlyhania trhu</w:t>
+      </w:r>
+    </w:p>
+    <w:p>
+      <w:pPr>
+        <w:jc w:val="both"/>
+      </w:pPr>
+    </w:p>
+    <w:p>
+      <w:pPr>
+        <w:pStyle w:val="Odsekzoznamu"/>
+        <w:numPr>
+          <w:ilvl w:val="0"/>
+          <w:numId w:val="15"/>
+        </w:numPr>
+        <w:jc w:val="both"/>
+      </w:pPr>
+      <w:r>
+        <w:t>nedokonalá konkurencia</w:t>
+      </w:r>
+    </w:p>
+    <w:p>
+      <w:pPr>
+        <w:pStyle w:val="Odsekzoznamu"/>
+        <w:numPr>
+          <w:ilvl w:val="0"/>
+          <w:numId w:val="15"/>
+        </w:numPr>
+        <w:jc w:val="both"/>
+      </w:pPr>
+      <w:r>
+        <w:t>neschopnosť zabezpečiť verejný statok</w:t>
+      </w:r>
+    </w:p>
+    <w:p>
+      <w:pPr>
+        <w:pStyle w:val="Odsekzoznamu"/>
+        <w:numPr>
+          <w:ilvl w:val="0"/>
+          <w:numId w:val="15"/>
+        </w:numPr>
+        <w:spacing w:after="0"/>
+        <w:jc w:val="both"/>
+      </w:pPr>
+      <w:r>
+        <w:t>externality</w:t>
+      </w:r>
+    </w:p>
+    <w:p>
+      <w:pPr>
+        <w:pStyle w:val="Odsekzoznamu"/>
+        <w:numPr>
+          <w:ilvl w:val="0"/>
+          <w:numId w:val="15"/>
+        </w:numPr>
+        <w:spacing w:after="0"/>
+        <w:jc w:val="both"/>
+      </w:pPr>
+      <w:r>
+        <w:t>nerovnomerná distribúcia informácií</w:t>
+      </w:r>
+    </w:p>
+    <w:p>
+      <w:pPr>
+        <w:pStyle w:val="Odsekzoznamu"/>
+        <w:numPr>
+          <w:ilvl w:val="0"/>
+          <w:numId w:val="15"/>
+        </w:numPr>
+        <w:spacing w:after="0"/>
+        <w:jc w:val="both"/>
+      </w:pPr>
+      <w:r>
+        <w:t>iné – zlé rozhodnutia, súdnictvo, vojna</w:t>
+      </w:r>
+      <w:r>
+        <w:t>, sociálne opatrenia, migračná politika..</w:t>
+      </w:r>
+    </w:p>
+    <w:p>
+      <w:pPr>
+        <w:spacing w:after="0"/>
+        <w:jc w:val="both"/>
+      </w:pPr>
+    </w:p>
+    <w:p>
+      <w:pPr>
+        <w:pStyle w:val="Nadpis3"/>
+        <w:rPr>
+          <w:b/>
+          <w:bCs/>
+          <w:color w:val="auto"/>
+          <w:u w:val="single"/>
+        </w:rPr>
+      </w:pPr>
+      <w:r>
+        <w:rPr>
+          <w:b/>
+          <w:bCs/>
+          <w:color w:val="auto"/>
+          <w:u w:val="single"/>
+        </w:rPr>
+        <w:t xml:space="preserve">Nedokonalá konkurencia </w:t>
+      </w:r>
+    </w:p>
+    <w:p>
+      <w:pPr>
+        <w:spacing w:after="0"/>
+      </w:pPr>
+    </w:p>
+    <w:p>
+      <w:pPr>
+        <w:jc w:val="both"/>
+      </w:pPr>
+      <w:r>
+        <w:t>Z</w:t>
+      </w:r>
+      <w:r>
+        <w:t xml:space="preserve">namená nedodržanie podmienok uvedených pri dokonalej konkurencii, </w:t>
+      </w:r>
+      <w:proofErr w:type="spellStart"/>
+      <w:r>
+        <w:t>t.j</w:t>
+      </w:r>
+      <w:proofErr w:type="spellEnd"/>
+      <w:r>
+        <w:t>. vtedy, ak je jedna, prípadne niekoľko firiem tak silných, že ovplyvnia cenu alebo rozhodovanie iných firiem</w:t>
+      </w:r>
+      <w:r>
+        <w:t xml:space="preserve">. </w:t>
+      </w:r>
+    </w:p>
+    <w:p>
+      <w:pPr>
+        <w:pStyle w:val="Odsekzoznamu"/>
+        <w:numPr>
+          <w:ilvl w:val="1"/>
+          <w:numId w:val="11"/>
+        </w:numPr>
+        <w:jc w:val="both"/>
+      </w:pPr>
+      <w:r>
+        <w:rPr>
+          <w:u w:val="single"/>
+        </w:rPr>
+        <w:t>monopol</w:t>
+      </w:r>
+      <w:r>
+        <w:t xml:space="preserve"> :</w:t>
+      </w:r>
+    </w:p>
+    <w:p>
+      <w:pPr>
+        <w:pStyle w:val="Odsekzoznamu"/>
+        <w:ind w:left="1440"/>
+        <w:jc w:val="both"/>
+      </w:pPr>
+    </w:p>
+    <w:p>
+      <w:pPr>
+        <w:pStyle w:val="Odsekzoznamu"/>
+        <w:numPr>
+          <w:ilvl w:val="2"/>
+          <w:numId w:val="11"/>
+        </w:numPr>
+        <w:jc w:val="both"/>
+      </w:pPr>
+      <w:r>
+        <w:t>výrobu a predaj určitého tovaru zabezpečuje len jedna firma</w:t>
+      </w:r>
+      <w:r>
+        <w:t xml:space="preserve">, </w:t>
+      </w:r>
+      <w:r>
+        <w:t>táto má výsadné postavenie na trhu, a tým bez problémov určuje cenu a ostatné podmienky predaja</w:t>
+      </w:r>
+      <w:r>
+        <w:t xml:space="preserve">, </w:t>
+      </w:r>
+      <w:r>
+        <w:t>nakoľko neexistuje konkurencia, môže ľubovoľne zvyšovať ceny a tým aj svoje zisky takáto výroba je neefektívna</w:t>
+      </w:r>
+    </w:p>
+    <w:p>
+      <w:pPr>
+        <w:pStyle w:val="Odsekzoznamu"/>
+        <w:ind w:left="2160"/>
+        <w:jc w:val="both"/>
+      </w:pPr>
+    </w:p>
+    <w:p>
+      <w:pPr>
+        <w:pStyle w:val="Odsekzoznamu"/>
+        <w:numPr>
+          <w:ilvl w:val="2"/>
+          <w:numId w:val="11"/>
+        </w:numPr>
+        <w:spacing w:after="0"/>
+        <w:jc w:val="both"/>
+      </w:pPr>
+      <w:r>
+        <w:t>každý štát bráni vzniku monopolov pomocou protimonopolného úradu</w:t>
+      </w:r>
+      <w:r>
+        <w:t xml:space="preserve">, </w:t>
+      </w:r>
+      <w:r>
+        <w:t>štát však niekedy aj sám vytvára monopoly, a to tam, kde chce presadiť svoje záujmy resp. ide o činnosť, ktorá by mohla byť zneužívaná</w:t>
+      </w:r>
+    </w:p>
+    <w:p>
+      <w:pPr>
+        <w:pStyle w:val="Odsekzoznamu"/>
+        <w:spacing w:after="0"/>
+        <w:ind w:left="2160"/>
+        <w:jc w:val="both"/>
+      </w:pPr>
+    </w:p>
+    <w:p>
+      <w:pPr>
+        <w:pStyle w:val="Odsekzoznamu"/>
+        <w:numPr>
+          <w:ilvl w:val="2"/>
+          <w:numId w:val="11"/>
+        </w:numPr>
+        <w:jc w:val="both"/>
+      </w:pPr>
+      <w:r>
+        <w:t>monopol je extrémny prípad nedokonalej konkurencie a v praxi sa okrem štátnych monopolov vyskytuje zriedkavo</w:t>
+      </w:r>
+    </w:p>
+    <w:p>
+      <w:pPr>
+        <w:pStyle w:val="Odsekzoznamu"/>
+        <w:ind w:left="2160"/>
+        <w:jc w:val="both"/>
+      </w:pPr>
+    </w:p>
+    <w:p>
+      <w:pPr>
+        <w:pStyle w:val="Odsekzoznamu"/>
+        <w:numPr>
+          <w:ilvl w:val="1"/>
+          <w:numId w:val="11"/>
+        </w:numPr>
+        <w:jc w:val="both"/>
+      </w:pPr>
+      <w:r>
+        <w:rPr>
+          <w:u w:val="single"/>
+        </w:rPr>
+        <w:t>oligopol</w:t>
+      </w:r>
+      <w:r>
+        <w:t xml:space="preserve"> :</w:t>
+      </w:r>
+    </w:p>
+    <w:p>
+      <w:pPr>
+        <w:pStyle w:val="Odsekzoznamu"/>
+        <w:ind w:left="1440"/>
+        <w:jc w:val="both"/>
+        <w:rPr>
+          <w:u w:val="single"/>
+        </w:rPr>
+      </w:pPr>
+    </w:p>
+    <w:p>
+      <w:pPr>
+        <w:pStyle w:val="Odsekzoznamu"/>
+        <w:ind w:left="1440"/>
+        <w:jc w:val="both"/>
+      </w:pPr>
+    </w:p>
+    <w:p>
+      <w:pPr>
+        <w:pStyle w:val="Odsekzoznamu"/>
+        <w:numPr>
+          <w:ilvl w:val="2"/>
+          <w:numId w:val="11"/>
+        </w:numPr>
+        <w:jc w:val="both"/>
+      </w:pPr>
+      <w:r>
+        <w:t xml:space="preserve">pochádza z gréckeho slova </w:t>
+      </w:r>
+      <w:proofErr w:type="spellStart"/>
+      <w:r>
+        <w:t>oligo</w:t>
+      </w:r>
+      <w:proofErr w:type="spellEnd"/>
+      <w:r>
+        <w:t xml:space="preserve"> = málo</w:t>
+      </w:r>
+      <w:r>
+        <w:t xml:space="preserve">, </w:t>
+      </w:r>
+      <w:r>
+        <w:t xml:space="preserve">je </w:t>
+      </w:r>
+      <w:r>
+        <w:t xml:space="preserve">to </w:t>
+      </w:r>
+      <w:r>
+        <w:t xml:space="preserve">forma nedokonalej konkurencie, kedy niekoľko málo väčších firiem sa rozhodujúcim spôsobom </w:t>
+      </w:r>
+      <w:r>
+        <w:t>podieľa</w:t>
+      </w:r>
+      <w:r>
+        <w:t xml:space="preserve"> na ovládaní trhu</w:t>
+      </w:r>
+      <w:r>
+        <w:t xml:space="preserve"> – </w:t>
+      </w:r>
+      <w:r>
+        <w:t>tieto firmy si navzájom konkurujú najmä necenovo (trh áut, lietadiel</w:t>
+      </w:r>
+      <w:r>
+        <w:t>..</w:t>
+      </w:r>
+      <w:r>
+        <w:t>)</w:t>
+      </w:r>
+    </w:p>
+    <w:p>
+      <w:pPr>
+        <w:pStyle w:val="Odsekzoznamu"/>
+        <w:ind w:left="2160"/>
+        <w:jc w:val="both"/>
+      </w:pPr>
+    </w:p>
+    <w:p>
+      <w:pPr>
+        <w:pStyle w:val="Odsekzoznamu"/>
+        <w:numPr>
+          <w:ilvl w:val="1"/>
+          <w:numId w:val="11"/>
+        </w:numPr>
+        <w:jc w:val="both"/>
+      </w:pPr>
+      <w:r>
+        <w:rPr>
+          <w:u w:val="single"/>
+        </w:rPr>
+        <w:t>monopolistická konkurencia</w:t>
+      </w:r>
+      <w:r>
+        <w:t xml:space="preserve"> :</w:t>
+      </w:r>
+    </w:p>
+    <w:p>
+      <w:pPr>
+        <w:pStyle w:val="Odsekzoznamu"/>
+        <w:ind w:left="1440"/>
+        <w:jc w:val="both"/>
+      </w:pPr>
+    </w:p>
+    <w:p>
+      <w:pPr>
+        <w:pStyle w:val="Odsekzoznamu"/>
+        <w:numPr>
+          <w:ilvl w:val="2"/>
+          <w:numId w:val="11"/>
+        </w:numPr>
+        <w:jc w:val="both"/>
+      </w:pPr>
+      <w:r>
+        <w:t>n</w:t>
+      </w:r>
+      <w:r>
+        <w:t>eznamená konkurenciu medzi monopolmi</w:t>
+      </w:r>
+      <w:r>
+        <w:t xml:space="preserve">, </w:t>
+      </w:r>
+      <w:r>
+        <w:t>hovoríme o nej, ak sú splnené tieto podmienky</w:t>
+      </w:r>
+      <w:r>
+        <w:t xml:space="preserve"> </w:t>
+      </w:r>
+      <w:r>
+        <w:t>:</w:t>
+      </w:r>
+    </w:p>
+    <w:p>
+      <w:pPr>
+        <w:pStyle w:val="Odsekzoznamu"/>
+        <w:numPr>
+          <w:ilvl w:val="3"/>
+          <w:numId w:val="11"/>
+        </w:numPr>
+        <w:jc w:val="both"/>
+      </w:pPr>
+      <w:r>
+        <w:t>e</w:t>
+      </w:r>
+      <w:r>
+        <w:t>xistuje veľa firiem, ale každá z nich pokrýva len veľmi malú časť trhu</w:t>
+      </w:r>
+    </w:p>
+    <w:p>
+      <w:pPr>
+        <w:pStyle w:val="Odsekzoznamu"/>
+        <w:numPr>
+          <w:ilvl w:val="3"/>
+          <w:numId w:val="11"/>
+        </w:numPr>
+        <w:jc w:val="both"/>
+      </w:pPr>
+      <w:r>
+        <w:t>k</w:t>
+      </w:r>
+      <w:r>
+        <w:t>aždá firma vyrába podobný produkt, ale tento sa od ostatných líši značkou, kvalitou, servisom, úverovaním…</w:t>
+      </w:r>
+    </w:p>
+    <w:p>
+      <w:pPr>
+        <w:pStyle w:val="Odsekzoznamu"/>
+        <w:ind w:left="2880"/>
+        <w:jc w:val="both"/>
+      </w:pPr>
+    </w:p>
+    <w:p>
+      <w:pPr>
+        <w:pStyle w:val="Odsekzoznamu"/>
+        <w:numPr>
+          <w:ilvl w:val="2"/>
+          <w:numId w:val="14"/>
+        </w:numPr>
+        <w:jc w:val="both"/>
+      </w:pPr>
+      <w:r>
+        <w:t>je to najbežnejší druh nedokonalej konkurencie, najviac sa nachádza na trhu tovarov bežnej spotreby</w:t>
+      </w:r>
+    </w:p>
+    <w:p>
+      <w:pPr>
+        <w:rPr>
+          <w:rFonts w:asciiTheme="majorHAnsi" w:eastAsiaTheme="majorEastAsia" w:hAnsiTheme="majorHAnsi" w:cstheme="majorBidi"/>
+          <w:b/>
+          <w:bCs/>
+          <w:u w:val="single"/>
+        </w:rPr>
+      </w:pPr>
+      <w:r>
+        <w:rPr>
+          <w:b/>
+          <w:bCs/>
+          <w:i/>
+          <w:iCs/>
+          <w:u w:val="single"/>
+        </w:rPr>
+        <w:br w:type="page"/>
+      </w:r>
+    </w:p>
+    <w:p>
+      <w:pPr>
+        <w:pStyle w:val="Nadpis4"/>
+        <w:rPr>
+          <w:b/>
+          <w:bCs/>
+          <w:i w:val="0"/>
+          <w:iCs w:val="0"/>
+          <w:color w:val="auto"/>
+          <w:u w:val="single"/>
+        </w:rPr>
+      </w:pPr>
+      <w:r>
+        <w:rPr>
+          <w:b/>
+          <w:bCs/>
+          <w:i w:val="0"/>
+          <w:iCs w:val="0"/>
+          <w:color w:val="auto"/>
+          <w:u w:val="single"/>
+        </w:rPr>
+        <w:t>Nástroje konkurencie</w:t>
+      </w:r>
+    </w:p>
+    <w:p>
+      <w:pPr>
+        <w:spacing w:after="0"/>
+      </w:pPr>
+    </w:p>
+    <w:p>
+      <w:pPr>
+        <w:pStyle w:val="Odsekzoznamu"/>
+        <w:numPr>
+          <w:ilvl w:val="0"/>
+          <w:numId w:val="16"/>
+        </w:numPr>
+        <w:jc w:val="both"/>
+      </w:pPr>
+      <w:r>
+        <w:t>k</w:t>
+      </w:r>
+      <w:r>
+        <w:t xml:space="preserve">onkurencia medzi </w:t>
+      </w:r>
+      <w:r>
+        <w:rPr>
+          <w:u w:val="single"/>
+        </w:rPr>
+        <w:t>ponukou a dopytom</w:t>
+      </w:r>
+      <w:r>
+        <w:t xml:space="preserve"> </w:t>
+      </w:r>
+    </w:p>
+    <w:p>
+      <w:pPr>
+        <w:pStyle w:val="Odsekzoznamu"/>
+        <w:ind w:firstLine="696"/>
+        <w:jc w:val="both"/>
+      </w:pPr>
+      <w:r>
+        <w:t>kompromis medzi dopytom a ponukou – rovnovážna cena</w:t>
+      </w:r>
+    </w:p>
+    <w:p>
+      <w:pPr>
+        <w:pStyle w:val="Odsekzoznamu"/>
+        <w:ind w:firstLine="696"/>
+        <w:jc w:val="both"/>
+      </w:pPr>
+    </w:p>
+    <w:p>
+      <w:pPr>
+        <w:pStyle w:val="Odsekzoznamu"/>
+        <w:numPr>
+          <w:ilvl w:val="0"/>
+          <w:numId w:val="16"/>
+        </w:numPr>
+        <w:jc w:val="both"/>
+      </w:pPr>
+      <w:r>
+        <w:t>k</w:t>
+      </w:r>
+      <w:r>
+        <w:t xml:space="preserve">onkurencia medzi </w:t>
+      </w:r>
+      <w:r>
+        <w:rPr>
+          <w:u w:val="single"/>
+        </w:rPr>
+        <w:t>spotrebiteľmi</w:t>
+      </w:r>
+      <w:r>
+        <w:t xml:space="preserve"> – tzv. konkurencia na strane dopytu</w:t>
+      </w:r>
+    </w:p>
+    <w:p>
+      <w:pPr>
+        <w:pStyle w:val="Odsekzoznamu"/>
+        <w:ind w:left="1416"/>
+        <w:jc w:val="both"/>
+      </w:pPr>
+      <w:r>
+        <w:t>prejavuje sa najviac v období, keď dopyt prevyšuje ponuku, teda keď nastane nedostatok určitého tovaru na trh</w:t>
+      </w:r>
+      <w:r>
+        <w:t>u</w:t>
+      </w:r>
+    </w:p>
+    <w:p>
+      <w:pPr>
+        <w:pStyle w:val="Odsekzoznamu"/>
+        <w:ind w:left="1416"/>
+        <w:jc w:val="both"/>
+      </w:pPr>
+    </w:p>
+    <w:p>
+      <w:pPr>
+        <w:pStyle w:val="Odsekzoznamu"/>
+        <w:numPr>
+          <w:ilvl w:val="0"/>
+          <w:numId w:val="16"/>
+        </w:numPr>
+        <w:jc w:val="both"/>
+      </w:pPr>
+      <w:r>
+        <w:t>k</w:t>
+      </w:r>
+      <w:r>
+        <w:t xml:space="preserve">onkurencia medzi </w:t>
+      </w:r>
+      <w:r>
+        <w:rPr>
+          <w:u w:val="single"/>
+        </w:rPr>
+        <w:t>výrobcami</w:t>
+      </w:r>
+      <w:r>
+        <w:t xml:space="preserve"> – tzv. konkurencia na strane ponuky</w:t>
+      </w:r>
+    </w:p>
+    <w:p>
+      <w:pPr>
+        <w:pStyle w:val="Odsekzoznamu"/>
+        <w:ind w:left="1416"/>
+        <w:jc w:val="both"/>
+      </w:pPr>
+      <w:r>
+        <w:t>snaha výrobcu o maximalizáciu zisku a posilnenia svojej pozície na trhu</w:t>
+      </w:r>
+      <w:r>
+        <w:t>, s</w:t>
+      </w:r>
+      <w:r>
+        <w:t>naha vytlačiť konkurenta najzjavnejšie v období, keď ponuka prevyšuje dopyt</w:t>
+      </w:r>
+    </w:p>
+    <w:p>
+      <w:pPr>
+        <w:ind w:left="708" w:firstLine="708"/>
+        <w:jc w:val="both"/>
+      </w:pPr>
+      <w:r>
+        <w:t>Konkurencia medzi výrobcami sa môže uskutočňovať v dvoch základných formách</w:t>
+      </w:r>
+      <w:r>
+        <w:t xml:space="preserve"> </w:t>
+      </w:r>
+      <w:r>
+        <w:t>:</w:t>
+      </w:r>
+    </w:p>
+    <w:p>
+      <w:pPr>
+        <w:pStyle w:val="Odsekzoznamu"/>
+        <w:numPr>
+          <w:ilvl w:val="2"/>
+          <w:numId w:val="14"/>
+        </w:numPr>
+        <w:jc w:val="both"/>
+      </w:pPr>
+      <w:r>
+        <w:rPr>
+          <w:u w:val="single"/>
+        </w:rPr>
+        <w:t>c</w:t>
+      </w:r>
+      <w:r>
+        <w:rPr>
+          <w:u w:val="single"/>
+        </w:rPr>
+        <w:t>enová konkurencia</w:t>
+      </w:r>
+      <w:r>
+        <w:t xml:space="preserve"> – využíva ako nástroj boja cenu. Výrobcovia dobrovoľne znižujú cenu tovarov. Snažia sa prilákať k sebe spotrebiteľa i za cenu dočasnej straty. Snaha o posilnenie pozície na trhu, zničenia konkurencie</w:t>
+      </w:r>
+    </w:p>
+    <w:p>
+      <w:pPr>
+        <w:pStyle w:val="Odsekzoznamu"/>
+        <w:ind w:left="2160"/>
+        <w:jc w:val="both"/>
+      </w:pPr>
+    </w:p>
+    <w:p>
+      <w:pPr>
+        <w:pStyle w:val="Odsekzoznamu"/>
+        <w:numPr>
+          <w:ilvl w:val="2"/>
+          <w:numId w:val="14"/>
+        </w:numPr>
+        <w:jc w:val="both"/>
+      </w:pPr>
+      <w:r>
+        <w:rPr>
+          <w:u w:val="single"/>
+        </w:rPr>
+        <w:t>n</w:t>
+      </w:r>
+      <w:r>
+        <w:rPr>
+          <w:u w:val="single"/>
+        </w:rPr>
+        <w:t>ecenová konkurencia</w:t>
+      </w:r>
+      <w:r>
+        <w:t xml:space="preserve"> – je založená na získaní zákazníka inými metódami ako cenovými. Napr. reklama, vyššia kvalita, dizajn, servis…</w:t>
+      </w:r>
+    </w:p>
+    <w:p>
+      <w:pPr>
+        <w:spacing w:after="0"/>
+        <w:jc w:val="both"/>
+      </w:pPr>
+    </w:p>
+    <w:p>
+      <w:pPr>
+        <w:pStyle w:val="Nadpis3"/>
+        <w:rPr>
+          <w:b/>
+          <w:bCs/>
+          <w:color w:val="auto"/>
+          <w:u w:val="single"/>
+        </w:rPr>
+      </w:pPr>
+      <w:r>
+        <w:rPr>
+          <w:b/>
+          <w:bCs/>
+          <w:color w:val="auto"/>
+          <w:u w:val="single"/>
+        </w:rPr>
+        <w:t>N</w:t>
+      </w:r>
+      <w:r>
+        <w:rPr>
+          <w:b/>
+          <w:bCs/>
+          <w:color w:val="auto"/>
+          <w:u w:val="single"/>
+        </w:rPr>
+        <w:t>eschopnosť zabezpečiť verejný statok</w:t>
+      </w:r>
+    </w:p>
+    <w:p>
+      <w:pPr>
+        <w:spacing w:after="0"/>
+        <w:jc w:val="both"/>
+      </w:pPr>
+    </w:p>
+    <w:p>
+      <w:pPr>
+        <w:jc w:val="both"/>
+      </w:pPr>
+      <w:r>
+        <w:t>Verejné statky sú také statky, ktoré musia byť ľudom poskytované bezplatne, teda žiadneho človeka nemožno vylúčiť zo spotreby.</w:t>
+      </w:r>
+      <w:r>
+        <w:t xml:space="preserve"> </w:t>
+      </w:r>
+      <w:r>
+        <w:t>Znaky verejných statkov</w:t>
+      </w:r>
+      <w:r>
+        <w:t xml:space="preserve"> </w:t>
+      </w:r>
+      <w:r>
+        <w:t>:</w:t>
+      </w:r>
+    </w:p>
+    <w:p>
+      <w:pPr>
+        <w:pStyle w:val="Odsekzoznamu"/>
+        <w:numPr>
+          <w:ilvl w:val="0"/>
+          <w:numId w:val="14"/>
+        </w:numPr>
+        <w:jc w:val="both"/>
+        <w:rPr>
+          <w:u w:val="single"/>
+        </w:rPr>
+      </w:pPr>
+      <w:r>
+        <w:rPr>
+          <w:u w:val="single"/>
+        </w:rPr>
+        <w:t>nevylúčiteľnosť zo spotreby</w:t>
+      </w:r>
+    </w:p>
+    <w:p>
+      <w:pPr>
+        <w:pStyle w:val="Odsekzoznamu"/>
+        <w:numPr>
+          <w:ilvl w:val="0"/>
+          <w:numId w:val="14"/>
+        </w:numPr>
+        <w:jc w:val="both"/>
+      </w:pPr>
+      <w:r>
+        <w:rPr>
+          <w:u w:val="single"/>
+        </w:rPr>
+        <w:t>nerivalita</w:t>
+      </w:r>
+      <w:r>
+        <w:t xml:space="preserve"> – </w:t>
+      </w:r>
+      <w:r>
+        <w:t>nezmeniteľnosť</w:t>
+      </w:r>
+      <w:r>
+        <w:t xml:space="preserve"> spotreby</w:t>
+      </w:r>
+      <w:r>
+        <w:t xml:space="preserve">, </w:t>
+      </w:r>
+      <w:r>
+        <w:t>príchod ďalšieho spotrebiteľa nezmenšuje spotrebu ostatných spotrebiteľov</w:t>
+      </w:r>
+    </w:p>
+    <w:p>
+      <w:pPr>
+        <w:jc w:val="both"/>
+      </w:pPr>
+      <w:r>
+        <w:t>Ako príklad verejných statkov možno uviesť mestské parky, verejné osvetlenie, armádu, mestské komunikácie. Verejné statky sa financujú z verejných rozpočtov.</w:t>
+      </w:r>
+    </w:p>
+    <w:p>
+      <w:pPr>
+        <w:spacing w:after="0"/>
+        <w:jc w:val="both"/>
+      </w:pPr>
+    </w:p>
+    <w:p>
+      <w:pPr>
+        <w:pStyle w:val="Nadpis3"/>
+        <w:rPr>
+          <w:b/>
+          <w:bCs/>
+          <w:color w:val="auto"/>
+          <w:u w:val="single"/>
+        </w:rPr>
+      </w:pPr>
+      <w:r>
+        <w:rPr>
+          <w:b/>
+          <w:bCs/>
+          <w:color w:val="auto"/>
+          <w:u w:val="single"/>
+        </w:rPr>
+        <w:t xml:space="preserve">Externality </w:t>
+      </w:r>
+    </w:p>
+    <w:p>
+      <w:pPr>
+        <w:spacing w:after="0"/>
+      </w:pPr>
+    </w:p>
+    <w:p>
+      <w:r>
+        <w:t>(vedľajší produkt z</w:t>
+      </w:r>
+      <w:r>
+        <w:t> </w:t>
+      </w:r>
+      <w:r>
+        <w:t>výroby</w:t>
+      </w:r>
+      <w:r>
+        <w:t>, vedľajší efekt pôsobenia trhu</w:t>
+      </w:r>
+      <w:r>
+        <w:t>)</w:t>
+      </w:r>
+    </w:p>
+    <w:p>
+      <w:pPr>
+        <w:pStyle w:val="Odsekzoznamu"/>
+        <w:numPr>
+          <w:ilvl w:val="0"/>
+          <w:numId w:val="14"/>
+        </w:numPr>
+        <w:jc w:val="both"/>
+      </w:pPr>
+      <w:r>
+        <w:rPr>
+          <w:u w:val="single"/>
+        </w:rPr>
+        <w:t>pozitívne</w:t>
+      </w:r>
+      <w:r>
+        <w:t xml:space="preserve"> – </w:t>
+      </w:r>
+      <w:r>
+        <w:t>napr.</w:t>
+      </w:r>
+      <w:r>
+        <w:t xml:space="preserve"> včely z včelárskej farmy opeľujú stromy ovocinárskej farmy</w:t>
+      </w:r>
+    </w:p>
+    <w:p>
+      <w:pPr>
+        <w:pStyle w:val="Odsekzoznamu"/>
+        <w:numPr>
+          <w:ilvl w:val="0"/>
+          <w:numId w:val="14"/>
+        </w:numPr>
+        <w:jc w:val="both"/>
+      </w:pPr>
+      <w:r>
+        <w:rPr>
+          <w:u w:val="single"/>
+        </w:rPr>
+        <w:t>negatívne</w:t>
+      </w:r>
+      <w:r>
+        <w:t xml:space="preserve"> –napr</w:t>
+      </w:r>
+      <w:r>
+        <w:t xml:space="preserve">. </w:t>
+      </w:r>
+      <w:r>
+        <w:t>vplyv výroby na znehodnocovanie životného prostredia ako znečistenie vzduchu, vody, respektíve ďalším príkladom dodatočných nákladov môžu byť neprimerané reklamné náklady, ktoré musí zaplatiť spotrebiteľ</w:t>
+      </w:r>
+    </w:p>
+    <w:p>
+      <w:pPr>
+        <w:jc w:val="both"/>
+      </w:pPr>
+    </w:p>
+    <w:p>
+      <w:pPr>
+        <w:pStyle w:val="Nadpis3"/>
+        <w:rPr>
+          <w:b/>
+          <w:bCs/>
+          <w:color w:val="auto"/>
+          <w:u w:val="single"/>
+        </w:rPr>
+      </w:pPr>
+      <w:r>
+        <w:rPr>
+          <w:b/>
+          <w:bCs/>
+          <w:color w:val="auto"/>
+          <w:u w:val="single"/>
+        </w:rPr>
+        <w:t>Nerovnomerná distribúcia informácií</w:t>
+      </w:r>
+    </w:p>
+    <w:p>
+      <w:pPr>
+        <w:spacing w:after="0"/>
+      </w:pPr>
+    </w:p>
+    <w:p>
+      <w:pPr>
+        <w:jc w:val="both"/>
+      </w:pPr>
+      <w:r>
+        <w:t>(</w:t>
+      </w:r>
+      <w:r>
+        <w:t>Know-how, nepravdivé informácie, nezverejňovanie informácií</w:t>
+      </w:r>
+      <w:r>
+        <w:t>)</w:t>
+      </w:r>
+    </w:p>
+    <w:p>
+      <w:r>
+        <w:br w:type="page"/>
+      </w:r>
+    </w:p>
+    <w:p>
+      <w:pPr>
+        <w:pStyle w:val="Nadpis2"/>
+        <w:rPr>
+          <w:b/>
+          <w:bCs/>
+          <w:color w:val="auto"/>
+          <w:u w:val="single"/>
+        </w:rPr>
+      </w:pPr>
+      <w:r>
+        <w:rPr>
+          <w:b/>
+          <w:bCs/>
+          <w:color w:val="auto"/>
+          <w:u w:val="single"/>
+        </w:rPr>
+        <w:t xml:space="preserve">Teória verejnej voľby </w:t>
+      </w:r>
+    </w:p>
+    <w:p>
+      <w:pPr>
+        <w:spacing w:after="0"/>
+      </w:pPr>
+    </w:p>
+    <w:p>
+      <w:pPr>
+        <w:jc w:val="both"/>
+      </w:pPr>
+      <w:r>
+        <w:t>A</w:t>
+      </w:r>
+      <w:r>
+        <w:t>lebo škola verejnej voľby je vetva v ekonómii, ktorá sa zaoberá rozhodovacím procesom voličov, politikov a vládnych úradníkov z ekonomického pohľadu, najmä na základe teórie hier a teórie rozhodovania. Teória verejnej voľby je často považovaná za most medzi ekonómiou a politológiou.</w:t>
+      </w:r>
+    </w:p>
+    <w:p>
+      <w:pPr>
+        <w:jc w:val="both"/>
+      </w:pPr>
+      <w:r>
+        <w:t>Buchanan vymedzil štyri skupiny ľudí v spoločnosti a to nasledovne</w:t>
+      </w:r>
+      <w:r>
+        <w:t xml:space="preserve"> </w:t>
+      </w:r>
+      <w:r>
+        <w:t>:</w:t>
+      </w:r>
+    </w:p>
+    <w:p>
+      <w:pPr>
+        <w:pStyle w:val="Odsekzoznamu"/>
+        <w:numPr>
+          <w:ilvl w:val="0"/>
+          <w:numId w:val="14"/>
+        </w:numPr>
+        <w:jc w:val="both"/>
+      </w:pPr>
+      <w:r>
+        <w:t>politici</w:t>
+      </w:r>
+    </w:p>
+    <w:p>
+      <w:pPr>
+        <w:pStyle w:val="Odsekzoznamu"/>
+        <w:numPr>
+          <w:ilvl w:val="0"/>
+          <w:numId w:val="14"/>
+        </w:numPr>
+        <w:jc w:val="both"/>
+      </w:pPr>
+      <w:r>
+        <w:t>byrokrati</w:t>
+      </w:r>
+    </w:p>
+    <w:p>
+      <w:pPr>
+        <w:pStyle w:val="Odsekzoznamu"/>
+        <w:numPr>
+          <w:ilvl w:val="0"/>
+          <w:numId w:val="14"/>
+        </w:numPr>
+        <w:jc w:val="both"/>
+      </w:pPr>
+      <w:r>
+        <w:t>lobisti</w:t>
+      </w:r>
+    </w:p>
+    <w:p>
+      <w:pPr>
+        <w:pStyle w:val="Odsekzoznamu"/>
+        <w:numPr>
+          <w:ilvl w:val="0"/>
+          <w:numId w:val="14"/>
+        </w:numPr>
+        <w:jc w:val="both"/>
+      </w:pPr>
+      <w:r>
+        <w:t>voliči</w:t>
+      </w:r>
+    </w:p>
+    <w:p>
+      <w:pPr>
+        <w:jc w:val="both"/>
+      </w:pPr>
+      <w:r>
+        <w:t xml:space="preserve">Všetky skupiny okrem voličov, sú vysoko organizované a vedia presne čo chcú od systému. Voliči, ako jediná skupina predstavujúca väčšinu sú naopak neorganizovaní, ba priam je žiadúce, aby sa nikdy nezorganizovali, pretože predstavujú hrozbu pre tri ostatné skupiny. Voliči chodia do práce, ako sa vraví, „od </w:t>
+      </w:r>
+      <w:proofErr w:type="spellStart"/>
+      <w:r>
+        <w:t>devíti</w:t>
+      </w:r>
+      <w:proofErr w:type="spellEnd"/>
+      <w:r>
+        <w:t xml:space="preserve"> k </w:t>
+      </w:r>
+      <w:proofErr w:type="spellStart"/>
+      <w:r>
+        <w:t>pěti</w:t>
+      </w:r>
+      <w:proofErr w:type="spellEnd"/>
+      <w:r>
+        <w:t>", po práci sa unavení cez obchody presúvajú domov, kde sa im ponúka posedenie pri televízii. Všetko je krásne nastavené na to, aby si voliči neuvedomili ich situáciu a hlavne príliš nerozmýšľali.</w:t>
+      </w:r>
+    </w:p>
+    <w:p>
+      <w:pPr>
+        <w:jc w:val="both"/>
+      </w:pPr>
+      <w:r>
+        <w:t>Politici</w:t>
+      </w:r>
+      <w:r>
+        <w:t xml:space="preserve">, byrokrati a lobisti, sú naopak tí, čo nevyrábajú nič, nevytvárajú hodnotu, ale systémom daní vyciciavajú voličov. Od voličov ako väčšiny, sa  berie od každého málo, no existuje psychologická hranica, do ktorej sa môže brať tromi </w:t>
+      </w:r>
+      <w:r>
+        <w:t>ďalšími</w:t>
+      </w:r>
+      <w:r>
+        <w:t xml:space="preserve"> skupinami, až do tej miery, kedy to voličom začne vadiť.</w:t>
+      </w:r>
+    </w:p>
+    <w:p>
+      <w:pPr>
+        <w:jc w:val="both"/>
+      </w:pPr>
+      <w:r>
+        <w:t xml:space="preserve">Politici, byrokrati a </w:t>
+      </w:r>
+      <w:r>
+        <w:t>lobisti</w:t>
+      </w:r>
+      <w:r>
+        <w:t xml:space="preserve"> naopak majú jedinú úlohu, vytvárať dojem, že robia niečo tak dôležité, že sa bez nich voliči nezaobídu. Tak napríklad byrokrati, budú vytvárať zákony a nariadenia a obmedzenia, ktoré nepomáhajú nikomu, ale byrokrati tak získavajú dôvod na svoje existovanie. Podobne politici používajú rétoriku, heslá, klamstvo, aby ukázali voličom, že im na nich </w:t>
+      </w:r>
+      <w:r>
+        <w:t>záleží</w:t>
+      </w:r>
+      <w:r>
+        <w:t>, a voliči sú tak naivní, že im väčšinou veria, no v skutočnosti aj politici aj lobisti aj byrokrati sledujú len svoje vlastné záujmy.</w:t>
+      </w:r>
+    </w:p>
+    <w:p>
+      <w:pPr>
+        <w:jc w:val="both"/>
+      </w:pPr>
+      <w:r>
+        <w:t xml:space="preserve">Voličom je totiž ťažko, ak sa majú organizovať sami, lebo by sa ukázalo, že za všetko zlé si môžu sami. Nebol by nikto na koho možno nadávať. Ľudia, chcú byť slobodní, no na slobodu nie sú schopní. Psychológ </w:t>
+      </w:r>
+      <w:proofErr w:type="spellStart"/>
+      <w:r>
+        <w:t>Wilhelm</w:t>
+      </w:r>
+      <w:proofErr w:type="spellEnd"/>
+      <w:r>
+        <w:t xml:space="preserve"> </w:t>
+      </w:r>
+      <w:proofErr w:type="spellStart"/>
+      <w:r>
+        <w:t>Reich</w:t>
+      </w:r>
+      <w:proofErr w:type="spellEnd"/>
+      <w:r>
+        <w:t xml:space="preserve"> to popisoval ako neschopnosť ľudí byť slobodní (</w:t>
+      </w:r>
+      <w:proofErr w:type="spellStart"/>
+      <w:r>
+        <w:t>human</w:t>
+      </w:r>
+      <w:proofErr w:type="spellEnd"/>
+      <w:r>
+        <w:t xml:space="preserve"> </w:t>
+      </w:r>
+      <w:proofErr w:type="spellStart"/>
+      <w:r>
+        <w:t>incapacity</w:t>
+      </w:r>
+      <w:proofErr w:type="spellEnd"/>
+      <w:r>
+        <w:t xml:space="preserve"> </w:t>
+      </w:r>
+      <w:proofErr w:type="spellStart"/>
+      <w:r>
+        <w:t>for</w:t>
+      </w:r>
+      <w:proofErr w:type="spellEnd"/>
+      <w:r>
+        <w:t xml:space="preserve"> </w:t>
+      </w:r>
+      <w:proofErr w:type="spellStart"/>
+      <w:r>
+        <w:t>freedom</w:t>
+      </w:r>
+      <w:proofErr w:type="spellEnd"/>
+      <w:r>
+        <w:t>). Z toho pramenia aj historické štáty na čele s tyranmi hrubého zrna.</w:t>
       </w:r>
       <w:bookmarkStart w:id="9" w:name="_GoBack"/>
       <w:bookmarkEnd w:id="9"/>
-    </w:p>
-    <w:p>
-      <w:pPr>
-        <w:spacing w:after="0"/>
-        <w:jc w:val="both"/>
-        <w:rPr>
-          <w:color w:val="000000" w:themeColor="text1"/>
-        </w:rPr>
-      </w:pPr>
-    </w:p>
-    <w:p>
-      <w:pPr>
-        <w:spacing w:after="0"/>
-        <w:jc w:val="both"/>
-        <w:rPr>
-          <w:color w:val="000000" w:themeColor="text1"/>
-        </w:rPr>
-      </w:pPr>
     </w:p>
     <w:sectPr>
       <w:footerReference w:type="default" r:id="rId13"/>
@@ -2880,7 +4950,7 @@
   <w:abstractNum w:abstractNumId="0" w15:restartNumberingAfterBreak="0">
     <w:nsid w:val="01FA7926"/>
     <w:multiLevelType w:val="hybridMultilevel"/>
-    <w:tmpl w:val="006680A0"/>
+    <w:tmpl w:val="B8E6D50E"/>
     <w:lvl w:ilvl="0" w:tplc="F08008FC">
       <w:start w:val="11"/>
       <w:numFmt w:val="bullet"/>
@@ -2893,7 +4963,7 @@
         <w:rFonts w:ascii="Calibri" w:eastAsiaTheme="minorHAnsi" w:hAnsi="Calibri" w:cs="Calibri" w:hint="default"/>
       </w:rPr>
     </w:lvl>
-    <w:lvl w:ilvl="1" w:tplc="041B0003" w:tentative="1">
+    <w:lvl w:ilvl="1" w:tplc="041B0003">
       <w:start w:val="1"/>
       <w:numFmt w:val="bullet"/>
       <w:lvlText w:val="o"/>
@@ -2905,10 +4975,10 @@
         <w:rFonts w:ascii="Courier New" w:hAnsi="Courier New" w:cs="Courier New" w:hint="default"/>
       </w:rPr>
     </w:lvl>
-    <w:lvl w:ilvl="2" w:tplc="041B0005" w:tentative="1">
+    <w:lvl w:ilvl="2" w:tplc="D122B1AC">
       <w:start w:val="1"/>
       <w:numFmt w:val="bullet"/>
-      <w:lvlText w:val=""/>
+      <w:lvlText w:val=""/>
       <w:lvlJc w:val="left"/>
       <w:pPr>
         <w:ind w:left="2160" w:hanging="360"/>
@@ -2993,44 +5063,44 @@
   <w:abstractNum w:abstractNumId="1" w15:restartNumberingAfterBreak="0">
     <w:nsid w:val="0C1B1049"/>
     <w:multiLevelType w:val="hybridMultilevel"/>
-    <w:tmpl w:val="D37E342A"/>
-    <w:lvl w:ilvl="0" w:tplc="3C502DC2">
-      <w:start w:val="11"/>
-      <w:numFmt w:val="bullet"/>
-      <w:lvlText w:val="-"/>
-      <w:lvlJc w:val="left"/>
-      <w:pPr>
-        <w:ind w:left="720" w:hanging="360"/>
-      </w:pPr>
-      <w:rPr>
-        <w:rFonts w:ascii="Calibri" w:eastAsiaTheme="minorHAnsi" w:hAnsi="Calibri" w:cs="Calibri" w:hint="default"/>
-      </w:rPr>
-    </w:lvl>
-    <w:lvl w:ilvl="1" w:tplc="041B0003" w:tentative="1">
-      <w:start w:val="1"/>
-      <w:numFmt w:val="bullet"/>
-      <w:lvlText w:val="o"/>
-      <w:lvlJc w:val="left"/>
-      <w:pPr>
-        <w:ind w:left="1440" w:hanging="360"/>
-      </w:pPr>
-      <w:rPr>
-        <w:rFonts w:ascii="Courier New" w:hAnsi="Courier New" w:cs="Courier New" w:hint="default"/>
-      </w:rPr>
-    </w:lvl>
-    <w:lvl w:ilvl="2" w:tplc="041B0005" w:tentative="1">
+    <w:tmpl w:val="A9BC1544"/>
+    <w:lvl w:ilvl="0" w:tplc="041B0005">
       <w:start w:val="1"/>
       <w:numFmt w:val="bullet"/>
       <w:lvlText w:val=""/>
       <w:lvlJc w:val="left"/>
       <w:pPr>
-        <w:ind w:left="2160" w:hanging="360"/>
+        <w:ind w:left="720" w:hanging="360"/>
       </w:pPr>
       <w:rPr>
         <w:rFonts w:ascii="Wingdings" w:hAnsi="Wingdings" w:hint="default"/>
       </w:rPr>
     </w:lvl>
-    <w:lvl w:ilvl="3" w:tplc="041B0001" w:tentative="1">
+    <w:lvl w:ilvl="1" w:tplc="041B0005">
+      <w:start w:val="1"/>
+      <w:numFmt w:val="bullet"/>
+      <w:lvlText w:val=""/>
+      <w:lvlJc w:val="left"/>
+      <w:pPr>
+        <w:ind w:left="1440" w:hanging="360"/>
+      </w:pPr>
+      <w:rPr>
+        <w:rFonts w:ascii="Wingdings" w:hAnsi="Wingdings" w:hint="default"/>
+      </w:rPr>
+    </w:lvl>
+    <w:lvl w:ilvl="2" w:tplc="D122B1AC">
+      <w:start w:val="1"/>
+      <w:numFmt w:val="bullet"/>
+      <w:lvlText w:val=""/>
+      <w:lvlJc w:val="left"/>
+      <w:pPr>
+        <w:ind w:left="2160" w:hanging="360"/>
+      </w:pPr>
+      <w:rPr>
+        <w:rFonts w:ascii="Wingdings" w:hAnsi="Wingdings" w:hint="default"/>
+      </w:rPr>
+    </w:lvl>
+    <w:lvl w:ilvl="3" w:tplc="041B0001">
       <w:start w:val="1"/>
       <w:numFmt w:val="bullet"/>
       <w:lvlText w:val=""/>
@@ -3394,6 +5464,95 @@
     </w:lvl>
   </w:abstractNum>
   <w:abstractNum w:abstractNumId="5" w15:restartNumberingAfterBreak="0">
+    <w:nsid w:val="3F637F15"/>
+    <w:multiLevelType w:val="hybridMultilevel"/>
+    <w:tmpl w:val="7856EE32"/>
+    <w:lvl w:ilvl="0" w:tplc="041B000F">
+      <w:start w:val="1"/>
+      <w:numFmt w:val="decimal"/>
+      <w:lvlText w:val="%1."/>
+      <w:lvlJc w:val="left"/>
+      <w:pPr>
+        <w:ind w:left="720" w:hanging="360"/>
+      </w:pPr>
+      <w:rPr>
+        <w:rFonts w:hint="default"/>
+      </w:rPr>
+    </w:lvl>
+    <w:lvl w:ilvl="1" w:tplc="041B0019">
+      <w:start w:val="1"/>
+      <w:numFmt w:val="lowerLetter"/>
+      <w:lvlText w:val="%2."/>
+      <w:lvlJc w:val="left"/>
+      <w:pPr>
+        <w:ind w:left="1440" w:hanging="360"/>
+      </w:pPr>
+    </w:lvl>
+    <w:lvl w:ilvl="2" w:tplc="041B001B" w:tentative="1">
+      <w:start w:val="1"/>
+      <w:numFmt w:val="lowerRoman"/>
+      <w:lvlText w:val="%3."/>
+      <w:lvlJc w:val="right"/>
+      <w:pPr>
+        <w:ind w:left="2160" w:hanging="180"/>
+      </w:pPr>
+    </w:lvl>
+    <w:lvl w:ilvl="3" w:tplc="041B000F" w:tentative="1">
+      <w:start w:val="1"/>
+      <w:numFmt w:val="decimal"/>
+      <w:lvlText w:val="%4."/>
+      <w:lvlJc w:val="left"/>
+      <w:pPr>
+        <w:ind w:left="2880" w:hanging="360"/>
+      </w:pPr>
+    </w:lvl>
+    <w:lvl w:ilvl="4" w:tplc="041B0019" w:tentative="1">
+      <w:start w:val="1"/>
+      <w:numFmt w:val="lowerLetter"/>
+      <w:lvlText w:val="%5."/>
+      <w:lvlJc w:val="left"/>
+      <w:pPr>
+        <w:ind w:left="3600" w:hanging="360"/>
+      </w:pPr>
+    </w:lvl>
+    <w:lvl w:ilvl="5" w:tplc="041B001B" w:tentative="1">
+      <w:start w:val="1"/>
+      <w:numFmt w:val="lowerRoman"/>
+      <w:lvlText w:val="%6."/>
+      <w:lvlJc w:val="right"/>
+      <w:pPr>
+        <w:ind w:left="4320" w:hanging="180"/>
+      </w:pPr>
+    </w:lvl>
+    <w:lvl w:ilvl="6" w:tplc="041B000F" w:tentative="1">
+      <w:start w:val="1"/>
+      <w:numFmt w:val="decimal"/>
+      <w:lvlText w:val="%7."/>
+      <w:lvlJc w:val="left"/>
+      <w:pPr>
+        <w:ind w:left="5040" w:hanging="360"/>
+      </w:pPr>
+    </w:lvl>
+    <w:lvl w:ilvl="7" w:tplc="041B0019" w:tentative="1">
+      <w:start w:val="1"/>
+      <w:numFmt w:val="lowerLetter"/>
+      <w:lvlText w:val="%8."/>
+      <w:lvlJc w:val="left"/>
+      <w:pPr>
+        <w:ind w:left="5760" w:hanging="360"/>
+      </w:pPr>
+    </w:lvl>
+    <w:lvl w:ilvl="8" w:tplc="041B001B" w:tentative="1">
+      <w:start w:val="1"/>
+      <w:numFmt w:val="lowerRoman"/>
+      <w:lvlText w:val="%9."/>
+      <w:lvlJc w:val="right"/>
+      <w:pPr>
+        <w:ind w:left="6480" w:hanging="180"/>
+      </w:pPr>
+    </w:lvl>
+  </w:abstractNum>
+  <w:abstractNum w:abstractNumId="6" w15:restartNumberingAfterBreak="0">
     <w:nsid w:val="48842869"/>
     <w:multiLevelType w:val="hybridMultilevel"/>
     <w:tmpl w:val="F8E61552"/>
@@ -3482,7 +5641,7 @@
       </w:pPr>
     </w:lvl>
   </w:abstractNum>
-  <w:abstractNum w:abstractNumId="6" w15:restartNumberingAfterBreak="0">
+  <w:abstractNum w:abstractNumId="7" w15:restartNumberingAfterBreak="0">
     <w:nsid w:val="55FB3B70"/>
     <w:multiLevelType w:val="hybridMultilevel"/>
     <w:tmpl w:val="32462032"/>
@@ -3571,7 +5730,7 @@
       </w:pPr>
     </w:lvl>
   </w:abstractNum>
-  <w:abstractNum w:abstractNumId="7" w15:restartNumberingAfterBreak="0">
+  <w:abstractNum w:abstractNumId="8" w15:restartNumberingAfterBreak="0">
     <w:nsid w:val="5B01002E"/>
     <w:multiLevelType w:val="hybridMultilevel"/>
     <w:tmpl w:val="645A46D6"/>
@@ -3660,7 +5819,7 @@
       </w:pPr>
     </w:lvl>
   </w:abstractNum>
-  <w:abstractNum w:abstractNumId="8" w15:restartNumberingAfterBreak="0">
+  <w:abstractNum w:abstractNumId="9" w15:restartNumberingAfterBreak="0">
     <w:nsid w:val="5F27236C"/>
     <w:multiLevelType w:val="hybridMultilevel"/>
     <w:tmpl w:val="D3781A94"/>
@@ -3774,7 +5933,7 @@
       </w:rPr>
     </w:lvl>
   </w:abstractNum>
-  <w:abstractNum w:abstractNumId="9" w15:restartNumberingAfterBreak="0">
+  <w:abstractNum w:abstractNumId="10" w15:restartNumberingAfterBreak="0">
     <w:nsid w:val="61C916B3"/>
     <w:multiLevelType w:val="hybridMultilevel"/>
     <w:tmpl w:val="B32A05A4"/>
@@ -3863,7 +6022,7 @@
       </w:pPr>
     </w:lvl>
   </w:abstractNum>
-  <w:abstractNum w:abstractNumId="10" w15:restartNumberingAfterBreak="0">
+  <w:abstractNum w:abstractNumId="11" w15:restartNumberingAfterBreak="0">
     <w:nsid w:val="6CF83B04"/>
     <w:multiLevelType w:val="hybridMultilevel"/>
     <w:tmpl w:val="5FD62A0E"/>
@@ -3952,7 +6111,7 @@
       </w:pPr>
     </w:lvl>
   </w:abstractNum>
-  <w:abstractNum w:abstractNumId="11" w15:restartNumberingAfterBreak="0">
+  <w:abstractNum w:abstractNumId="12" w15:restartNumberingAfterBreak="0">
     <w:nsid w:val="6FD5113C"/>
     <w:multiLevelType w:val="hybridMultilevel"/>
     <w:tmpl w:val="CABC1FBA"/>
@@ -4041,7 +6200,7 @@
       </w:pPr>
     </w:lvl>
   </w:abstractNum>
-  <w:abstractNum w:abstractNumId="12" w15:restartNumberingAfterBreak="0">
+  <w:abstractNum w:abstractNumId="13" w15:restartNumberingAfterBreak="0">
     <w:nsid w:val="77251515"/>
     <w:multiLevelType w:val="hybridMultilevel"/>
     <w:tmpl w:val="41304E76"/>
@@ -4130,7 +6289,7 @@
       </w:pPr>
     </w:lvl>
   </w:abstractNum>
-  <w:abstractNum w:abstractNumId="13" w15:restartNumberingAfterBreak="0">
+  <w:abstractNum w:abstractNumId="14" w15:restartNumberingAfterBreak="0">
     <w:nsid w:val="7BDE502E"/>
     <w:multiLevelType w:val="multilevel"/>
     <w:tmpl w:val="8BF6E41C"/>
@@ -4277,49 +6436,144 @@
         <w:rFonts w:ascii="Wingdings" w:hAnsi="Wingdings" w:hint="default"/>
         <w:sz w:val="20"/>
       </w:rPr>
+    </w:lvl>
+  </w:abstractNum>
+  <w:abstractNum w:abstractNumId="15" w15:restartNumberingAfterBreak="0">
+    <w:nsid w:val="7CBE55B7"/>
+    <w:multiLevelType w:val="hybridMultilevel"/>
+    <w:tmpl w:val="7ED2A530"/>
+    <w:lvl w:ilvl="0" w:tplc="041B000F">
+      <w:start w:val="1"/>
+      <w:numFmt w:val="decimal"/>
+      <w:lvlText w:val="%1."/>
+      <w:lvlJc w:val="left"/>
+      <w:pPr>
+        <w:ind w:left="720" w:hanging="360"/>
+      </w:pPr>
+      <w:rPr>
+        <w:rFonts w:hint="default"/>
+      </w:rPr>
+    </w:lvl>
+    <w:lvl w:ilvl="1" w:tplc="041B0019" w:tentative="1">
+      <w:start w:val="1"/>
+      <w:numFmt w:val="lowerLetter"/>
+      <w:lvlText w:val="%2."/>
+      <w:lvlJc w:val="left"/>
+      <w:pPr>
+        <w:ind w:left="1440" w:hanging="360"/>
+      </w:pPr>
+    </w:lvl>
+    <w:lvl w:ilvl="2" w:tplc="041B001B" w:tentative="1">
+      <w:start w:val="1"/>
+      <w:numFmt w:val="lowerRoman"/>
+      <w:lvlText w:val="%3."/>
+      <w:lvlJc w:val="right"/>
+      <w:pPr>
+        <w:ind w:left="2160" w:hanging="180"/>
+      </w:pPr>
+    </w:lvl>
+    <w:lvl w:ilvl="3" w:tplc="041B000F" w:tentative="1">
+      <w:start w:val="1"/>
+      <w:numFmt w:val="decimal"/>
+      <w:lvlText w:val="%4."/>
+      <w:lvlJc w:val="left"/>
+      <w:pPr>
+        <w:ind w:left="2880" w:hanging="360"/>
+      </w:pPr>
+    </w:lvl>
+    <w:lvl w:ilvl="4" w:tplc="041B0019" w:tentative="1">
+      <w:start w:val="1"/>
+      <w:numFmt w:val="lowerLetter"/>
+      <w:lvlText w:val="%5."/>
+      <w:lvlJc w:val="left"/>
+      <w:pPr>
+        <w:ind w:left="3600" w:hanging="360"/>
+      </w:pPr>
+    </w:lvl>
+    <w:lvl w:ilvl="5" w:tplc="041B001B" w:tentative="1">
+      <w:start w:val="1"/>
+      <w:numFmt w:val="lowerRoman"/>
+      <w:lvlText w:val="%6."/>
+      <w:lvlJc w:val="right"/>
+      <w:pPr>
+        <w:ind w:left="4320" w:hanging="180"/>
+      </w:pPr>
+    </w:lvl>
+    <w:lvl w:ilvl="6" w:tplc="041B000F" w:tentative="1">
+      <w:start w:val="1"/>
+      <w:numFmt w:val="decimal"/>
+      <w:lvlText w:val="%7."/>
+      <w:lvlJc w:val="left"/>
+      <w:pPr>
+        <w:ind w:left="5040" w:hanging="360"/>
+      </w:pPr>
+    </w:lvl>
+    <w:lvl w:ilvl="7" w:tplc="041B0019" w:tentative="1">
+      <w:start w:val="1"/>
+      <w:numFmt w:val="lowerLetter"/>
+      <w:lvlText w:val="%8."/>
+      <w:lvlJc w:val="left"/>
+      <w:pPr>
+        <w:ind w:left="5760" w:hanging="360"/>
+      </w:pPr>
+    </w:lvl>
+    <w:lvl w:ilvl="8" w:tplc="041B001B" w:tentative="1">
+      <w:start w:val="1"/>
+      <w:numFmt w:val="lowerRoman"/>
+      <w:lvlText w:val="%9."/>
+      <w:lvlJc w:val="right"/>
+      <w:pPr>
+        <w:ind w:left="6480" w:hanging="180"/>
+      </w:pPr>
     </w:lvl>
   </w:abstractNum>
   <w:num w:numId="1">
     <w:abstractNumId w:val="3"/>
   </w:num>
   <w:num w:numId="2">
-    <w:abstractNumId w:val="10"/>
+    <w:abstractNumId w:val="11"/>
   </w:num>
   <w:num w:numId="3">
     <w:abstractNumId w:val="4"/>
   </w:num>
   <w:num w:numId="4">
-    <w:abstractNumId w:val="7"/>
+    <w:abstractNumId w:val="8"/>
   </w:num>
   <w:num w:numId="5">
-    <w:abstractNumId w:val="12"/>
+    <w:abstractNumId w:val="13"/>
   </w:num>
   <w:num w:numId="6">
     <w:abstractNumId w:val="2"/>
   </w:num>
   <w:num w:numId="7">
-    <w:abstractNumId w:val="9"/>
+    <w:abstractNumId w:val="10"/>
   </w:num>
   <w:num w:numId="8">
+    <w:abstractNumId w:val="7"/>
+  </w:num>
+  <w:num w:numId="9">
     <w:abstractNumId w:val="6"/>
   </w:num>
-  <w:num w:numId="9">
-    <w:abstractNumId w:val="5"/>
-  </w:num>
   <w:num w:numId="10">
-    <w:abstractNumId w:val="11"/>
+    <w:abstractNumId w:val="12"/>
   </w:num>
   <w:num w:numId="11">
     <w:abstractNumId w:val="1"/>
   </w:num>
   <w:num w:numId="12">
-    <w:abstractNumId w:val="13"/>
+    <w:abstractNumId w:val="14"/>
   </w:num>
   <w:num w:numId="13">
-    <w:abstractNumId w:val="8"/>
+    <w:abstractNumId w:val="9"/>
   </w:num>
   <w:num w:numId="14">
     <w:abstractNumId w:val="0"/>
+  </w:num>
+  <w:num w:numId="15">
+    <w:abstractNumId w:val="15"/>
+  </w:num>
+  <w:num w:numId="16">
+    <w:abstractNumId w:val="5"/>
   </w:num>
 </w:numbering>
 </file>
@@ -4811,6 +7065,26 @@
       <w:color w:val="2F5496" w:themeColor="accent1" w:themeShade="BF"/>
     </w:rPr>
   </w:style>
+  <w:style w:type="paragraph" w:styleId="Nadpis5">
+    <w:name w:val="heading 5"/>
+    <w:basedOn w:val="Normlny"/>
+    <w:next w:val="Normlny"/>
+    <w:link w:val="Nadpis5Char"/>
+    <w:uiPriority w:val="9"/>
+    <w:unhideWhenUsed/>
+    <w:qFormat/>
+    <w:rsid w:val="0041672E"/>
+    <w:pPr>
+      <w:keepNext/>
+      <w:keepLines/>
+      <w:spacing w:before="40" w:after="0"/>
+      <w:outlineLvl w:val="4"/>
+    </w:pPr>
+    <w:rPr>
+      <w:rFonts w:asciiTheme="majorHAnsi" w:eastAsiaTheme="majorEastAsia" w:hAnsiTheme="majorHAnsi" w:cstheme="majorBidi"/>
+      <w:color w:val="2F5496" w:themeColor="accent1" w:themeShade="BF"/>
+    </w:rPr>
+  </w:style>
   <w:style w:type="character" w:default="1" w:styleId="Predvolenpsmoodseku">
     <w:name w:val="Default Paragraph Font"/>
     <w:uiPriority w:val="1"/>
@@ -5029,6 +7303,17 @@
       <w:spacing w:after="100"/>
       <w:ind w:left="660"/>
     </w:pPr>
+  </w:style>
+  <w:style w:type="character" w:customStyle="1" w:styleId="Nadpis5Char">
+    <w:name w:val="Nadpis 5 Char"/>
+    <w:basedOn w:val="Predvolenpsmoodseku"/>
+    <w:link w:val="Nadpis5"/>
+    <w:uiPriority w:val="9"/>
+    <w:rsid w:val="0041672E"/>
+    <w:rPr>
+      <w:rFonts w:asciiTheme="majorHAnsi" w:eastAsiaTheme="majorEastAsia" w:hAnsiTheme="majorHAnsi" w:cstheme="majorBidi"/>
+      <w:color w:val="2F5496" w:themeColor="accent1" w:themeShade="BF"/>
+    </w:rPr>
   </w:style>
 </w:styles>
 </file>
@@ -5333,7 +7618,7 @@
 </file>
 
 <file path=customXml/itemProps1.xml><?xml version="1.0" encoding="utf-8"?>
-<ds:datastoreItem xmlns:ds="http://schemas.openxmlformats.org/officeDocument/2006/customXml" ds:itemID="{CE1A2FD0-7A71-4B2F-8DBF-EF729399E392}">
+<ds:datastoreItem xmlns:ds="http://schemas.openxmlformats.org/officeDocument/2006/customXml" ds:itemID="{D5229C3A-119D-4640-836F-F3D1DFC9440F}">
   <ds:schemaRefs>
     <ds:schemaRef ds:uri="http://schemas.openxmlformats.org/officeDocument/2006/bibliography"/>
   </ds:schemaRefs>

--- a/základy ekonómie pre právnikov/hod 01 - 11.10.2019.docx
+++ b/základy ekonómie pre právnikov/hod 01 - 11.10.2019.docx
@@ -210,14 +210,16 @@
         <w:lastRenderedPageBreak/>
         <w:t>Obsah</w:t>
       </w:r>
+      <w:bookmarkStart w:id="0" w:name="_GoBack"/>
+      <w:bookmarkEnd w:id="0"/>
     </w:p>
     <w:p>
       <w:pPr>
         <w:pStyle w:val="Obsah1"/>
         <w:rPr>
           <w:rFonts w:eastAsiaTheme="minorEastAsia"/>
-          <w:b w:val="0"/>
-          <w:bCs w:val="0"/>
+          <w:b/>
+          <w:bCs/>
           <w:lang w:eastAsia="sk-SK"/>
         </w:rPr>
       </w:pPr>
@@ -239,410 +241,364 @@
         </w:rPr>
         <w:fldChar w:fldCharType="separate"/>
       </w:r>
-      <w:hyperlink w:anchor="_Toc21676397" w:history="1">
-        <w:r>
-          <w:rPr>
-            <w:rStyle w:val="Hypertextovprepojenie"/>
-          </w:rPr>
-          <w:t>Ekonómia</w:t>
-        </w:r>
-        <w:r>
-          <w:rPr>
-            <w:webHidden/>
-          </w:rPr>
-          <w:tab/>
-        </w:r>
-        <w:r>
-          <w:rPr>
-            <w:webHidden/>
-          </w:rPr>
-          <w:fldChar w:fldCharType="begin"/>
-        </w:r>
-        <w:r>
-          <w:rPr>
-            <w:webHidden/>
-          </w:rPr>
-          <w:instrText xml:space="preserve"> PAGEREF _Toc21676397 \h </w:instrText>
-        </w:r>
-        <w:r>
-          <w:rPr>
-            <w:webHidden/>
-          </w:rPr>
-        </w:r>
-        <w:r>
-          <w:rPr>
-            <w:webHidden/>
-          </w:rPr>
-          <w:fldChar w:fldCharType="separate"/>
-        </w:r>
-        <w:r>
-          <w:rPr>
-            <w:webHidden/>
-          </w:rPr>
-          <w:t>2</w:t>
-        </w:r>
-        <w:r>
-          <w:rPr>
-            <w:webHidden/>
-          </w:rPr>
-          <w:fldChar w:fldCharType="end"/>
-        </w:r>
-      </w:hyperlink>
-    </w:p>
-    <w:p>
-      <w:pPr>
-        <w:pStyle w:val="Obsah2"/>
-        <w:tabs>
-          <w:tab w:val="right" w:leader="dot" w:pos="9062"/>
-        </w:tabs>
-        <w:rPr>
-          <w:rFonts w:eastAsiaTheme="minorEastAsia"/>
-          <w:noProof/>
-          <w:lang w:eastAsia="sk-SK"/>
-        </w:rPr>
-      </w:pPr>
-      <w:hyperlink w:anchor="_Toc21676398" w:history="1">
+      <w:hyperlink w:anchor="_Toc21686470" w:history="1">
         <w:r>
           <w:rPr>
             <w:rStyle w:val="Hypertextovprepojenie"/>
             <w:b/>
             <w:bCs/>
-            <w:noProof/>
-          </w:rPr>
-          <w:t>Ekonomika</w:t>
-        </w:r>
-        <w:r>
-          <w:rPr>
-            <w:noProof/>
-            <w:webHidden/>
-          </w:rPr>
-          <w:tab/>
-        </w:r>
-        <w:r>
-          <w:rPr>
-            <w:noProof/>
-            <w:webHidden/>
-          </w:rPr>
-          <w:fldChar w:fldCharType="begin"/>
-        </w:r>
-        <w:r>
-          <w:rPr>
-            <w:noProof/>
-            <w:webHidden/>
-          </w:rPr>
-          <w:instrText xml:space="preserve"> PAGEREF _Toc21676398 \h </w:instrText>
-        </w:r>
-        <w:r>
-          <w:rPr>
-            <w:noProof/>
-            <w:webHidden/>
-          </w:rPr>
-        </w:r>
-        <w:r>
-          <w:rPr>
-            <w:noProof/>
-            <w:webHidden/>
-          </w:rPr>
-          <w:fldChar w:fldCharType="separate"/>
-        </w:r>
-        <w:r>
-          <w:rPr>
-            <w:noProof/>
-            <w:webHidden/>
-          </w:rPr>
-          <w:t>2</w:t>
-        </w:r>
-        <w:r>
-          <w:rPr>
-            <w:noProof/>
-            <w:webHidden/>
-          </w:rPr>
-          <w:fldChar w:fldCharType="end"/>
-        </w:r>
-      </w:hyperlink>
-    </w:p>
-    <w:p>
-      <w:pPr>
-        <w:pStyle w:val="Obsah3"/>
-        <w:tabs>
-          <w:tab w:val="right" w:leader="dot" w:pos="9062"/>
-        </w:tabs>
-        <w:rPr>
-          <w:rFonts w:eastAsiaTheme="minorEastAsia"/>
-          <w:noProof/>
-          <w:lang w:eastAsia="sk-SK"/>
-        </w:rPr>
-      </w:pPr>
-      <w:hyperlink w:anchor="_Toc21676399" w:history="1">
-        <w:r>
-          <w:rPr>
-            <w:rStyle w:val="Hypertextovprepojenie"/>
+          </w:rPr>
+          <w:t>Ekonómia</w:t>
+        </w:r>
+        <w:r>
+          <w:rPr>
             <w:b/>
             <w:bCs/>
-            <w:noProof/>
-          </w:rPr>
-          <w:t>Merkantilizmus</w:t>
-        </w:r>
-        <w:r>
-          <w:rPr>
-            <w:noProof/>
             <w:webHidden/>
           </w:rPr>
           <w:tab/>
         </w:r>
         <w:r>
           <w:rPr>
-            <w:noProof/>
-            <w:webHidden/>
-          </w:rPr>
-          <w:fldChar w:fldCharType="begin"/>
-        </w:r>
-        <w:r>
-          <w:rPr>
-            <w:noProof/>
-            <w:webHidden/>
-          </w:rPr>
-          <w:instrText xml:space="preserve"> PAGEREF _Toc21676399 \h </w:instrText>
-        </w:r>
-        <w:r>
-          <w:rPr>
-            <w:noProof/>
-            <w:webHidden/>
-          </w:rPr>
-        </w:r>
-        <w:r>
-          <w:rPr>
-            <w:noProof/>
-            <w:webHidden/>
-          </w:rPr>
-          <w:fldChar w:fldCharType="separate"/>
-        </w:r>
-        <w:r>
-          <w:rPr>
-            <w:noProof/>
-            <w:webHidden/>
-          </w:rPr>
-          <w:t>2</w:t>
-        </w:r>
-        <w:r>
-          <w:rPr>
-            <w:noProof/>
-            <w:webHidden/>
-          </w:rPr>
-          <w:fldChar w:fldCharType="end"/>
-        </w:r>
-      </w:hyperlink>
-    </w:p>
-    <w:p>
-      <w:pPr>
-        <w:pStyle w:val="Obsah3"/>
-        <w:tabs>
-          <w:tab w:val="right" w:leader="dot" w:pos="9062"/>
-        </w:tabs>
-        <w:rPr>
-          <w:rFonts w:eastAsiaTheme="minorEastAsia"/>
-          <w:noProof/>
-          <w:lang w:eastAsia="sk-SK"/>
-        </w:rPr>
-      </w:pPr>
-      <w:hyperlink w:anchor="_Toc21676400" w:history="1">
-        <w:r>
-          <w:rPr>
-            <w:rStyle w:val="Hypertextovprepojenie"/>
             <w:b/>
             <w:bCs/>
-            <w:noProof/>
-          </w:rPr>
-          <w:t>Fyziokratizmus</w:t>
-        </w:r>
-        <w:r>
-          <w:rPr>
-            <w:noProof/>
-            <w:webHidden/>
-          </w:rPr>
-          <w:tab/>
-        </w:r>
-        <w:r>
-          <w:rPr>
-            <w:noProof/>
             <w:webHidden/>
           </w:rPr>
           <w:fldChar w:fldCharType="begin"/>
         </w:r>
         <w:r>
           <w:rPr>
-            <w:noProof/>
-            <w:webHidden/>
-          </w:rPr>
-          <w:instrText xml:space="preserve"> PAGEREF _Toc21676400 \h </w:instrText>
-        </w:r>
-        <w:r>
-          <w:rPr>
-            <w:noProof/>
-            <w:webHidden/>
-          </w:rPr>
-        </w:r>
-        <w:r>
-          <w:rPr>
-            <w:noProof/>
-            <w:webHidden/>
-          </w:rPr>
-          <w:fldChar w:fldCharType="separate"/>
-        </w:r>
-        <w:r>
-          <w:rPr>
-            <w:noProof/>
-            <w:webHidden/>
-          </w:rPr>
-          <w:t>2</w:t>
-        </w:r>
-        <w:r>
-          <w:rPr>
-            <w:noProof/>
-            <w:webHidden/>
-          </w:rPr>
-          <w:fldChar w:fldCharType="end"/>
-        </w:r>
-      </w:hyperlink>
-    </w:p>
-    <w:p>
-      <w:pPr>
-        <w:pStyle w:val="Obsah3"/>
-        <w:tabs>
-          <w:tab w:val="right" w:leader="dot" w:pos="9062"/>
-        </w:tabs>
-        <w:rPr>
-          <w:rFonts w:eastAsiaTheme="minorEastAsia"/>
-          <w:noProof/>
-          <w:lang w:eastAsia="sk-SK"/>
-        </w:rPr>
-      </w:pPr>
-      <w:hyperlink w:anchor="_Toc21676401" w:history="1">
-        <w:r>
-          <w:rPr>
-            <w:rStyle w:val="Hypertextovprepojenie"/>
             <w:b/>
             <w:bCs/>
-            <w:noProof/>
-          </w:rPr>
-          <w:t>Monetarizmus</w:t>
-        </w:r>
-        <w:r>
-          <w:rPr>
-            <w:noProof/>
-            <w:webHidden/>
-          </w:rPr>
-          <w:tab/>
-        </w:r>
-        <w:r>
-          <w:rPr>
-            <w:noProof/>
-            <w:webHidden/>
-          </w:rPr>
-          <w:fldChar w:fldCharType="begin"/>
-        </w:r>
-        <w:r>
-          <w:rPr>
-            <w:noProof/>
-            <w:webHidden/>
-          </w:rPr>
-          <w:instrText xml:space="preserve"> PAGEREF _Toc21676401 \h </w:instrText>
-        </w:r>
-        <w:r>
-          <w:rPr>
-            <w:noProof/>
-            <w:webHidden/>
-          </w:rPr>
-        </w:r>
-        <w:r>
-          <w:rPr>
-            <w:noProof/>
-            <w:webHidden/>
-          </w:rPr>
-          <w:fldChar w:fldCharType="separate"/>
-        </w:r>
-        <w:r>
-          <w:rPr>
-            <w:noProof/>
-            <w:webHidden/>
-          </w:rPr>
-          <w:t>2</w:t>
-        </w:r>
-        <w:r>
-          <w:rPr>
-            <w:noProof/>
-            <w:webHidden/>
-          </w:rPr>
-          <w:fldChar w:fldCharType="end"/>
-        </w:r>
-      </w:hyperlink>
-    </w:p>
-    <w:p>
-      <w:pPr>
-        <w:pStyle w:val="Obsah3"/>
-        <w:tabs>
-          <w:tab w:val="right" w:leader="dot" w:pos="9062"/>
-        </w:tabs>
-        <w:rPr>
-          <w:rFonts w:eastAsiaTheme="minorEastAsia"/>
-          <w:noProof/>
-          <w:lang w:eastAsia="sk-SK"/>
-        </w:rPr>
-      </w:pPr>
-      <w:hyperlink w:anchor="_Toc21676402" w:history="1">
-        <w:r>
-          <w:rPr>
-            <w:rStyle w:val="Hypertextovprepojenie"/>
+            <w:webHidden/>
+          </w:rPr>
+          <w:instrText xml:space="preserve"> PAGEREF _Toc21686470 \h </w:instrText>
+        </w:r>
+        <w:r>
+          <w:rPr>
             <w:b/>
             <w:bCs/>
-            <w:noProof/>
-          </w:rPr>
-          <w:t>Typy ekonomík</w:t>
-        </w:r>
-        <w:r>
-          <w:rPr>
-            <w:noProof/>
+            <w:webHidden/>
+          </w:rPr>
+        </w:r>
+        <w:r>
+          <w:rPr>
+            <w:b/>
+            <w:bCs/>
+            <w:webHidden/>
+          </w:rPr>
+          <w:fldChar w:fldCharType="separate"/>
+        </w:r>
+        <w:r>
+          <w:rPr>
+            <w:b/>
+            <w:bCs/>
+            <w:webHidden/>
+          </w:rPr>
+          <w:t>2</w:t>
+        </w:r>
+        <w:r>
+          <w:rPr>
+            <w:b/>
+            <w:bCs/>
+            <w:webHidden/>
+          </w:rPr>
+          <w:fldChar w:fldCharType="end"/>
+        </w:r>
+      </w:hyperlink>
+    </w:p>
+    <w:p>
+      <w:pPr>
+        <w:pStyle w:val="Obsah2"/>
+        <w:rPr>
+          <w:rFonts w:eastAsiaTheme="minorEastAsia"/>
+          <w:lang w:eastAsia="sk-SK"/>
+        </w:rPr>
+      </w:pPr>
+      <w:hyperlink w:anchor="_Toc21686471" w:history="1">
+        <w:r>
+          <w:rPr>
+            <w:rStyle w:val="Hypertextovprepojenie"/>
+            <w:b w:val="0"/>
+            <w:bCs w:val="0"/>
+          </w:rPr>
+          <w:t>Ekonomika</w:t>
+        </w:r>
+        <w:r>
+          <w:rPr>
             <w:webHidden/>
           </w:rPr>
           <w:tab/>
         </w:r>
         <w:r>
           <w:rPr>
-            <w:noProof/>
             <w:webHidden/>
           </w:rPr>
           <w:fldChar w:fldCharType="begin"/>
         </w:r>
         <w:r>
           <w:rPr>
-            <w:noProof/>
-            <w:webHidden/>
-          </w:rPr>
-          <w:instrText xml:space="preserve"> PAGEREF _Toc21676402 \h </w:instrText>
-        </w:r>
-        <w:r>
-          <w:rPr>
-            <w:noProof/>
-            <w:webHidden/>
-          </w:rPr>
-        </w:r>
-        <w:r>
-          <w:rPr>
-            <w:noProof/>
+            <w:webHidden/>
+          </w:rPr>
+          <w:instrText xml:space="preserve"> PAGEREF _Toc21686471 \h </w:instrText>
+        </w:r>
+        <w:r>
+          <w:rPr>
+            <w:webHidden/>
+          </w:rPr>
+        </w:r>
+        <w:r>
+          <w:rPr>
             <w:webHidden/>
           </w:rPr>
           <w:fldChar w:fldCharType="separate"/>
         </w:r>
         <w:r>
           <w:rPr>
-            <w:noProof/>
+            <w:webHidden/>
+          </w:rPr>
+          <w:t>2</w:t>
+        </w:r>
+        <w:r>
+          <w:rPr>
+            <w:webHidden/>
+          </w:rPr>
+          <w:fldChar w:fldCharType="end"/>
+        </w:r>
+      </w:hyperlink>
+    </w:p>
+    <w:p>
+      <w:pPr>
+        <w:pStyle w:val="Obsah3"/>
+        <w:rPr>
+          <w:rFonts w:eastAsiaTheme="minorEastAsia"/>
+          <w:lang w:eastAsia="sk-SK"/>
+        </w:rPr>
+      </w:pPr>
+      <w:hyperlink w:anchor="_Toc21686472" w:history="1">
+        <w:r>
+          <w:rPr>
+            <w:rStyle w:val="Hypertextovprepojenie"/>
+            <w:b w:val="0"/>
+            <w:bCs w:val="0"/>
+          </w:rPr>
+          <w:t>Merkantilizmus</w:t>
+        </w:r>
+        <w:r>
+          <w:rPr>
+            <w:webHidden/>
+          </w:rPr>
+          <w:tab/>
+        </w:r>
+        <w:r>
+          <w:rPr>
+            <w:webHidden/>
+          </w:rPr>
+          <w:fldChar w:fldCharType="begin"/>
+        </w:r>
+        <w:r>
+          <w:rPr>
+            <w:webHidden/>
+          </w:rPr>
+          <w:instrText xml:space="preserve"> PAGEREF _Toc21686472 \h </w:instrText>
+        </w:r>
+        <w:r>
+          <w:rPr>
+            <w:webHidden/>
+          </w:rPr>
+        </w:r>
+        <w:r>
+          <w:rPr>
+            <w:webHidden/>
+          </w:rPr>
+          <w:fldChar w:fldCharType="separate"/>
+        </w:r>
+        <w:r>
+          <w:rPr>
+            <w:webHidden/>
+          </w:rPr>
+          <w:t>2</w:t>
+        </w:r>
+        <w:r>
+          <w:rPr>
+            <w:webHidden/>
+          </w:rPr>
+          <w:fldChar w:fldCharType="end"/>
+        </w:r>
+      </w:hyperlink>
+    </w:p>
+    <w:p>
+      <w:pPr>
+        <w:pStyle w:val="Obsah3"/>
+        <w:rPr>
+          <w:rFonts w:eastAsiaTheme="minorEastAsia"/>
+          <w:lang w:eastAsia="sk-SK"/>
+        </w:rPr>
+      </w:pPr>
+      <w:hyperlink w:anchor="_Toc21686473" w:history="1">
+        <w:r>
+          <w:rPr>
+            <w:rStyle w:val="Hypertextovprepojenie"/>
+            <w:b w:val="0"/>
+            <w:bCs w:val="0"/>
+          </w:rPr>
+          <w:t>Fyziokratizmus</w:t>
+        </w:r>
+        <w:r>
+          <w:rPr>
+            <w:webHidden/>
+          </w:rPr>
+          <w:tab/>
+        </w:r>
+        <w:r>
+          <w:rPr>
+            <w:webHidden/>
+          </w:rPr>
+          <w:fldChar w:fldCharType="begin"/>
+        </w:r>
+        <w:r>
+          <w:rPr>
+            <w:webHidden/>
+          </w:rPr>
+          <w:instrText xml:space="preserve"> PAGEREF _Toc21686473 \h </w:instrText>
+        </w:r>
+        <w:r>
+          <w:rPr>
+            <w:webHidden/>
+          </w:rPr>
+        </w:r>
+        <w:r>
+          <w:rPr>
+            <w:webHidden/>
+          </w:rPr>
+          <w:fldChar w:fldCharType="separate"/>
+        </w:r>
+        <w:r>
+          <w:rPr>
+            <w:webHidden/>
+          </w:rPr>
+          <w:t>2</w:t>
+        </w:r>
+        <w:r>
+          <w:rPr>
+            <w:webHidden/>
+          </w:rPr>
+          <w:fldChar w:fldCharType="end"/>
+        </w:r>
+      </w:hyperlink>
+    </w:p>
+    <w:p>
+      <w:pPr>
+        <w:pStyle w:val="Obsah3"/>
+        <w:rPr>
+          <w:rStyle w:val="Hypertextovprepojenie"/>
+        </w:rPr>
+      </w:pPr>
+      <w:hyperlink w:anchor="_Toc21686474" w:history="1">
+        <w:r>
+          <w:rPr>
+            <w:rStyle w:val="Hypertextovprepojenie"/>
+            <w:b w:val="0"/>
+            <w:bCs w:val="0"/>
+          </w:rPr>
+          <w:t>Monetarizmus</w:t>
+        </w:r>
+        <w:r>
+          <w:rPr>
+            <w:webHidden/>
+          </w:rPr>
+          <w:tab/>
+        </w:r>
+        <w:r>
+          <w:rPr>
+            <w:webHidden/>
+          </w:rPr>
+          <w:fldChar w:fldCharType="begin"/>
+        </w:r>
+        <w:r>
+          <w:rPr>
+            <w:webHidden/>
+          </w:rPr>
+          <w:instrText xml:space="preserve"> PAGEREF _Toc21686474 \h </w:instrText>
+        </w:r>
+        <w:r>
+          <w:rPr>
+            <w:webHidden/>
+          </w:rPr>
+        </w:r>
+        <w:r>
+          <w:rPr>
+            <w:webHidden/>
+          </w:rPr>
+          <w:fldChar w:fldCharType="separate"/>
+        </w:r>
+        <w:r>
+          <w:rPr>
+            <w:webHidden/>
+          </w:rPr>
+          <w:t>2</w:t>
+        </w:r>
+        <w:r>
+          <w:rPr>
+            <w:webHidden/>
+          </w:rPr>
+          <w:fldChar w:fldCharType="end"/>
+        </w:r>
+      </w:hyperlink>
+    </w:p>
+    <w:p/>
+    <w:p>
+      <w:pPr>
+        <w:pStyle w:val="Obsah3"/>
+        <w:rPr>
+          <w:rFonts w:eastAsiaTheme="minorEastAsia"/>
+          <w:lang w:eastAsia="sk-SK"/>
+        </w:rPr>
+      </w:pPr>
+      <w:hyperlink w:anchor="_Toc21686475" w:history="1">
+        <w:r>
+          <w:rPr>
+            <w:rStyle w:val="Hypertextovprepojenie"/>
+          </w:rPr>
+          <w:t xml:space="preserve">Typy ekonomík </w:t>
+        </w:r>
+        <w:r>
+          <w:rPr>
+            <w:webHidden/>
+          </w:rPr>
+          <w:tab/>
+        </w:r>
+        <w:r>
+          <w:rPr>
+            <w:webHidden/>
+          </w:rPr>
+          <w:fldChar w:fldCharType="begin"/>
+        </w:r>
+        <w:r>
+          <w:rPr>
+            <w:webHidden/>
+          </w:rPr>
+          <w:instrText xml:space="preserve"> PAGEREF _Toc21686475 \h </w:instrText>
+        </w:r>
+        <w:r>
+          <w:rPr>
+            <w:webHidden/>
+          </w:rPr>
+        </w:r>
+        <w:r>
+          <w:rPr>
+            <w:webHidden/>
+          </w:rPr>
+          <w:fldChar w:fldCharType="separate"/>
+        </w:r>
+        <w:r>
+          <w:rPr>
             <w:webHidden/>
           </w:rPr>
           <w:t>3</w:t>
         </w:r>
         <w:r>
           <w:rPr>
-            <w:noProof/>
             <w:webHidden/>
           </w:rPr>
           <w:fldChar w:fldCharType="end"/>
@@ -661,12 +617,10 @@
           <w:lang w:eastAsia="sk-SK"/>
         </w:rPr>
       </w:pPr>
-      <w:hyperlink w:anchor="_Toc21676403" w:history="1">
+      <w:hyperlink w:anchor="_Toc21686476" w:history="1">
         <w:r>
           <w:rPr>
             <w:rStyle w:val="Hypertextovprepojenie"/>
-            <w:b/>
-            <w:bCs/>
             <w:noProof/>
           </w:rPr>
           <w:t>Zvyková ekonomika</w:t>
@@ -690,7 +644,7 @@
             <w:noProof/>
             <w:webHidden/>
           </w:rPr>
-          <w:instrText xml:space="preserve"> PAGEREF _Toc21676403 \h </w:instrText>
+          <w:instrText xml:space="preserve"> PAGEREF _Toc21686476 \h </w:instrText>
         </w:r>
         <w:r>
           <w:rPr>
@@ -733,12 +687,10 @@
           <w:lang w:eastAsia="sk-SK"/>
         </w:rPr>
       </w:pPr>
-      <w:hyperlink w:anchor="_Toc21676404" w:history="1">
+      <w:hyperlink w:anchor="_Toc21686477" w:history="1">
         <w:r>
           <w:rPr>
             <w:rStyle w:val="Hypertextovprepojenie"/>
-            <w:b/>
-            <w:bCs/>
             <w:noProof/>
           </w:rPr>
           <w:t>Príkazová ekonomika</w:t>
@@ -762,7 +714,7 @@
             <w:noProof/>
             <w:webHidden/>
           </w:rPr>
-          <w:instrText xml:space="preserve"> PAGEREF _Toc21676404 \h </w:instrText>
+          <w:instrText xml:space="preserve"> PAGEREF _Toc21686477 \h </w:instrText>
         </w:r>
         <w:r>
           <w:rPr>
@@ -805,14 +757,81 @@
           <w:lang w:eastAsia="sk-SK"/>
         </w:rPr>
       </w:pPr>
-      <w:hyperlink w:anchor="_Toc21676405" w:history="1">
+      <w:hyperlink w:anchor="_Toc21686478" w:history="1">
         <w:r>
           <w:rPr>
             <w:rStyle w:val="Hypertextovprepojenie"/>
-            <w:b/>
-            <w:bCs/>
             <w:noProof/>
           </w:rPr>
+          <w:t>Trhová ekonomika</w:t>
+        </w:r>
+        <w:r>
+          <w:rPr>
+            <w:noProof/>
+            <w:webHidden/>
+          </w:rPr>
+          <w:tab/>
+        </w:r>
+        <w:r>
+          <w:rPr>
+            <w:noProof/>
+            <w:webHidden/>
+          </w:rPr>
+          <w:fldChar w:fldCharType="begin"/>
+        </w:r>
+        <w:r>
+          <w:rPr>
+            <w:noProof/>
+            <w:webHidden/>
+          </w:rPr>
+          <w:instrText xml:space="preserve"> PAGEREF _Toc21686478 \h </w:instrText>
+        </w:r>
+        <w:r>
+          <w:rPr>
+            <w:noProof/>
+            <w:webHidden/>
+          </w:rPr>
+        </w:r>
+        <w:r>
+          <w:rPr>
+            <w:noProof/>
+            <w:webHidden/>
+          </w:rPr>
+          <w:fldChar w:fldCharType="separate"/>
+        </w:r>
+        <w:r>
+          <w:rPr>
+            <w:noProof/>
+            <w:webHidden/>
+          </w:rPr>
+          <w:t>3</w:t>
+        </w:r>
+        <w:r>
+          <w:rPr>
+            <w:noProof/>
+            <w:webHidden/>
+          </w:rPr>
+          <w:fldChar w:fldCharType="end"/>
+        </w:r>
+      </w:hyperlink>
+    </w:p>
+    <w:p>
+      <w:pPr>
+        <w:pStyle w:val="Obsah4"/>
+        <w:tabs>
+          <w:tab w:val="right" w:leader="dot" w:pos="9062"/>
+        </w:tabs>
+        <w:rPr>
+          <w:rStyle w:val="Hypertextovprepojenie"/>
+          <w:noProof/>
+        </w:rPr>
+      </w:pPr>
+      <w:hyperlink w:anchor="_Toc21686479" w:history="1">
+        <w:r>
+          <w:rPr>
+            <w:rStyle w:val="Hypertextovprepojenie"/>
+            <w:noProof/>
+          </w:rPr>
           <w:t>Zmiešaná ekonomika</w:t>
         </w:r>
         <w:r>
@@ -834,7 +853,7 @@
             <w:noProof/>
             <w:webHidden/>
           </w:rPr>
-          <w:instrText xml:space="preserve"> PAGEREF _Toc21676405 \h </w:instrText>
+          <w:instrText xml:space="preserve"> PAGEREF _Toc21686479 \h </w:instrText>
         </w:r>
         <w:r>
           <w:rPr>
@@ -865,25 +884,561 @@
         </w:r>
       </w:hyperlink>
     </w:p>
-    <w:p>
-      <w:pPr>
-        <w:rPr>
-          <w:rFonts w:asciiTheme="majorHAnsi" w:eastAsiaTheme="majorEastAsia" w:hAnsiTheme="majorHAnsi" w:cstheme="majorBidi"/>
-          <w:color w:val="000000" w:themeColor="text1"/>
-          <w:sz w:val="32"/>
-          <w:szCs w:val="32"/>
-        </w:rPr>
-      </w:pPr>
-      <w:r>
-        <w:rPr>
-          <w:color w:val="000000" w:themeColor="text1"/>
-        </w:rPr>
+    <w:p/>
+    <w:p>
+      <w:pPr>
+        <w:pStyle w:val="Obsah2"/>
+        <w:rPr>
+          <w:rStyle w:val="Hypertextovprepojenie"/>
+        </w:rPr>
+      </w:pPr>
+      <w:hyperlink w:anchor="_Toc21686480" w:history="1">
+        <w:r>
+          <w:rPr>
+            <w:rStyle w:val="Hypertextovprepojenie"/>
+          </w:rPr>
+          <w:t>Hranica produkčných mozností krajiny</w:t>
+        </w:r>
+        <w:r>
+          <w:rPr>
+            <w:webHidden/>
+          </w:rPr>
+          <w:tab/>
+        </w:r>
+        <w:r>
+          <w:rPr>
+            <w:webHidden/>
+          </w:rPr>
+          <w:fldChar w:fldCharType="begin"/>
+        </w:r>
+        <w:r>
+          <w:rPr>
+            <w:webHidden/>
+          </w:rPr>
+          <w:instrText xml:space="preserve"> PAGEREF _Toc21686480 \h </w:instrText>
+        </w:r>
+        <w:r>
+          <w:rPr>
+            <w:webHidden/>
+          </w:rPr>
+        </w:r>
+        <w:r>
+          <w:rPr>
+            <w:webHidden/>
+          </w:rPr>
+          <w:fldChar w:fldCharType="separate"/>
+        </w:r>
+        <w:r>
+          <w:rPr>
+            <w:webHidden/>
+          </w:rPr>
+          <w:t>3</w:t>
+        </w:r>
+        <w:r>
+          <w:rPr>
+            <w:webHidden/>
+          </w:rPr>
+          <w:fldChar w:fldCharType="end"/>
+        </w:r>
+      </w:hyperlink>
+    </w:p>
+    <w:p/>
+    <w:p>
+      <w:pPr>
+        <w:pStyle w:val="Obsah2"/>
+        <w:rPr>
+          <w:rStyle w:val="Hypertextovprepojenie"/>
+        </w:rPr>
+      </w:pPr>
+      <w:hyperlink w:anchor="_Toc21686481" w:history="1">
+        <w:r>
+          <w:rPr>
+            <w:rStyle w:val="Hypertextovprepojenie"/>
+          </w:rPr>
+          <w:t>Trhový mechanizmus, dopyt a ponuka</w:t>
+        </w:r>
+        <w:r>
+          <w:rPr>
+            <w:webHidden/>
+          </w:rPr>
+          <w:tab/>
+        </w:r>
+        <w:r>
+          <w:rPr>
+            <w:webHidden/>
+          </w:rPr>
+          <w:fldChar w:fldCharType="begin"/>
+        </w:r>
+        <w:r>
+          <w:rPr>
+            <w:webHidden/>
+          </w:rPr>
+          <w:instrText xml:space="preserve"> PAGEREF _Toc21686481 \h </w:instrText>
+        </w:r>
+        <w:r>
+          <w:rPr>
+            <w:webHidden/>
+          </w:rPr>
+        </w:r>
+        <w:r>
+          <w:rPr>
+            <w:webHidden/>
+          </w:rPr>
+          <w:fldChar w:fldCharType="separate"/>
+        </w:r>
+        <w:r>
+          <w:rPr>
+            <w:webHidden/>
+          </w:rPr>
+          <w:t>4</w:t>
+        </w:r>
+        <w:r>
+          <w:rPr>
+            <w:webHidden/>
+          </w:rPr>
+          <w:fldChar w:fldCharType="end"/>
+        </w:r>
+      </w:hyperlink>
+    </w:p>
+    <w:p/>
+    <w:p>
+      <w:pPr>
+        <w:pStyle w:val="Obsah2"/>
+        <w:rPr>
+          <w:rFonts w:eastAsiaTheme="minorEastAsia"/>
+          <w:lang w:eastAsia="sk-SK"/>
+        </w:rPr>
+      </w:pPr>
+      <w:hyperlink w:anchor="_Toc21686482" w:history="1">
+        <w:r>
+          <w:rPr>
+            <w:rStyle w:val="Hypertextovprepojenie"/>
+          </w:rPr>
+          <w:t>Zlyhania trhu</w:t>
+        </w:r>
+        <w:r>
+          <w:rPr>
+            <w:webHidden/>
+          </w:rPr>
+          <w:tab/>
+        </w:r>
+        <w:r>
+          <w:rPr>
+            <w:webHidden/>
+          </w:rPr>
+          <w:fldChar w:fldCharType="begin"/>
+        </w:r>
+        <w:r>
+          <w:rPr>
+            <w:webHidden/>
+          </w:rPr>
+          <w:instrText xml:space="preserve"> PAGEREF _Toc21686482 \h </w:instrText>
+        </w:r>
+        <w:r>
+          <w:rPr>
+            <w:webHidden/>
+          </w:rPr>
+        </w:r>
+        <w:r>
+          <w:rPr>
+            <w:webHidden/>
+          </w:rPr>
+          <w:fldChar w:fldCharType="separate"/>
+        </w:r>
+        <w:r>
+          <w:rPr>
+            <w:webHidden/>
+          </w:rPr>
+          <w:t>5</w:t>
+        </w:r>
+        <w:r>
+          <w:rPr>
+            <w:webHidden/>
+          </w:rPr>
+          <w:fldChar w:fldCharType="end"/>
+        </w:r>
+      </w:hyperlink>
+    </w:p>
+    <w:p>
+      <w:pPr>
+        <w:pStyle w:val="Obsah3"/>
+        <w:rPr>
+          <w:rFonts w:eastAsiaTheme="minorEastAsia"/>
+          <w:lang w:eastAsia="sk-SK"/>
+        </w:rPr>
+      </w:pPr>
+      <w:hyperlink w:anchor="_Toc21686483" w:history="1">
+        <w:r>
+          <w:rPr>
+            <w:rStyle w:val="Hypertextovprepojenie"/>
+            <w:b w:val="0"/>
+            <w:bCs w:val="0"/>
+          </w:rPr>
+          <w:t>Nedokonalá konkurencia</w:t>
+        </w:r>
+        <w:r>
+          <w:rPr>
+            <w:webHidden/>
+          </w:rPr>
+          <w:tab/>
+        </w:r>
+        <w:r>
+          <w:rPr>
+            <w:webHidden/>
+          </w:rPr>
+          <w:fldChar w:fldCharType="begin"/>
+        </w:r>
+        <w:r>
+          <w:rPr>
+            <w:webHidden/>
+          </w:rPr>
+          <w:instrText xml:space="preserve"> PAGEREF _Toc21686483 \h </w:instrText>
+        </w:r>
+        <w:r>
+          <w:rPr>
+            <w:webHidden/>
+          </w:rPr>
+        </w:r>
+        <w:r>
+          <w:rPr>
+            <w:webHidden/>
+          </w:rPr>
+          <w:fldChar w:fldCharType="separate"/>
+        </w:r>
+        <w:r>
+          <w:rPr>
+            <w:webHidden/>
+          </w:rPr>
+          <w:t>5</w:t>
+        </w:r>
+        <w:r>
+          <w:rPr>
+            <w:webHidden/>
+          </w:rPr>
+          <w:fldChar w:fldCharType="end"/>
+        </w:r>
+      </w:hyperlink>
+    </w:p>
+    <w:p>
+      <w:pPr>
+        <w:pStyle w:val="Obsah4"/>
+        <w:tabs>
+          <w:tab w:val="right" w:leader="dot" w:pos="9062"/>
+        </w:tabs>
+        <w:rPr>
+          <w:rFonts w:eastAsiaTheme="minorEastAsia"/>
+          <w:noProof/>
+          <w:lang w:eastAsia="sk-SK"/>
+        </w:rPr>
+      </w:pPr>
+      <w:hyperlink w:anchor="_Toc21686484" w:history="1">
+        <w:r>
+          <w:rPr>
+            <w:rStyle w:val="Hypertextovprepojenie"/>
+            <w:noProof/>
+          </w:rPr>
+          <w:t>Nástroje konkurencie</w:t>
+        </w:r>
+        <w:r>
+          <w:rPr>
+            <w:noProof/>
+            <w:webHidden/>
+          </w:rPr>
+          <w:tab/>
+        </w:r>
+        <w:r>
+          <w:rPr>
+            <w:noProof/>
+            <w:webHidden/>
+          </w:rPr>
+          <w:fldChar w:fldCharType="begin"/>
+        </w:r>
+        <w:r>
+          <w:rPr>
+            <w:noProof/>
+            <w:webHidden/>
+          </w:rPr>
+          <w:instrText xml:space="preserve"> PAGEREF _Toc21686484 \h </w:instrText>
+        </w:r>
+        <w:r>
+          <w:rPr>
+            <w:noProof/>
+            <w:webHidden/>
+          </w:rPr>
+        </w:r>
+        <w:r>
+          <w:rPr>
+            <w:noProof/>
+            <w:webHidden/>
+          </w:rPr>
+          <w:fldChar w:fldCharType="separate"/>
+        </w:r>
+        <w:r>
+          <w:rPr>
+            <w:noProof/>
+            <w:webHidden/>
+          </w:rPr>
+          <w:t>6</w:t>
+        </w:r>
+        <w:r>
+          <w:rPr>
+            <w:noProof/>
+            <w:webHidden/>
+          </w:rPr>
+          <w:fldChar w:fldCharType="end"/>
+        </w:r>
+      </w:hyperlink>
+    </w:p>
+    <w:p>
+      <w:pPr>
+        <w:pStyle w:val="Obsah3"/>
+        <w:rPr>
+          <w:rFonts w:eastAsiaTheme="minorEastAsia"/>
+          <w:lang w:eastAsia="sk-SK"/>
+        </w:rPr>
+      </w:pPr>
+      <w:hyperlink w:anchor="_Toc21686485" w:history="1">
+        <w:r>
+          <w:rPr>
+            <w:rStyle w:val="Hypertextovprepojenie"/>
+            <w:b w:val="0"/>
+            <w:bCs w:val="0"/>
+          </w:rPr>
+          <w:t>Neschopnosť zabezpečiť verejný statok</w:t>
+        </w:r>
+        <w:r>
+          <w:rPr>
+            <w:webHidden/>
+          </w:rPr>
+          <w:tab/>
+        </w:r>
+        <w:r>
+          <w:rPr>
+            <w:webHidden/>
+          </w:rPr>
+          <w:fldChar w:fldCharType="begin"/>
+        </w:r>
+        <w:r>
+          <w:rPr>
+            <w:webHidden/>
+          </w:rPr>
+          <w:instrText xml:space="preserve"> PAGEREF _Toc21686485 \h </w:instrText>
+        </w:r>
+        <w:r>
+          <w:rPr>
+            <w:webHidden/>
+          </w:rPr>
+        </w:r>
+        <w:r>
+          <w:rPr>
+            <w:webHidden/>
+          </w:rPr>
+          <w:fldChar w:fldCharType="separate"/>
+        </w:r>
+        <w:r>
+          <w:rPr>
+            <w:webHidden/>
+          </w:rPr>
+          <w:t>6</w:t>
+        </w:r>
+        <w:r>
+          <w:rPr>
+            <w:webHidden/>
+          </w:rPr>
+          <w:fldChar w:fldCharType="end"/>
+        </w:r>
+      </w:hyperlink>
+    </w:p>
+    <w:p>
+      <w:pPr>
+        <w:pStyle w:val="Obsah3"/>
+        <w:rPr>
+          <w:rFonts w:eastAsiaTheme="minorEastAsia"/>
+          <w:lang w:eastAsia="sk-SK"/>
+        </w:rPr>
+      </w:pPr>
+      <w:hyperlink w:anchor="_Toc21686486" w:history="1">
+        <w:r>
+          <w:rPr>
+            <w:rStyle w:val="Hypertextovprepojenie"/>
+            <w:b w:val="0"/>
+            <w:bCs w:val="0"/>
+          </w:rPr>
+          <w:t>Externality</w:t>
+        </w:r>
+        <w:r>
+          <w:rPr>
+            <w:webHidden/>
+          </w:rPr>
+          <w:tab/>
+        </w:r>
+        <w:r>
+          <w:rPr>
+            <w:webHidden/>
+          </w:rPr>
+          <w:fldChar w:fldCharType="begin"/>
+        </w:r>
+        <w:r>
+          <w:rPr>
+            <w:webHidden/>
+          </w:rPr>
+          <w:instrText xml:space="preserve"> PAGEREF _Toc21686486 \h </w:instrText>
+        </w:r>
+        <w:r>
+          <w:rPr>
+            <w:webHidden/>
+          </w:rPr>
+        </w:r>
+        <w:r>
+          <w:rPr>
+            <w:webHidden/>
+          </w:rPr>
+          <w:fldChar w:fldCharType="separate"/>
+        </w:r>
+        <w:r>
+          <w:rPr>
+            <w:webHidden/>
+          </w:rPr>
+          <w:t>6</w:t>
+        </w:r>
+        <w:r>
+          <w:rPr>
+            <w:webHidden/>
+          </w:rPr>
+          <w:fldChar w:fldCharType="end"/>
+        </w:r>
+      </w:hyperlink>
+    </w:p>
+    <w:p>
+      <w:pPr>
+        <w:pStyle w:val="Obsah3"/>
+        <w:rPr>
+          <w:rStyle w:val="Hypertextovprepojenie"/>
+        </w:rPr>
+      </w:pPr>
+      <w:hyperlink w:anchor="_Toc21686487" w:history="1">
+        <w:r>
+          <w:rPr>
+            <w:rStyle w:val="Hypertextovprepojenie"/>
+            <w:b w:val="0"/>
+            <w:bCs w:val="0"/>
+          </w:rPr>
+          <w:t>Nerovnomerná distribúcia informácií</w:t>
+        </w:r>
+        <w:r>
+          <w:rPr>
+            <w:webHidden/>
+          </w:rPr>
+          <w:tab/>
+        </w:r>
+        <w:r>
+          <w:rPr>
+            <w:webHidden/>
+          </w:rPr>
+          <w:fldChar w:fldCharType="begin"/>
+        </w:r>
+        <w:r>
+          <w:rPr>
+            <w:webHidden/>
+          </w:rPr>
+          <w:instrText xml:space="preserve"> PAGEREF _Toc21686487 \h </w:instrText>
+        </w:r>
+        <w:r>
+          <w:rPr>
+            <w:webHidden/>
+          </w:rPr>
+        </w:r>
+        <w:r>
+          <w:rPr>
+            <w:webHidden/>
+          </w:rPr>
+          <w:fldChar w:fldCharType="separate"/>
+        </w:r>
+        <w:r>
+          <w:rPr>
+            <w:webHidden/>
+          </w:rPr>
+          <w:t>6</w:t>
+        </w:r>
+        <w:r>
+          <w:rPr>
+            <w:webHidden/>
+          </w:rPr>
+          <w:fldChar w:fldCharType="end"/>
+        </w:r>
+      </w:hyperlink>
+    </w:p>
+    <w:p/>
+    <w:p>
+      <w:pPr>
+        <w:pStyle w:val="Obsah2"/>
+        <w:rPr>
+          <w:rFonts w:eastAsiaTheme="minorEastAsia"/>
+          <w:lang w:eastAsia="sk-SK"/>
+        </w:rPr>
+      </w:pPr>
+      <w:hyperlink w:anchor="_Toc21686488" w:history="1">
+        <w:r>
+          <w:rPr>
+            <w:rStyle w:val="Hypertextovprepojenie"/>
+          </w:rPr>
+          <w:t>Teória verejnej voľby</w:t>
+        </w:r>
+        <w:r>
+          <w:rPr>
+            <w:webHidden/>
+          </w:rPr>
+          <w:tab/>
+        </w:r>
+        <w:r>
+          <w:rPr>
+            <w:webHidden/>
+          </w:rPr>
+          <w:fldChar w:fldCharType="begin"/>
+        </w:r>
+        <w:r>
+          <w:rPr>
+            <w:webHidden/>
+          </w:rPr>
+          <w:instrText xml:space="preserve"> PAGEREF _Toc21686488 \h </w:instrText>
+        </w:r>
+        <w:r>
+          <w:rPr>
+            <w:webHidden/>
+          </w:rPr>
+        </w:r>
+        <w:r>
+          <w:rPr>
+            <w:webHidden/>
+          </w:rPr>
+          <w:fldChar w:fldCharType="separate"/>
+        </w:r>
+        <w:r>
+          <w:rPr>
+            <w:webHidden/>
+          </w:rPr>
+          <w:t>7</w:t>
+        </w:r>
+        <w:r>
+          <w:rPr>
+            <w:webHidden/>
+          </w:rPr>
+          <w:fldChar w:fldCharType="end"/>
+        </w:r>
+      </w:hyperlink>
+    </w:p>
+    <w:p>
+      <w:pPr>
+        <w:pStyle w:val="Obsah1"/>
+        <w:rPr>
+          <w:rFonts w:eastAsiaTheme="minorEastAsia"/>
+          <w:lang w:eastAsia="sk-SK"/>
+        </w:rPr>
+      </w:pPr>
+      <w:r>
         <w:fldChar w:fldCharType="end"/>
       </w:r>
       <w:r>
-        <w:rPr>
-          <w:color w:val="000000" w:themeColor="text1"/>
-        </w:rPr>
         <w:br w:type="page"/>
       </w:r>
     </w:p>
@@ -897,7 +1452,8 @@
           <w:color w:val="000000" w:themeColor="text1"/>
         </w:rPr>
       </w:pPr>
-      <w:bookmarkStart w:id="0" w:name="_Toc21676397"/>
+      <w:bookmarkStart w:id="1" w:name="_Toc21676397"/>
+      <w:bookmarkStart w:id="2" w:name="_Toc21686470"/>
       <w:r>
         <w:rPr>
           <w:b/>
@@ -906,7 +1462,8 @@
         </w:rPr>
         <w:t>Ekonómia</w:t>
       </w:r>
-      <w:bookmarkEnd w:id="0"/>
+      <w:bookmarkEnd w:id="1"/>
+      <w:bookmarkEnd w:id="2"/>
       <w:r>
         <w:rPr>
           <w:b/>
@@ -985,13 +1542,7 @@
         <w:rPr>
           <w:color w:val="000000" w:themeColor="text1"/>
         </w:rPr>
-        <w:t xml:space="preserve"> - </w:t>
-      </w:r>
-      <w:r>
-        <w:rPr>
-          <w:color w:val="000000" w:themeColor="text1"/>
-        </w:rPr>
-        <w:t>skúma fungovanie ekonomiky ako celku, zaoberá sa tzv. agregátnymi (súhrnnými) veličinami ako je inflácia, nezamestnanosť, menová a fiškálna (rozpočtová) politika štátov, ekonomický rast.</w:t>
+        <w:t xml:space="preserve"> - skúma fungovanie ekonomiky ako celku, zaoberá sa tzv. agregátnymi (súhrnnými) veličinami ako je inflácia, nezamestnanosť, menová a fiškálna (rozpočtová) politika štátov, ekonomický rast.</w:t>
       </w:r>
     </w:p>
     <w:p>
@@ -1223,7 +1774,8 @@
           <w:u w:val="single"/>
         </w:rPr>
       </w:pPr>
-      <w:bookmarkStart w:id="1" w:name="_Toc21676398"/>
+      <w:bookmarkStart w:id="3" w:name="_Toc21676398"/>
+      <w:bookmarkStart w:id="4" w:name="_Toc21686471"/>
       <w:r>
         <w:rPr>
           <w:b/>
@@ -1233,7 +1785,8 @@
         </w:rPr>
         <w:t>Ekonomika</w:t>
       </w:r>
-      <w:bookmarkEnd w:id="1"/>
+      <w:bookmarkEnd w:id="3"/>
+      <w:bookmarkEnd w:id="4"/>
     </w:p>
     <w:p>
       <w:pPr>
@@ -1247,13 +1800,7 @@
         <w:rPr>
           <w:color w:val="000000" w:themeColor="text1"/>
         </w:rPr>
-        <w:t>Č</w:t>
-      </w:r>
-      <w:r>
-        <w:rPr>
-          <w:color w:val="000000" w:themeColor="text1"/>
-        </w:rPr>
-        <w:t>asť (spoločenského) života (súhrn činností a zariadení) zameraná na materiálne udržiavanie a zabezpečovanie ľudského života; oblasť spoločenskej činnosti</w:t>
+        <w:t>Časť (spoločenského) života (súhrn činností a zariadení) zameraná na materiálne udržiavanie a zabezpečovanie ľudského života; oblasť spoločenskej činnosti</w:t>
       </w:r>
       <w:r>
         <w:rPr>
@@ -1270,7 +1817,8 @@
           <w:color w:val="000000" w:themeColor="text1"/>
         </w:rPr>
       </w:pPr>
-      <w:bookmarkStart w:id="2" w:name="_Toc21676399"/>
+      <w:bookmarkStart w:id="5" w:name="_Toc21676399"/>
+      <w:bookmarkStart w:id="6" w:name="_Toc21686472"/>
       <w:r>
         <w:rPr>
           <w:rStyle w:val="Nadpis3Char"/>
@@ -1281,7 +1829,8 @@
         </w:rPr>
         <w:t>Merkantilizmus</w:t>
       </w:r>
-      <w:bookmarkEnd w:id="2"/>
+      <w:bookmarkEnd w:id="5"/>
+      <w:bookmarkEnd w:id="6"/>
       <w:r>
         <w:rPr>
           <w:color w:val="000000" w:themeColor="text1"/>
@@ -1306,7 +1855,8 @@
           <w:color w:val="000000" w:themeColor="text1"/>
         </w:rPr>
       </w:pPr>
-      <w:bookmarkStart w:id="3" w:name="_Toc21676400"/>
+      <w:bookmarkStart w:id="7" w:name="_Toc21676400"/>
+      <w:bookmarkStart w:id="8" w:name="_Toc21686473"/>
       <w:r>
         <w:rPr>
           <w:rStyle w:val="Nadpis3Char"/>
@@ -1317,7 +1867,8 @@
         </w:rPr>
         <w:t>Fyziokratizmus</w:t>
       </w:r>
-      <w:bookmarkEnd w:id="3"/>
+      <w:bookmarkEnd w:id="7"/>
+      <w:bookmarkEnd w:id="8"/>
       <w:r>
         <w:rPr>
           <w:color w:val="000000" w:themeColor="text1"/>
@@ -1384,7 +1935,8 @@
           <w:color w:val="000000" w:themeColor="text1"/>
         </w:rPr>
       </w:pPr>
-      <w:bookmarkStart w:id="4" w:name="_Toc21676401"/>
+      <w:bookmarkStart w:id="9" w:name="_Toc21676401"/>
+      <w:bookmarkStart w:id="10" w:name="_Toc21686474"/>
       <w:r>
         <w:rPr>
           <w:rStyle w:val="Nadpis3Char"/>
@@ -1395,7 +1947,8 @@
         </w:rPr>
         <w:t>Monetarizmus</w:t>
       </w:r>
-      <w:bookmarkEnd w:id="4"/>
+      <w:bookmarkEnd w:id="9"/>
+      <w:bookmarkEnd w:id="10"/>
       <w:r>
         <w:rPr>
           <w:color w:val="000000" w:themeColor="text1"/>
@@ -1437,7 +1990,8 @@
       <w:pPr>
         <w:pStyle w:val="Nadpis3"/>
       </w:pPr>
-      <w:bookmarkStart w:id="5" w:name="_Toc21676402"/>
+      <w:bookmarkStart w:id="11" w:name="_Toc21676402"/>
+      <w:bookmarkStart w:id="12" w:name="_Toc21686475"/>
       <w:r>
         <w:rPr>
           <w:rStyle w:val="Nadpis3Char"/>
@@ -1448,10 +2002,11 @@
         </w:rPr>
         <w:t>Typy ekonomík</w:t>
       </w:r>
-      <w:bookmarkEnd w:id="5"/>
+      <w:bookmarkEnd w:id="11"/>
       <w:r>
         <w:t xml:space="preserve"> :</w:t>
       </w:r>
+      <w:bookmarkEnd w:id="12"/>
     </w:p>
     <w:p>
       <w:pPr>
@@ -1473,7 +2028,8 @@
           <w:u w:val="single"/>
         </w:rPr>
       </w:pPr>
-      <w:bookmarkStart w:id="6" w:name="_Toc21676403"/>
+      <w:bookmarkStart w:id="13" w:name="_Toc21676403"/>
+      <w:bookmarkStart w:id="14" w:name="_Toc21686476"/>
       <w:r>
         <w:rPr>
           <w:rStyle w:val="Nadpis4Char"/>
@@ -1484,7 +2040,7 @@
         </w:rPr>
         <w:t>Zvyková ekonomika</w:t>
       </w:r>
-      <w:bookmarkEnd w:id="6"/>
+      <w:bookmarkEnd w:id="13"/>
       <w:r>
         <w:rPr>
           <w:rStyle w:val="Nadpis4Char"/>
@@ -1495,6 +2051,7 @@
         </w:rPr>
         <w:t>,</w:t>
       </w:r>
+      <w:bookmarkEnd w:id="14"/>
     </w:p>
     <w:p>
       <w:pPr>
@@ -1508,7 +2065,31 @@
         <w:rPr>
           <w:color w:val="000000" w:themeColor="text1"/>
         </w:rPr>
-        <w:t>ekonomika inštinktu = tradičná ekonomika</w:t>
+        <w:t>ekonomika inštinktu = tradičná ekonomika, je historicky prekonaná, ekonomické správanie sa riadi inštinktom, zvykom, prenáša sa z generácie na generáciu; primitívny spôsob hospodárenia</w:t>
+      </w:r>
+      <w:r>
+        <w:rPr>
+          <w:color w:val="000000" w:themeColor="text1"/>
+        </w:rPr>
+        <w:t xml:space="preserve"> (</w:t>
+      </w:r>
+      <w:r>
+        <w:rPr>
+          <w:color w:val="000000" w:themeColor="text1"/>
+        </w:rPr>
+        <w:t>čo? – tovary a</w:t>
+      </w:r>
+      <w:r>
+        <w:rPr>
+          <w:color w:val="000000" w:themeColor="text1"/>
+        </w:rPr>
+        <w:t> </w:t>
+      </w:r>
+      <w:r>
+        <w:rPr>
+          <w:color w:val="000000" w:themeColor="text1"/>
+        </w:rPr>
+        <w:t>statky</w:t>
       </w:r>
       <w:r>
         <w:rPr>
@@ -1520,31 +2101,7 @@
         <w:rPr>
           <w:color w:val="000000" w:themeColor="text1"/>
         </w:rPr>
-        <w:t>je historicky prekonaná, ekonomické správanie sa riadi inštinktom, zvykom, prenáša sa z generácie na generáciu; primitívny spôsob hospodárenia</w:t>
-      </w:r>
-      <w:r>
-        <w:rPr>
-          <w:color w:val="000000" w:themeColor="text1"/>
-        </w:rPr>
-        <w:t xml:space="preserve"> (</w:t>
-      </w:r>
-      <w:r>
-        <w:rPr>
-          <w:color w:val="000000" w:themeColor="text1"/>
-        </w:rPr>
-        <w:t>čo? – tovary a</w:t>
-      </w:r>
-      <w:r>
-        <w:rPr>
-          <w:color w:val="000000" w:themeColor="text1"/>
-        </w:rPr>
-        <w:t> </w:t>
-      </w:r>
-      <w:r>
-        <w:rPr>
-          <w:color w:val="000000" w:themeColor="text1"/>
-        </w:rPr>
-        <w:t>statky</w:t>
+        <w:t>ako? – ručne (hlavne)</w:t>
       </w:r>
       <w:r>
         <w:rPr>
@@ -1556,18 +2113,6 @@
         <w:rPr>
           <w:color w:val="000000" w:themeColor="text1"/>
         </w:rPr>
-        <w:t>ako? – ručne (hlavne)</w:t>
-      </w:r>
-      <w:r>
-        <w:rPr>
-          <w:color w:val="000000" w:themeColor="text1"/>
-        </w:rPr>
-        <w:t xml:space="preserve">, </w:t>
-      </w:r>
-      <w:r>
-        <w:rPr>
-          <w:color w:val="000000" w:themeColor="text1"/>
-        </w:rPr>
         <w:t>pre koho? – pre vlastnú spotrebu</w:t>
       </w:r>
       <w:r>
@@ -1590,7 +2135,8 @@
       <w:pPr>
         <w:pStyle w:val="Nadpis4"/>
       </w:pPr>
-      <w:bookmarkStart w:id="7" w:name="_Toc21676404"/>
+      <w:bookmarkStart w:id="15" w:name="_Toc21676404"/>
+      <w:bookmarkStart w:id="16" w:name="_Toc21686477"/>
       <w:r>
         <w:rPr>
           <w:rStyle w:val="Nadpis4Char"/>
@@ -1601,10 +2147,11 @@
         </w:rPr>
         <w:t>Príkazová ekonomika</w:t>
       </w:r>
-      <w:bookmarkEnd w:id="7"/>
+      <w:bookmarkEnd w:id="15"/>
       <w:r>
         <w:t>,</w:t>
       </w:r>
+      <w:bookmarkEnd w:id="16"/>
     </w:p>
     <w:p>
       <w:pPr>
@@ -1618,73 +2165,13 @@
         <w:rPr>
           <w:color w:val="000000" w:themeColor="text1"/>
         </w:rPr>
-        <w:t>alebo centrálne plánovaná ekonomika je systém organizácie a riadenia ekonomiky založený na príkazoch a administratívnych rozhodnutiach z centra. Táto ekonomika zvyčajne nevyužíva výrobné zdroje krajiny efektívne a spravidla ide o nedostatkovú ekonomiku.</w:t>
-      </w:r>
-      <w:r>
-        <w:rPr>
-          <w:color w:val="000000" w:themeColor="text1"/>
-        </w:rPr>
-        <w:t xml:space="preserve"> </w:t>
-      </w:r>
-      <w:r>
-        <w:rPr>
-          <w:color w:val="000000" w:themeColor="text1"/>
-        </w:rPr>
-        <w:t>Uplatňovalo sa v bývalom ZSSR a jeho satelitoch, vrátane Česko-Slovenska. Tento typ ekonomiky sa stále uplatňuje v KĽDR.</w:t>
-      </w:r>
-      <w:r>
-        <w:rPr>
-          <w:color w:val="000000" w:themeColor="text1"/>
-        </w:rPr>
-        <w:t xml:space="preserve"> </w:t>
-      </w:r>
-      <w:r>
-        <w:rPr>
-          <w:color w:val="000000" w:themeColor="text1"/>
-        </w:rPr>
-        <w:t>funkcie trhu sú nahradené štátnym plánom, plánuje sa dlhodobo dopredu na niekoľko rokov</w:t>
-      </w:r>
-      <w:r>
-        <w:rPr>
-          <w:color w:val="000000" w:themeColor="text1"/>
-        </w:rPr>
-        <w:t>. N</w:t>
-      </w:r>
-      <w:r>
-        <w:rPr>
-          <w:color w:val="000000" w:themeColor="text1"/>
-        </w:rPr>
-        <w:t>eexistuje súkromný sektor, neexistuje konkurencia</w:t>
-      </w:r>
-      <w:r>
-        <w:rPr>
-          <w:color w:val="000000" w:themeColor="text1"/>
-        </w:rPr>
-        <w:t xml:space="preserve"> (</w:t>
-      </w:r>
-      <w:r>
-        <w:rPr>
-          <w:color w:val="000000" w:themeColor="text1"/>
-        </w:rPr>
-        <w:t>čo? – čo bolo nutné</w:t>
-      </w:r>
-      <w:r>
-        <w:rPr>
-          <w:color w:val="000000" w:themeColor="text1"/>
-        </w:rPr>
-        <w:t xml:space="preserve"> </w:t>
-      </w:r>
-      <w:r>
-        <w:rPr>
-          <w:color w:val="000000" w:themeColor="text1"/>
-        </w:rPr>
-        <w:t>aby boli všetci rovnako spokojn</w:t>
-      </w:r>
-      <w:r>
-        <w:rPr>
-          <w:color w:val="000000" w:themeColor="text1"/>
-        </w:rPr>
-        <w:t xml:space="preserve">í, </w:t>
+        <w:t>alebo centrálne plánovaná ekonomika je systém organizácie a riadenia ekonomiky založený na príkazoch a administratívnych rozhodnutiach z centra. Táto ekonomika zvyčajne nevyužíva výrobné zdroje krajiny efektívne a spravidla ide o nedostatkovú ekonomiku. Uplatňovalo sa v bývalom ZSSR a jeho satelitoch, vrátane Česko-Slovenska. Tento typ ekonomiky sa stále uplatňuje v KĽDR.</w:t>
+      </w:r>
+      <w:r>
+        <w:rPr>
+          <w:color w:val="000000" w:themeColor="text1"/>
+        </w:rPr>
+        <w:t xml:space="preserve"> funkcie trhu sú nahradené štátnym plánom, plánuje sa dlhodobo dopredu na niekoľko rokov. Neexistuje súkromný sektor, neexistuje konkurencia (čo? – čo bolo nutné aby boli všetci rovnako spokojní, </w:t>
       </w:r>
       <w:r>
         <w:rPr>
@@ -1734,6 +2221,7 @@
       <w:pPr>
         <w:pStyle w:val="Nadpis4"/>
       </w:pPr>
+      <w:bookmarkStart w:id="17" w:name="_Toc21686478"/>
       <w:r>
         <w:rPr>
           <w:rStyle w:val="Nadpis4Char"/>
@@ -1755,112 +2243,39 @@
         <w:t>rhová ekonomika</w:t>
       </w:r>
       <w:r>
-        <w:t xml:space="preserve">, </w:t>
-      </w:r>
-    </w:p>
-    <w:p>
-      <w:pPr>
-        <w:jc w:val="both"/>
-        <w:rPr>
-          <w:color w:val="000000" w:themeColor="text1"/>
-        </w:rPr>
-      </w:pPr>
-      <w:r>
-        <w:rPr>
-          <w:color w:val="000000" w:themeColor="text1"/>
-        </w:rPr>
-        <w:t>alebo trhové hospodárstvo kapitalizmus</w:t>
-      </w:r>
-      <w:r>
-        <w:rPr>
-          <w:color w:val="000000" w:themeColor="text1"/>
-        </w:rPr>
         <w:t>,</w:t>
       </w:r>
-      <w:r>
-        <w:rPr>
-          <w:color w:val="000000" w:themeColor="text1"/>
-        </w:rPr>
-        <w:t xml:space="preserve"> je ekonomika založená na systéme slobodného podnikania voľnej súťaže. Funguje prostredníctvom trhového mechanizmu, v ktorom vstupuje do vzájomného vzťahu ponuka a dopyt a výsledkom je trhová cena.</w:t>
-      </w:r>
-      <w:r>
-        <w:rPr>
-          <w:color w:val="000000" w:themeColor="text1"/>
-        </w:rPr>
+      <w:bookmarkEnd w:id="17"/>
+      <w:r>
         <w:t xml:space="preserve"> </w:t>
       </w:r>
-      <w:r>
-        <w:rPr>
-          <w:color w:val="000000" w:themeColor="text1"/>
-        </w:rPr>
-        <w:t>V</w:t>
-      </w:r>
-      <w:r>
-        <w:rPr>
-          <w:color w:val="000000" w:themeColor="text1"/>
-        </w:rPr>
-        <w:t>šetci majú rovnaké podmienky, všetci o všetkom vedia</w:t>
-      </w:r>
-      <w:r>
-        <w:rPr>
-          <w:color w:val="000000" w:themeColor="text1"/>
-        </w:rPr>
-        <w:t xml:space="preserve">, </w:t>
-      </w:r>
-      <w:r>
-        <w:rPr>
-          <w:color w:val="000000" w:themeColor="text1"/>
-        </w:rPr>
-        <w:t>v čistej podobe sa vyskytla len chvíľu v 19. storočí</w:t>
-      </w:r>
-      <w:r>
-        <w:rPr>
-          <w:color w:val="000000" w:themeColor="text1"/>
-        </w:rPr>
-        <w:t xml:space="preserve"> </w:t>
-      </w:r>
-      <w:r>
-        <w:rPr>
-          <w:color w:val="000000" w:themeColor="text1"/>
-        </w:rPr>
-        <w:t>čo? – určuje trh (spotrebitelia)</w:t>
-      </w:r>
-      <w:r>
-        <w:rPr>
-          <w:color w:val="000000" w:themeColor="text1"/>
-        </w:rPr>
-        <w:t xml:space="preserve">, </w:t>
-      </w:r>
-      <w:r>
-        <w:rPr>
-          <w:color w:val="000000" w:themeColor="text1"/>
-        </w:rPr>
-        <w:t>ako? – rieši firma (a konkurencia firiem)</w:t>
-      </w:r>
-      <w:r>
-        <w:rPr>
-          <w:color w:val="000000" w:themeColor="text1"/>
-        </w:rPr>
-        <w:t xml:space="preserve">, </w:t>
-      </w:r>
-      <w:r>
-        <w:rPr>
-          <w:color w:val="000000" w:themeColor="text1"/>
-        </w:rPr>
-        <w:t>pre koho? – pre spotrebiteľov</w:t>
-      </w:r>
-      <w:r>
-        <w:rPr>
-          <w:color w:val="000000" w:themeColor="text1"/>
-        </w:rPr>
-        <w:t>)</w:t>
+    </w:p>
+    <w:p>
+      <w:pPr>
+        <w:jc w:val="both"/>
+        <w:rPr>
+          <w:color w:val="000000" w:themeColor="text1"/>
+        </w:rPr>
+      </w:pPr>
+      <w:r>
+        <w:rPr>
+          <w:color w:val="000000" w:themeColor="text1"/>
+        </w:rPr>
+        <w:t xml:space="preserve">alebo trhové hospodárstvo kapitalizmus, je ekonomika založená na systéme slobodného podnikania voľnej súťaže. Funguje prostredníctvom trhového mechanizmu, v ktorom vstupuje do vzájomného vzťahu ponuka a dopyt a výsledkom je trhová cena. </w:t>
+      </w:r>
+      <w:r>
+        <w:rPr>
+          <w:color w:val="000000" w:themeColor="text1"/>
+        </w:rPr>
+        <w:t>Všetci majú rovnaké podmienky, všetci o všetkom vedia, v čistej podobe sa vyskytla len chvíľu v 19. storočí čo? – určuje trh (spotrebitelia), ako? – rieši firma (a konkurencia firiem), pre koho? – pre spotrebiteľov)</w:t>
       </w:r>
     </w:p>
     <w:p>
       <w:pPr>
         <w:pStyle w:val="Nadpis4"/>
       </w:pPr>
-      <w:bookmarkStart w:id="8" w:name="_Toc21676405"/>
+      <w:bookmarkStart w:id="18" w:name="_Toc21676405"/>
+      <w:bookmarkStart w:id="19" w:name="_Toc21686479"/>
       <w:r>
         <w:rPr>
           <w:rStyle w:val="Nadpis4Char"/>
@@ -1871,10 +2286,11 @@
         </w:rPr>
         <w:t>Zmiešaná ekonomika</w:t>
       </w:r>
-      <w:bookmarkEnd w:id="8"/>
+      <w:bookmarkEnd w:id="18"/>
       <w:r>
         <w:t>,</w:t>
       </w:r>
+      <w:bookmarkEnd w:id="19"/>
     </w:p>
     <w:p>
       <w:pPr>
@@ -1922,6 +2338,7 @@
           <w:u w:val="single"/>
         </w:rPr>
       </w:pPr>
+      <w:bookmarkStart w:id="20" w:name="_Toc21686480"/>
       <w:r>
         <w:rPr>
           <w:b/>
@@ -1951,6 +2368,7 @@
         </w:rPr>
         <w:t xml:space="preserve"> krajiny</w:t>
       </w:r>
+      <w:bookmarkEnd w:id="20"/>
     </w:p>
     <w:p>
       <w:pPr>
@@ -2350,6 +2768,7 @@
           <w:u w:val="single"/>
         </w:rPr>
       </w:pPr>
+      <w:bookmarkStart w:id="21" w:name="_Toc21686481"/>
       <w:r>
         <w:rPr>
           <w:b/>
@@ -2368,6 +2787,7 @@
         </w:rPr>
         <w:t xml:space="preserve"> ponuka</w:t>
       </w:r>
+      <w:bookmarkEnd w:id="21"/>
       <w:r>
         <w:rPr>
           <w:b/>
@@ -3553,6 +3973,7 @@
           <w:u w:val="single"/>
         </w:rPr>
       </w:pPr>
+      <w:bookmarkStart w:id="22" w:name="_Toc21686482"/>
       <w:r>
         <w:rPr>
           <w:b/>
@@ -3562,6 +3983,7 @@
         </w:rPr>
         <w:t>Zlyhania trhu</w:t>
       </w:r>
+      <w:bookmarkEnd w:id="22"/>
     </w:p>
     <w:p>
       <w:pPr>
@@ -3655,6 +4077,7 @@
           <w:u w:val="single"/>
         </w:rPr>
       </w:pPr>
+      <w:bookmarkStart w:id="23" w:name="_Toc21686483"/>
       <w:r>
         <w:rPr>
           <w:b/>
@@ -3662,7 +4085,17 @@
           <w:color w:val="auto"/>
           <w:u w:val="single"/>
         </w:rPr>
-        <w:t xml:space="preserve">Nedokonalá konkurencia </w:t>
+        <w:t>Nedokonalá konkurencia</w:t>
+      </w:r>
+      <w:bookmarkEnd w:id="23"/>
+      <w:r>
+        <w:rPr>
+          <w:b/>
+          <w:bCs/>
+          <w:color w:val="auto"/>
+          <w:u w:val="single"/>
+        </w:rPr>
+        <w:t xml:space="preserve"> </w:t>
       </w:r>
     </w:p>
     <w:p>
@@ -3728,19 +4161,7 @@
         <w:jc w:val="both"/>
       </w:pPr>
       <w:r>
-        <w:t>výrobu a predaj určitého tovaru zabezpečuje len jedna firma</w:t>
-      </w:r>
-      <w:r>
-        <w:t xml:space="preserve">, </w:t>
-      </w:r>
-      <w:r>
-        <w:t>táto má výsadné postavenie na trhu, a tým bez problémov určuje cenu a ostatné podmienky predaja</w:t>
-      </w:r>
-      <w:r>
-        <w:t xml:space="preserve">, </w:t>
-      </w:r>
-      <w:r>
-        <w:t>nakoľko neexistuje konkurencia, môže ľubovoľne zvyšovať ceny a tým aj svoje zisky takáto výroba je neefektívna</w:t>
+        <w:t>výrobu a predaj určitého tovaru zabezpečuje len jedna firma, táto má výsadné postavenie na trhu, a tým bez problémov určuje cenu a ostatné podmienky predaja, nakoľko neexistuje konkurencia, môže ľubovoľne zvyšovať ceny a tým aj svoje zisky takáto výroba je neefektívna</w:t>
       </w:r>
     </w:p>
     <w:p>
@@ -3761,13 +4182,7 @@
         <w:jc w:val="both"/>
       </w:pPr>
       <w:r>
-        <w:t>každý štát bráni vzniku monopolov pomocou protimonopolného úradu</w:t>
-      </w:r>
-      <w:r>
-        <w:t xml:space="preserve">, </w:t>
-      </w:r>
-      <w:r>
-        <w:t>štát však niekedy aj sám vytvára monopoly, a to tam, kde chce presadiť svoje záujmy resp. ide o činnosť, ktorá by mohla byť zneužívaná</w:t>
+        <w:t>každý štát bráni vzniku monopolov pomocou protimonopolného úradu, štát však niekedy aj sám vytvára monopoly, a to tam, kde chce presadiť svoje záujmy resp. ide o činnosť, ktorá by mohla byť zneužívaná</w:t>
       </w:r>
     </w:p>
     <w:p>
@@ -3852,37 +4267,7 @@
       </w:r>
       <w:proofErr w:type="spellEnd"/>
       <w:r>
-        <w:t xml:space="preserve"> = málo</w:t>
-      </w:r>
-      <w:r>
-        <w:t xml:space="preserve">, </w:t>
-      </w:r>
-      <w:r>
-        <w:t xml:space="preserve">je </w:t>
-      </w:r>
-      <w:r>
-        <w:t xml:space="preserve">to </w:t>
-      </w:r>
-      <w:r>
-        <w:t xml:space="preserve">forma nedokonalej konkurencie, kedy niekoľko málo väčších firiem sa rozhodujúcim spôsobom </w:t>
-      </w:r>
-      <w:r>
-        <w:t>podieľa</w:t>
-      </w:r>
-      <w:r>
-        <w:t xml:space="preserve"> na ovládaní trhu</w:t>
-      </w:r>
-      <w:r>
-        <w:t xml:space="preserve"> – </w:t>
-      </w:r>
-      <w:r>
-        <w:t>tieto firmy si navzájom konkurujú najmä necenovo (trh áut, lietadiel</w:t>
-      </w:r>
-      <w:r>
-        <w:t>..</w:t>
-      </w:r>
-      <w:r>
-        <w:t>)</w:t>
+        <w:t xml:space="preserve"> = málo, je to forma nedokonalej konkurencie, kedy niekoľko málo väčších firiem sa rozhodujúcim spôsobom podieľa na ovládaní trhu – tieto firmy si navzájom konkurujú najmä necenovo (trh áut, lietadiel..)</w:t>
       </w:r>
     </w:p>
     <w:p>
@@ -3928,22 +4313,7 @@
         <w:jc w:val="both"/>
       </w:pPr>
       <w:r>
-        <w:t>n</w:t>
-      </w:r>
-      <w:r>
-        <w:t>eznamená konkurenciu medzi monopolmi</w:t>
-      </w:r>
-      <w:r>
-        <w:t xml:space="preserve">, </w:t>
-      </w:r>
-      <w:r>
-        <w:t>hovoríme o nej, ak sú splnené tieto podmienky</w:t>
-      </w:r>
-      <w:r>
-        <w:t xml:space="preserve"> </w:t>
-      </w:r>
-      <w:r>
-        <w:t>:</w:t>
+        <w:t>neznamená konkurenciu medzi monopolmi, hovoríme o nej, ak sú splnené tieto podmienky :</w:t>
       </w:r>
     </w:p>
     <w:p>
@@ -3956,10 +4326,7 @@
         <w:jc w:val="both"/>
       </w:pPr>
       <w:r>
-        <w:t>e</w:t>
-      </w:r>
-      <w:r>
-        <w:t>xistuje veľa firiem, ale každá z nich pokrýva len veľmi malú časť trhu</w:t>
+        <w:t>existuje veľa firiem, ale každá z nich pokrýva len veľmi malú časť trhu</w:t>
       </w:r>
     </w:p>
     <w:p>
@@ -3972,10 +4339,7 @@
         <w:jc w:val="both"/>
       </w:pPr>
       <w:r>
-        <w:t>k</w:t>
-      </w:r>
-      <w:r>
-        <w:t>aždá firma vyrába podobný produkt, ale tento sa od ostatných líši značkou, kvalitou, servisom, úverovaním…</w:t>
+        <w:t>každá firma vyrába podobný produkt, ale tento sa od ostatných líši značkou, kvalitou, servisom, úverovaním…</w:t>
       </w:r>
     </w:p>
     <w:p>
@@ -4030,6 +4394,7 @@
           <w:u w:val="single"/>
         </w:rPr>
       </w:pPr>
+      <w:bookmarkStart w:id="24" w:name="_Toc21686484"/>
       <w:r>
         <w:rPr>
           <w:b/>
@@ -4041,6 +4406,7 @@
         </w:rPr>
         <w:t>Nástroje konkurencie</w:t>
       </w:r>
+      <w:bookmarkEnd w:id="24"/>
     </w:p>
     <w:p>
       <w:pPr>
@@ -4263,6 +4629,7 @@
           <w:u w:val="single"/>
         </w:rPr>
       </w:pPr>
+      <w:bookmarkStart w:id="25" w:name="_Toc21686485"/>
       <w:r>
         <w:rPr>
           <w:b/>
@@ -4270,17 +4637,9 @@
           <w:color w:val="auto"/>
           <w:u w:val="single"/>
         </w:rPr>
-        <w:t>N</w:t>
-      </w:r>
-      <w:r>
-        <w:rPr>
-          <w:b/>
-          <w:bCs/>
-          <w:color w:val="auto"/>
-          <w:u w:val="single"/>
-        </w:rPr>
-        <w:t>eschopnosť zabezpečiť verejný statok</w:t>
-      </w:r>
+        <w:t>Neschopnosť zabezpečiť verejný statok</w:t>
+      </w:r>
+      <w:bookmarkEnd w:id="25"/>
     </w:p>
     <w:p>
       <w:pPr>
@@ -4293,19 +4652,7 @@
         <w:jc w:val="both"/>
       </w:pPr>
       <w:r>
-        <w:t>Verejné statky sú také statky, ktoré musia byť ľudom poskytované bezplatne, teda žiadneho človeka nemožno vylúčiť zo spotreby.</w:t>
-      </w:r>
-      <w:r>
-        <w:t xml:space="preserve"> </w:t>
-      </w:r>
-      <w:r>
-        <w:t>Znaky verejných statkov</w:t>
-      </w:r>
-      <w:r>
-        <w:t xml:space="preserve"> </w:t>
-      </w:r>
-      <w:r>
-        <w:t>:</w:t>
+        <w:t>Verejné statky sú také statky, ktoré musia byť ľudom poskytované bezplatne, teda žiadneho človeka nemožno vylúčiť zo spotreby. Znaky verejných statkov :</w:t>
       </w:r>
     </w:p>
     <w:p>
@@ -4343,16 +4690,7 @@
         <w:t>nerivalita</w:t>
       </w:r>
       <w:r>
-        <w:t xml:space="preserve"> – </w:t>
-      </w:r>
-      <w:r>
-        <w:t>nezmeniteľnosť</w:t>
-      </w:r>
-      <w:r>
-        <w:t xml:space="preserve"> spotreby</w:t>
-      </w:r>
-      <w:r>
-        <w:t xml:space="preserve">, </w:t>
+        <w:t xml:space="preserve"> – nezmeniteľnosť spotreby, </w:t>
       </w:r>
       <w:r>
         <w:t>príchod ďalšieho spotrebiteľa nezmenšuje spotrebu ostatných spotrebiteľov</w:t>
@@ -4382,6 +4720,7 @@
           <w:u w:val="single"/>
         </w:rPr>
       </w:pPr>
+      <w:bookmarkStart w:id="26" w:name="_Toc21686486"/>
       <w:r>
         <w:rPr>
           <w:b/>
@@ -4389,7 +4728,17 @@
           <w:color w:val="auto"/>
           <w:u w:val="single"/>
         </w:rPr>
-        <w:t xml:space="preserve">Externality </w:t>
+        <w:t>Externality</w:t>
+      </w:r>
+      <w:bookmarkEnd w:id="26"/>
+      <w:r>
+        <w:rPr>
+          <w:b/>
+          <w:bCs/>
+          <w:color w:val="auto"/>
+          <w:u w:val="single"/>
+        </w:rPr>
+        <w:t xml:space="preserve"> </w:t>
       </w:r>
     </w:p>
     <w:p>
@@ -4430,13 +4779,7 @@
         <w:t>pozitívne</w:t>
       </w:r>
       <w:r>
-        <w:t xml:space="preserve"> – </w:t>
-      </w:r>
-      <w:r>
-        <w:t>napr.</w:t>
-      </w:r>
-      <w:r>
-        <w:t xml:space="preserve"> včely z včelárskej farmy opeľujú stromy ovocinárskej farmy</w:t>
+        <w:t xml:space="preserve"> – napr. včely z včelárskej farmy opeľujú stromy ovocinárskej farmy</w:t>
       </w:r>
     </w:p>
     <w:p>
@@ -4455,13 +4798,7 @@
         <w:t>negatívne</w:t>
       </w:r>
       <w:r>
-        <w:t xml:space="preserve"> –napr</w:t>
-      </w:r>
-      <w:r>
-        <w:t xml:space="preserve">. </w:t>
-      </w:r>
-      <w:r>
-        <w:t>vplyv výroby na znehodnocovanie životného prostredia ako znečistenie vzduchu, vody, respektíve ďalším príkladom dodatočných nákladov môžu byť neprimerané reklamné náklady, ktoré musí zaplatiť spotrebiteľ</w:t>
+        <w:t xml:space="preserve"> –napr. vplyv výroby na znehodnocovanie životného prostredia ako znečistenie vzduchu, vody, respektíve ďalším príkladom dodatočných nákladov môžu byť neprimerané reklamné náklady, ktoré musí zaplatiť spotrebiteľ</w:t>
       </w:r>
     </w:p>
     <w:p>
@@ -4479,6 +4816,7 @@
           <w:u w:val="single"/>
         </w:rPr>
       </w:pPr>
+      <w:bookmarkStart w:id="27" w:name="_Toc21686487"/>
       <w:r>
         <w:rPr>
           <w:b/>
@@ -4488,6 +4826,7 @@
         </w:rPr>
         <w:t>Nerovnomerná distribúcia informácií</w:t>
       </w:r>
+      <w:bookmarkEnd w:id="27"/>
     </w:p>
     <w:p>
       <w:pPr>
@@ -4523,6 +4862,7 @@
           <w:u w:val="single"/>
         </w:rPr>
       </w:pPr>
+      <w:bookmarkStart w:id="28" w:name="_Toc21686488"/>
       <w:r>
         <w:rPr>
           <w:b/>
@@ -4530,7 +4870,17 @@
           <w:color w:val="auto"/>
           <w:u w:val="single"/>
         </w:rPr>
-        <w:t xml:space="preserve">Teória verejnej voľby </w:t>
+        <w:t>Teória verejnej voľby</w:t>
+      </w:r>
+      <w:bookmarkEnd w:id="28"/>
+      <w:r>
+        <w:rPr>
+          <w:b/>
+          <w:bCs/>
+          <w:color w:val="auto"/>
+          <w:u w:val="single"/>
+        </w:rPr>
+        <w:t xml:space="preserve"> </w:t>
       </w:r>
     </w:p>
     <w:p>
@@ -4554,13 +4904,7 @@
         <w:jc w:val="both"/>
       </w:pPr>
       <w:r>
-        <w:t>Buchanan vymedzil štyri skupiny ľudí v spoločnosti a to nasledovne</w:t>
-      </w:r>
-      <w:r>
-        <w:t xml:space="preserve"> </w:t>
-      </w:r>
-      <w:r>
-        <w:t>:</w:t>
+        <w:t>Buchanan vymedzil štyri skupiny ľudí v spoločnosti a to nasledovne :</w:t>
       </w:r>
     </w:p>
     <w:p>
@@ -4647,33 +4991,15 @@
         <w:t>Politici</w:t>
       </w:r>
       <w:r>
-        <w:t xml:space="preserve">, byrokrati a lobisti, sú naopak tí, čo nevyrábajú nič, nevytvárajú hodnotu, ale systémom daní vyciciavajú voličov. Od voličov ako väčšiny, sa  berie od každého málo, no existuje psychologická hranica, do ktorej sa môže brať tromi </w:t>
-      </w:r>
-      <w:r>
-        <w:t>ďalšími</w:t>
-      </w:r>
-      <w:r>
-        <w:t xml:space="preserve"> skupinami, až do tej miery, kedy to voličom začne vadiť.</w:t>
-      </w:r>
-    </w:p>
-    <w:p>
-      <w:pPr>
-        <w:jc w:val="both"/>
-      </w:pPr>
-      <w:r>
-        <w:t xml:space="preserve">Politici, byrokrati a </w:t>
-      </w:r>
-      <w:r>
-        <w:t>lobisti</w:t>
-      </w:r>
-      <w:r>
-        <w:t xml:space="preserve"> naopak majú jedinú úlohu, vytvárať dojem, že robia niečo tak dôležité, že sa bez nich voliči nezaobídu. Tak napríklad byrokrati, budú vytvárať zákony a nariadenia a obmedzenia, ktoré nepomáhajú nikomu, ale byrokrati tak získavajú dôvod na svoje existovanie. Podobne politici používajú rétoriku, heslá, klamstvo, aby ukázali voličom, že im na nich </w:t>
-      </w:r>
-      <w:r>
-        <w:t>záleží</w:t>
-      </w:r>
-      <w:r>
-        <w:t>, a voliči sú tak naivní, že im väčšinou veria, no v skutočnosti aj politici aj lobisti aj byrokrati sledujú len svoje vlastné záujmy.</w:t>
+        <w:t>, byrokrati a lobisti, sú naopak tí, čo nevyrábajú nič, nevytvárajú hodnotu, ale systémom daní vyciciavajú voličov. Od voličov ako väčšiny, sa  berie od každého málo, no existuje psychologická hranica, do ktorej sa môže brať tromi ďalšími skupinami, až do tej miery, kedy to voličom začne vadiť.</w:t>
+      </w:r>
+    </w:p>
+    <w:p>
+      <w:pPr>
+        <w:jc w:val="both"/>
+      </w:pPr>
+      <w:r>
+        <w:t>Politici, byrokrati a lobisti naopak majú jedinú úlohu, vytvárať dojem, že robia niečo tak dôležité, že sa bez nich voliči nezaobídu. Tak napríklad byrokrati, budú vytvárať zákony a nariadenia a obmedzenia, ktoré nepomáhajú nikomu, ale byrokrati tak získavajú dôvod na svoje existovanie. Podobne politici používajú rétoriku, heslá, klamstvo, aby ukázali voličom, že im na nich záleží, a voliči sú tak naivní, že im väčšinou veria, no v skutočnosti aj politici aj lobisti aj byrokrati sledujú len svoje vlastné záujmy.</w:t>
       </w:r>
     </w:p>
     <w:p>
@@ -4731,8 +5057,6 @@
       <w:r>
         <w:t>). Z toho pramenia aj historické štáty na čele s tyranmi hrubého zrna.</w:t>
       </w:r>
-      <w:bookmarkStart w:id="9" w:name="_GoBack"/>
-      <w:bookmarkEnd w:id="9"/>
     </w:p>
     <w:sectPr>
       <w:footerReference w:type="default" r:id="rId13"/>
@@ -7228,7 +7552,7 @@
     <w:autoRedefine/>
     <w:uiPriority w:val="39"/>
     <w:unhideWhenUsed/>
-    <w:rsid w:val="00F42F00"/>
+    <w:rsid w:val="00DF391C"/>
     <w:pPr>
       <w:tabs>
         <w:tab w:val="right" w:leader="dot" w:pos="9062"/>
@@ -7236,8 +7560,6 @@
       <w:spacing w:after="100"/>
     </w:pPr>
     <w:rPr>
-      <w:b/>
-      <w:bCs/>
       <w:noProof/>
     </w:rPr>
   </w:style>
@@ -7248,11 +7570,19 @@
     <w:autoRedefine/>
     <w:uiPriority w:val="39"/>
     <w:unhideWhenUsed/>
-    <w:rsid w:val="003F786B"/>
+    <w:rsid w:val="00DF391C"/>
     <w:pPr>
+      <w:tabs>
+        <w:tab w:val="right" w:leader="dot" w:pos="9062"/>
+      </w:tabs>
       <w:spacing w:after="100"/>
       <w:ind w:left="220"/>
     </w:pPr>
+    <w:rPr>
+      <w:b/>
+      <w:bCs/>
+      <w:noProof/>
+    </w:rPr>
   </w:style>
   <w:style w:type="paragraph" w:styleId="Obsah3">
     <w:name w:val="toc 3"/>
@@ -7261,11 +7591,19 @@
     <w:autoRedefine/>
     <w:uiPriority w:val="39"/>
     <w:unhideWhenUsed/>
-    <w:rsid w:val="003F786B"/>
+    <w:rsid w:val="00DF391C"/>
     <w:pPr>
+      <w:tabs>
+        <w:tab w:val="right" w:leader="dot" w:pos="9062"/>
+      </w:tabs>
       <w:spacing w:after="100"/>
       <w:ind w:left="440"/>
     </w:pPr>
+    <w:rPr>
+      <w:b/>
+      <w:bCs/>
+      <w:noProof/>
+    </w:rPr>
   </w:style>
   <w:style w:type="character" w:styleId="Hypertextovprepojenie">
     <w:name w:val="Hyperlink"/>
@@ -7618,7 +7956,7 @@
 </file>
 
 <file path=customXml/itemProps1.xml><?xml version="1.0" encoding="utf-8"?>
-<ds:datastoreItem xmlns:ds="http://schemas.openxmlformats.org/officeDocument/2006/customXml" ds:itemID="{D5229C3A-119D-4640-836F-F3D1DFC9440F}">
+<ds:datastoreItem xmlns:ds="http://schemas.openxmlformats.org/officeDocument/2006/customXml" ds:itemID="{A4FB8F81-EE29-477B-9BEB-4AF2582198A6}">
   <ds:schemaRefs>
     <ds:schemaRef ds:uri="http://schemas.openxmlformats.org/officeDocument/2006/bibliography"/>
   </ds:schemaRefs>
